--- a/data/4.1 Strategie I (1-00).docx
+++ b/data/4.1 Strategie I (1-00).docx
@@ -1,10 +1,10 @@
 
 <file path=word/document.xml><?xml version="1.0" encoding="utf-8"?>
-<w:document xmlns:wpc="http://schemas.microsoft.com/office/word/2010/wordprocessingCanvas" xmlns:mc="http://schemas.openxmlformats.org/markup-compatibility/2006" xmlns:o="urn:schemas-microsoft-com:office:office" xmlns:r="http://schemas.openxmlformats.org/officeDocument/2006/relationships" xmlns:m="http://schemas.openxmlformats.org/officeDocument/2006/math" xmlns:v="urn:schemas-microsoft-com:vml" xmlns:wp14="http://schemas.microsoft.com/office/word/2010/wordprocessingDrawing" xmlns:wp="http://schemas.openxmlformats.org/drawingml/2006/wordprocessingDrawing" xmlns:w10="urn:schemas-microsoft-com:office:word" xmlns:w="http://schemas.openxmlformats.org/wordprocessingml/2006/main" xmlns:w14="http://schemas.microsoft.com/office/word/2010/wordml" xmlns:wpg="http://schemas.microsoft.com/office/word/2010/wordprocessingGroup" xmlns:wpi="http://schemas.microsoft.com/office/word/2010/wordprocessingInk" xmlns:wne="http://schemas.microsoft.com/office/word/2006/wordml" xmlns:wps="http://schemas.microsoft.com/office/word/2010/wordprocessingShape" mc:Ignorable="w14 wp14">
+<w:document xmlns:wpc="http://schemas.microsoft.com/office/word/2010/wordprocessingCanvas" xmlns:cx="http://schemas.microsoft.com/office/drawing/2014/chartex" xmlns:cx1="http://schemas.microsoft.com/office/drawing/2015/9/8/chartex" xmlns:cx2="http://schemas.microsoft.com/office/drawing/2015/10/21/chartex" xmlns:cx3="http://schemas.microsoft.com/office/drawing/2016/5/9/chartex" xmlns:cx4="http://schemas.microsoft.com/office/drawing/2016/5/10/chartex" xmlns:cx5="http://schemas.microsoft.com/office/drawing/2016/5/11/chartex" xmlns:cx6="http://schemas.microsoft.com/office/drawing/2016/5/12/chartex" xmlns:cx7="http://schemas.microsoft.com/office/drawing/2016/5/13/chartex" xmlns:cx8="http://schemas.microsoft.com/office/drawing/2016/5/14/chartex" xmlns:mc="http://schemas.openxmlformats.org/markup-compatibility/2006" xmlns:aink="http://schemas.microsoft.com/office/drawing/2016/ink" xmlns:am3d="http://schemas.microsoft.com/office/drawing/2017/model3d" xmlns:o="urn:schemas-microsoft-com:office:office" xmlns:r="http://schemas.openxmlformats.org/officeDocument/2006/relationships" xmlns:m="http://schemas.openxmlformats.org/officeDocument/2006/math" xmlns:v="urn:schemas-microsoft-com:vml" xmlns:wp14="http://schemas.microsoft.com/office/word/2010/wordprocessingDrawing" xmlns:wp="http://schemas.openxmlformats.org/drawingml/2006/wordprocessingDrawing" xmlns:w10="urn:schemas-microsoft-com:office:word" xmlns:w="http://schemas.openxmlformats.org/wordprocessingml/2006/main" xmlns:w14="http://schemas.microsoft.com/office/word/2010/wordml" xmlns:w15="http://schemas.microsoft.com/office/word/2012/wordml" xmlns:w16cex="http://schemas.microsoft.com/office/word/2018/wordml/cex" xmlns:w16cid="http://schemas.microsoft.com/office/word/2016/wordml/cid" xmlns:w16="http://schemas.microsoft.com/office/word/2018/wordml" xmlns:w16se="http://schemas.microsoft.com/office/word/2015/wordml/symex" xmlns:wpg="http://schemas.microsoft.com/office/word/2010/wordprocessingGroup" xmlns:wpi="http://schemas.microsoft.com/office/word/2010/wordprocessingInk" xmlns:wne="http://schemas.microsoft.com/office/word/2006/wordml" xmlns:wps="http://schemas.microsoft.com/office/word/2010/wordprocessingShape" mc:Ignorable="w14 w15 w16se w16cid w16 w16cex wp14">
   <w:body>
     <w:p>
       <w:pPr>
-        <w:spacing w:before="0" w:line="280" w:lineRule="atLeast"/>
+        <w:spacing w:before="0" w:after="120" w:line="280" w:lineRule="atLeast"/>
         <w:jc w:val="both"/>
         <w:rPr>
           <w:rFonts w:ascii="Arial" w:hAnsi="Arial"/>
@@ -12,8 +12,6 @@
           <w:szCs w:val="22"/>
         </w:rPr>
       </w:pPr>
-      <w:bookmarkStart w:id="0" w:name="_GoBack"/>
-      <w:bookmarkEnd w:id="0"/>
     </w:p>
     <w:tbl>
       <w:tblPr>
@@ -42,7 +40,7 @@
           </w:tcPr>
           <w:p>
             <w:pPr>
-              <w:spacing w:before="0" w:line="280" w:lineRule="atLeast"/>
+              <w:spacing w:before="0" w:after="120" w:line="280" w:lineRule="atLeast"/>
               <w:rPr>
                 <w:rFonts w:ascii="Arial" w:hAnsi="Arial"/>
                 <w:sz w:val="20"/>
@@ -58,7 +56,7 @@
           </w:tcPr>
           <w:p>
             <w:pPr>
-              <w:spacing w:before="0" w:line="280" w:lineRule="atLeast"/>
+              <w:spacing w:before="0" w:after="120" w:line="280" w:lineRule="atLeast"/>
               <w:rPr>
                 <w:rFonts w:ascii="Arial" w:hAnsi="Arial"/>
                 <w:b/>
@@ -89,7 +87,7 @@
           </w:tcPr>
           <w:p>
             <w:pPr>
-              <w:spacing w:before="0" w:line="280" w:lineRule="atLeast"/>
+              <w:spacing w:before="0" w:after="120" w:line="280" w:lineRule="atLeast"/>
               <w:rPr>
                 <w:rFonts w:ascii="Arial" w:hAnsi="Arial"/>
                 <w:sz w:val="20"/>
@@ -105,7 +103,7 @@
           </w:tcPr>
           <w:p>
             <w:pPr>
-              <w:spacing w:before="0" w:line="280" w:lineRule="atLeast"/>
+              <w:spacing w:before="0" w:after="120" w:line="280" w:lineRule="atLeast"/>
               <w:rPr>
                 <w:rFonts w:ascii="Arial" w:hAnsi="Arial"/>
                 <w:b/>
@@ -133,7 +131,7 @@
           </w:tcPr>
           <w:p>
             <w:pPr>
-              <w:spacing w:before="0" w:line="280" w:lineRule="atLeast"/>
+              <w:spacing w:before="0" w:after="120" w:line="280" w:lineRule="atLeast"/>
               <w:rPr>
                 <w:rFonts w:ascii="Arial" w:hAnsi="Arial"/>
                 <w:b/>
@@ -161,7 +159,7 @@
           </w:tcPr>
           <w:p>
             <w:pPr>
-              <w:spacing w:before="0" w:line="280" w:lineRule="atLeast"/>
+              <w:spacing w:before="0" w:after="120" w:line="280" w:lineRule="atLeast"/>
               <w:rPr>
                 <w:rFonts w:ascii="Arial" w:hAnsi="Arial"/>
                 <w:b/>
@@ -189,7 +187,7 @@
           </w:tcPr>
           <w:p>
             <w:pPr>
-              <w:spacing w:before="0" w:line="280" w:lineRule="atLeast"/>
+              <w:spacing w:before="0" w:after="120" w:line="280" w:lineRule="atLeast"/>
               <w:rPr>
                 <w:rFonts w:ascii="Arial" w:hAnsi="Arial"/>
                 <w:b/>
@@ -218,40 +216,21 @@
           </w:tcPr>
           <w:p>
             <w:pPr>
-              <w:spacing w:before="0" w:line="240" w:lineRule="auto"/>
+              <w:spacing w:before="0" w:after="120" w:line="240" w:lineRule="auto"/>
+              <w:rPr>
+                <w:rFonts w:ascii="Arial" w:hAnsi="Arial"/>
+                <w:sz w:val="20"/>
+                <w:szCs w:val="22"/>
+              </w:rPr>
+            </w:pPr>
+            <w:r>
               <w:rPr>
                 <w:rFonts w:ascii="Arial" w:hAnsi="Arial"/>
                 <w:b/>
                 <w:sz w:val="20"/>
                 <w:szCs w:val="22"/>
               </w:rPr>
-            </w:pPr>
-            <w:r>
-              <w:rPr>
-                <w:rFonts w:ascii="Arial" w:hAnsi="Arial"/>
-                <w:b/>
-                <w:sz w:val="20"/>
-                <w:szCs w:val="22"/>
-              </w:rPr>
               <w:t>1 Presales</w:t>
-            </w:r>
-          </w:p>
-          <w:p>
-            <w:pPr>
-              <w:spacing w:before="0" w:line="240" w:lineRule="auto"/>
-              <w:rPr>
-                <w:rFonts w:ascii="Arial" w:hAnsi="Arial"/>
-                <w:sz w:val="20"/>
-                <w:szCs w:val="22"/>
-              </w:rPr>
-            </w:pPr>
-            <w:r>
-              <w:rPr>
-                <w:rFonts w:ascii="Arial" w:hAnsi="Arial"/>
-                <w:sz w:val="16"/>
-                <w:szCs w:val="22"/>
-              </w:rPr>
-              <w:t>Zusätzlich zum AIV-Standard</w:t>
             </w:r>
           </w:p>
         </w:tc>
@@ -261,7 +240,7 @@
           </w:tcPr>
           <w:p>
             <w:pPr>
-              <w:spacing w:before="0" w:line="240" w:lineRule="auto"/>
+              <w:spacing w:before="0" w:after="120" w:line="240" w:lineRule="auto"/>
               <w:rPr>
                 <w:rFonts w:ascii="Arial" w:hAnsi="Arial"/>
                 <w:sz w:val="16"/>
@@ -274,23 +253,7 @@
                 <w:sz w:val="16"/>
                 <w:szCs w:val="22"/>
               </w:rPr>
-              <w:t>Wesentliches ist gut vorbereitet, Details berei</w:t>
-            </w:r>
-            <w:r>
-              <w:rPr>
-                <w:rFonts w:ascii="Arial" w:hAnsi="Arial"/>
-                <w:sz w:val="16"/>
-                <w:szCs w:val="22"/>
-              </w:rPr>
-              <w:t>t</w:t>
-            </w:r>
-            <w:r>
-              <w:rPr>
-                <w:rFonts w:ascii="Arial" w:hAnsi="Arial"/>
-                <w:sz w:val="16"/>
-                <w:szCs w:val="22"/>
-              </w:rPr>
-              <w:t>halten, falls erforderlich</w:t>
+              <w:t>Wesentliches ist gut vorbereitet, Details bereithalten, falls erforderlich</w:t>
             </w:r>
             <w:r>
               <w:rPr>
@@ -314,46 +277,50 @@
                 <w:sz w:val="16"/>
                 <w:szCs w:val="22"/>
               </w:rPr>
-              <w:t>genda kurz und knapp vorab vorschlagen und Feedback erbitten.</w:t>
-            </w:r>
-          </w:p>
-          <w:p>
-            <w:pPr>
-              <w:spacing w:before="0" w:line="240" w:lineRule="auto"/>
-              <w:rPr>
-                <w:rFonts w:ascii="Arial" w:hAnsi="Arial"/>
-                <w:sz w:val="16"/>
-                <w:szCs w:val="22"/>
-              </w:rPr>
-            </w:pPr>
-          </w:p>
-          <w:p>
-            <w:pPr>
-              <w:spacing w:before="0" w:line="240" w:lineRule="auto"/>
-              <w:rPr>
-                <w:rFonts w:ascii="Arial" w:hAnsi="Arial"/>
-                <w:sz w:val="16"/>
-                <w:szCs w:val="22"/>
-              </w:rPr>
-            </w:pPr>
-            <w:r>
-              <w:rPr>
-                <w:rFonts w:ascii="Arial" w:hAnsi="Arial"/>
-                <w:sz w:val="16"/>
-                <w:szCs w:val="22"/>
-              </w:rPr>
-              <w:t xml:space="preserve">Programmierung: </w:t>
-            </w:r>
-          </w:p>
-          <w:p>
-            <w:pPr>
-              <w:spacing w:before="0" w:line="240" w:lineRule="auto"/>
-              <w:rPr>
-                <w:rFonts w:ascii="Arial" w:hAnsi="Arial"/>
-                <w:sz w:val="16"/>
-                <w:szCs w:val="22"/>
-              </w:rPr>
-            </w:pPr>
+              <w:t xml:space="preserve">genda kurz und knapp vorab vorschlagen und Feedback </w:t>
+            </w:r>
+            <w:proofErr w:type="gramStart"/>
+            <w:r>
+              <w:rPr>
+                <w:rFonts w:ascii="Arial" w:hAnsi="Arial"/>
+                <w:sz w:val="16"/>
+                <w:szCs w:val="22"/>
+              </w:rPr>
+              <w:t>erbitten.</w:t>
+            </w:r>
+            <w:r>
+              <w:rPr>
+                <w:rFonts w:ascii="Arial" w:hAnsi="Arial"/>
+                <w:sz w:val="16"/>
+                <w:szCs w:val="22"/>
+              </w:rPr>
+              <w:t>&lt;</w:t>
+            </w:r>
+            <w:proofErr w:type="gramEnd"/>
+            <w:r>
+              <w:rPr>
+                <w:rFonts w:ascii="Arial" w:hAnsi="Arial"/>
+                <w:sz w:val="16"/>
+                <w:szCs w:val="22"/>
+              </w:rPr>
+              <w:t>/p&gt;&lt;p&gt;</w:t>
+            </w:r>
+            <w:r>
+              <w:rPr>
+                <w:rFonts w:ascii="Arial" w:hAnsi="Arial"/>
+                <w:sz w:val="16"/>
+                <w:szCs w:val="22"/>
+              </w:rPr>
+              <w:t>Programmierung:</w:t>
+            </w:r>
+            <w:r>
+              <w:rPr>
+                <w:rFonts w:ascii="Arial" w:hAnsi="Arial"/>
+                <w:sz w:val="16"/>
+                <w:szCs w:val="22"/>
+              </w:rPr>
+              <w:t>&lt;/p&gt;&lt;p&gt;</w:t>
+            </w:r>
             <w:r>
               <w:rPr>
                 <w:rFonts w:ascii="Arial" w:hAnsi="Arial"/>
@@ -384,84 +351,16 @@
                 <w:sz w:val="16"/>
                 <w:szCs w:val="22"/>
               </w:rPr>
-              <w:t>, ausdrucksstarkes Auftr</w:t>
-            </w:r>
-            <w:r>
-              <w:rPr>
-                <w:rFonts w:ascii="Arial" w:hAnsi="Arial"/>
-                <w:sz w:val="16"/>
-                <w:szCs w:val="22"/>
-              </w:rPr>
-              <w:t>e</w:t>
-            </w:r>
-            <w:r>
-              <w:rPr>
-                <w:rFonts w:ascii="Arial" w:hAnsi="Arial"/>
-                <w:sz w:val="16"/>
-                <w:szCs w:val="22"/>
-              </w:rPr>
-              <w:t>ten, aufgabenorientiert, sparsam mit Emotionen</w:t>
-            </w:r>
-          </w:p>
-          <w:p>
-            <w:pPr>
-              <w:spacing w:before="0" w:line="240" w:lineRule="auto"/>
-              <w:rPr>
-                <w:rFonts w:ascii="Arial" w:hAnsi="Arial"/>
-                <w:sz w:val="16"/>
-                <w:szCs w:val="22"/>
-              </w:rPr>
-            </w:pPr>
-          </w:p>
-          <w:p>
-            <w:pPr>
-              <w:spacing w:before="0" w:line="240" w:lineRule="auto"/>
-              <w:rPr>
-                <w:rFonts w:ascii="Arial" w:hAnsi="Arial"/>
-                <w:sz w:val="16"/>
-                <w:szCs w:val="22"/>
-              </w:rPr>
-            </w:pPr>
-          </w:p>
-          <w:p>
-            <w:pPr>
-              <w:spacing w:before="0" w:line="240" w:lineRule="auto"/>
-              <w:rPr>
-                <w:rFonts w:ascii="Arial" w:hAnsi="Arial"/>
-                <w:sz w:val="16"/>
-                <w:szCs w:val="22"/>
-              </w:rPr>
-            </w:pPr>
-          </w:p>
-          <w:p>
-            <w:pPr>
-              <w:spacing w:before="0" w:line="240" w:lineRule="auto"/>
-              <w:rPr>
-                <w:rFonts w:ascii="Arial" w:hAnsi="Arial"/>
-                <w:sz w:val="16"/>
-                <w:szCs w:val="22"/>
-              </w:rPr>
-            </w:pPr>
-          </w:p>
-          <w:p>
-            <w:pPr>
-              <w:spacing w:before="0" w:line="240" w:lineRule="auto"/>
-              <w:rPr>
-                <w:rFonts w:ascii="Arial" w:hAnsi="Arial"/>
-                <w:sz w:val="16"/>
-                <w:szCs w:val="22"/>
-              </w:rPr>
-            </w:pPr>
-          </w:p>
-          <w:p>
-            <w:pPr>
-              <w:spacing w:before="0" w:line="240" w:lineRule="auto"/>
-              <w:rPr>
-                <w:rFonts w:ascii="Arial" w:hAnsi="Arial"/>
-                <w:sz w:val="16"/>
-                <w:szCs w:val="22"/>
-              </w:rPr>
-            </w:pPr>
+              <w:t>, ausdrucksstarkes Auftreten, aufgabenorientiert, sparsam mit Emotionen</w:t>
+            </w:r>
+            <w:r>
+              <w:rPr>
+                <w:rFonts w:ascii="Arial" w:hAnsi="Arial"/>
+                <w:sz w:val="16"/>
+                <w:szCs w:val="22"/>
+              </w:rPr>
+              <w:t>&lt;/p&gt;&lt;p&gt;</w:t>
+            </w:r>
             <w:r>
               <w:rPr>
                 <w:rFonts w:ascii="Arial" w:hAnsi="Arial"/>
@@ -470,16 +369,14 @@
               </w:rPr>
               <w:t>Erwartung des Kunden an mich:</w:t>
             </w:r>
-          </w:p>
-          <w:p>
-            <w:pPr>
-              <w:spacing w:before="0" w:line="240" w:lineRule="auto"/>
-              <w:rPr>
-                <w:rFonts w:ascii="Arial" w:hAnsi="Arial"/>
-                <w:sz w:val="16"/>
-                <w:szCs w:val="22"/>
-              </w:rPr>
-            </w:pPr>
+            <w:r>
+              <w:rPr>
+                <w:rFonts w:ascii="Arial" w:hAnsi="Arial"/>
+                <w:sz w:val="16"/>
+                <w:szCs w:val="22"/>
+              </w:rPr>
+              <w:t>&lt;/p&gt;&lt;p&gt;</w:t>
+            </w:r>
             <w:r>
               <w:rPr>
                 <w:rFonts w:ascii="Arial" w:hAnsi="Arial"/>
@@ -496,17 +393,6 @@
               </w:rPr>
               <w:t>, nicht rumeiern und meine Zeit stehlen</w:t>
             </w:r>
-          </w:p>
-          <w:p>
-            <w:pPr>
-              <w:spacing w:before="0" w:line="240" w:lineRule="auto"/>
-              <w:ind w:firstLine="709"/>
-              <w:rPr>
-                <w:rFonts w:ascii="Arial" w:hAnsi="Arial"/>
-                <w:sz w:val="16"/>
-                <w:szCs w:val="22"/>
-              </w:rPr>
-            </w:pPr>
           </w:p>
         </w:tc>
         <w:tc>
@@ -515,7 +401,7 @@
           </w:tcPr>
           <w:p>
             <w:pPr>
-              <w:spacing w:before="0" w:line="240" w:lineRule="auto"/>
+              <w:spacing w:before="0" w:after="120" w:line="240" w:lineRule="auto"/>
               <w:rPr>
                 <w:rFonts w:ascii="Arial" w:hAnsi="Arial"/>
                 <w:sz w:val="16"/>
@@ -528,85 +414,57 @@
                 <w:sz w:val="16"/>
                 <w:szCs w:val="22"/>
               </w:rPr>
-              <w:t>Normal vorbereitet, auf spontane Richtungswec</w:t>
-            </w:r>
-            <w:r>
-              <w:rPr>
-                <w:rFonts w:ascii="Arial" w:hAnsi="Arial"/>
-                <w:sz w:val="16"/>
-                <w:szCs w:val="22"/>
-              </w:rPr>
-              <w:t>h</w:t>
-            </w:r>
-            <w:r>
-              <w:rPr>
-                <w:rFonts w:ascii="Arial" w:hAnsi="Arial"/>
-                <w:sz w:val="16"/>
-                <w:szCs w:val="22"/>
-              </w:rPr>
-              <w:t>sel vorbereitet sein, weiß der Kunde schon, was er will? Agenda knapp aber alles drin.</w:t>
-            </w:r>
-          </w:p>
-          <w:p>
-            <w:pPr>
-              <w:spacing w:before="0" w:line="240" w:lineRule="auto"/>
-              <w:rPr>
-                <w:rFonts w:ascii="Arial" w:hAnsi="Arial"/>
-                <w:sz w:val="16"/>
-                <w:szCs w:val="22"/>
-              </w:rPr>
-            </w:pPr>
-          </w:p>
-          <w:p>
-            <w:pPr>
-              <w:spacing w:before="0" w:line="240" w:lineRule="auto"/>
-              <w:rPr>
-                <w:rFonts w:ascii="Arial" w:hAnsi="Arial"/>
-                <w:sz w:val="16"/>
-                <w:szCs w:val="22"/>
-              </w:rPr>
-            </w:pPr>
-            <w:r>
-              <w:rPr>
-                <w:rFonts w:ascii="Arial" w:hAnsi="Arial"/>
-                <w:sz w:val="16"/>
-                <w:szCs w:val="22"/>
-              </w:rPr>
-              <w:t xml:space="preserve">Programmierung: </w:t>
-            </w:r>
-          </w:p>
-          <w:p>
-            <w:pPr>
-              <w:spacing w:before="0" w:line="240" w:lineRule="auto"/>
-              <w:rPr>
-                <w:rFonts w:ascii="Arial" w:hAnsi="Arial"/>
-                <w:sz w:val="16"/>
-                <w:szCs w:val="22"/>
-              </w:rPr>
-            </w:pPr>
-            <w:r>
-              <w:rPr>
-                <w:rFonts w:ascii="Arial" w:hAnsi="Arial"/>
-                <w:sz w:val="16"/>
-                <w:szCs w:val="22"/>
-              </w:rPr>
-              <w:t>Auf Zeitmanagement achten, nicht alle Schle</w:t>
-            </w:r>
-            <w:r>
-              <w:rPr>
-                <w:rFonts w:ascii="Arial" w:hAnsi="Arial"/>
-                <w:sz w:val="16"/>
-                <w:szCs w:val="22"/>
-              </w:rPr>
-              <w:t>i</w:t>
-            </w:r>
-            <w:r>
-              <w:rPr>
-                <w:rFonts w:ascii="Arial" w:hAnsi="Arial"/>
-                <w:sz w:val="16"/>
-                <w:szCs w:val="22"/>
-              </w:rPr>
-              <w:t xml:space="preserve">fen </w:t>
+              <w:t xml:space="preserve">Normal vorbereitet, auf spontane Richtungswechsel vorbereitet sein, weiß der Kunde schon, was er will? Agenda knapp aber alles </w:t>
+            </w:r>
+            <w:proofErr w:type="gramStart"/>
+            <w:r>
+              <w:rPr>
+                <w:rFonts w:ascii="Arial" w:hAnsi="Arial"/>
+                <w:sz w:val="16"/>
+                <w:szCs w:val="22"/>
+              </w:rPr>
+              <w:t>drin.</w:t>
+            </w:r>
+            <w:r>
+              <w:rPr>
+                <w:rFonts w:ascii="Arial" w:hAnsi="Arial"/>
+                <w:sz w:val="16"/>
+                <w:szCs w:val="22"/>
+              </w:rPr>
+              <w:t>&lt;</w:t>
+            </w:r>
+            <w:proofErr w:type="gramEnd"/>
+            <w:r>
+              <w:rPr>
+                <w:rFonts w:ascii="Arial" w:hAnsi="Arial"/>
+                <w:sz w:val="16"/>
+                <w:szCs w:val="22"/>
+              </w:rPr>
+              <w:t>/p&gt;&lt;p&gt;</w:t>
+            </w:r>
+            <w:r>
+              <w:rPr>
+                <w:rFonts w:ascii="Arial" w:hAnsi="Arial"/>
+                <w:sz w:val="16"/>
+                <w:szCs w:val="22"/>
+              </w:rPr>
+              <w:t>Programmierung:</w:t>
+            </w:r>
+            <w:r>
+              <w:rPr>
+                <w:rFonts w:ascii="Arial" w:hAnsi="Arial"/>
+                <w:sz w:val="16"/>
+                <w:szCs w:val="22"/>
+              </w:rPr>
+              <w:t>&lt;/p&gt;&lt;p&gt;</w:t>
+            </w:r>
+            <w:r>
+              <w:rPr>
+                <w:rFonts w:ascii="Arial" w:hAnsi="Arial"/>
+                <w:sz w:val="16"/>
+                <w:szCs w:val="22"/>
+              </w:rPr>
+              <w:t xml:space="preserve">Auf Zeitmanagement achten, nicht alle Schleifen </w:t>
             </w:r>
             <w:r>
               <w:rPr>
@@ -622,72 +480,60 @@
                 <w:sz w:val="16"/>
                 <w:szCs w:val="22"/>
               </w:rPr>
-              <w:t>mitgehen, helfen, daß der Kunde auf dem Boden bleibt, Ziel setzen, sich selbst etwas zurücknehmen</w:t>
-            </w:r>
-            <w:r>
-              <w:rPr>
-                <w:rFonts w:ascii="Arial" w:hAnsi="Arial"/>
-                <w:sz w:val="16"/>
-                <w:szCs w:val="22"/>
-              </w:rPr>
-              <w:t>, ich bin für´s Strukturieren z</w:t>
-            </w:r>
-            <w:r>
-              <w:rPr>
-                <w:rFonts w:ascii="Arial" w:hAnsi="Arial"/>
-                <w:sz w:val="16"/>
-                <w:szCs w:val="22"/>
-              </w:rPr>
-              <w:t>u</w:t>
-            </w:r>
-            <w:r>
-              <w:rPr>
-                <w:rFonts w:ascii="Arial" w:hAnsi="Arial"/>
-                <w:sz w:val="16"/>
-                <w:szCs w:val="22"/>
-              </w:rPr>
-              <w:t>ständig</w:t>
-            </w:r>
-          </w:p>
-          <w:p>
-            <w:pPr>
-              <w:spacing w:before="0" w:line="240" w:lineRule="auto"/>
-              <w:rPr>
-                <w:rFonts w:ascii="Arial" w:hAnsi="Arial"/>
-                <w:sz w:val="16"/>
-                <w:szCs w:val="22"/>
-              </w:rPr>
-            </w:pPr>
-          </w:p>
-          <w:p>
-            <w:pPr>
-              <w:spacing w:before="0" w:line="240" w:lineRule="auto"/>
-              <w:rPr>
-                <w:rFonts w:ascii="Arial" w:hAnsi="Arial"/>
-                <w:sz w:val="16"/>
-                <w:szCs w:val="22"/>
-              </w:rPr>
-            </w:pPr>
-          </w:p>
-          <w:p>
-            <w:pPr>
-              <w:spacing w:before="0" w:line="240" w:lineRule="auto"/>
-              <w:rPr>
-                <w:rFonts w:ascii="Arial" w:hAnsi="Arial"/>
-                <w:sz w:val="16"/>
-                <w:szCs w:val="22"/>
-              </w:rPr>
-            </w:pPr>
-          </w:p>
-          <w:p>
-            <w:pPr>
-              <w:spacing w:before="0" w:line="240" w:lineRule="auto"/>
-              <w:rPr>
-                <w:rFonts w:ascii="Arial" w:hAnsi="Arial"/>
-                <w:sz w:val="16"/>
-                <w:szCs w:val="22"/>
-              </w:rPr>
-            </w:pPr>
+              <w:t xml:space="preserve">mitgehen, helfen, </w:t>
+            </w:r>
+            <w:proofErr w:type="spellStart"/>
+            <w:r>
+              <w:rPr>
+                <w:rFonts w:ascii="Arial" w:hAnsi="Arial"/>
+                <w:sz w:val="16"/>
+                <w:szCs w:val="22"/>
+              </w:rPr>
+              <w:t>daß</w:t>
+            </w:r>
+            <w:proofErr w:type="spellEnd"/>
+            <w:r>
+              <w:rPr>
+                <w:rFonts w:ascii="Arial" w:hAnsi="Arial"/>
+                <w:sz w:val="16"/>
+                <w:szCs w:val="22"/>
+              </w:rPr>
+              <w:t xml:space="preserve"> der Kunde auf dem Boden bleibt, Ziel setzen, sich selbst etwas zurücknehmen</w:t>
+            </w:r>
+            <w:r>
+              <w:rPr>
+                <w:rFonts w:ascii="Arial" w:hAnsi="Arial"/>
+                <w:sz w:val="16"/>
+                <w:szCs w:val="22"/>
+              </w:rPr>
+              <w:t xml:space="preserve">, ich bin </w:t>
+            </w:r>
+            <w:proofErr w:type="spellStart"/>
+            <w:r>
+              <w:rPr>
+                <w:rFonts w:ascii="Arial" w:hAnsi="Arial"/>
+                <w:sz w:val="16"/>
+                <w:szCs w:val="22"/>
+              </w:rPr>
+              <w:t>für´s</w:t>
+            </w:r>
+            <w:proofErr w:type="spellEnd"/>
+            <w:r>
+              <w:rPr>
+                <w:rFonts w:ascii="Arial" w:hAnsi="Arial"/>
+                <w:sz w:val="16"/>
+                <w:szCs w:val="22"/>
+              </w:rPr>
+              <w:t xml:space="preserve"> Strukturieren zuständig</w:t>
+            </w:r>
+            <w:r>
+              <w:rPr>
+                <w:rFonts w:ascii="Arial" w:hAnsi="Arial"/>
+                <w:sz w:val="16"/>
+                <w:szCs w:val="22"/>
+              </w:rPr>
+              <w:t>&lt;/p&gt;&lt;p&gt;</w:t>
+            </w:r>
             <w:r>
               <w:rPr>
                 <w:rFonts w:ascii="Arial" w:hAnsi="Arial"/>
@@ -696,23 +542,39 @@
               </w:rPr>
               <w:t>Erwartung des Kunden an mich:</w:t>
             </w:r>
-          </w:p>
-          <w:p>
-            <w:pPr>
-              <w:spacing w:before="0" w:line="240" w:lineRule="auto"/>
-              <w:rPr>
-                <w:rFonts w:ascii="Arial" w:hAnsi="Arial"/>
-                <w:sz w:val="16"/>
-                <w:szCs w:val="22"/>
-              </w:rPr>
-            </w:pPr>
-            <w:r>
-              <w:rPr>
-                <w:rFonts w:ascii="Arial" w:hAnsi="Arial"/>
-                <w:sz w:val="16"/>
-                <w:szCs w:val="22"/>
-              </w:rPr>
-              <w:t xml:space="preserve">Beziehung zu mir finden, mir vertauen können, </w:t>
+            <w:r>
+              <w:rPr>
+                <w:rFonts w:ascii="Arial" w:hAnsi="Arial"/>
+                <w:sz w:val="16"/>
+                <w:szCs w:val="22"/>
+              </w:rPr>
+              <w:t>&lt;/p&gt;&lt;p&gt;</w:t>
+            </w:r>
+            <w:r>
+              <w:rPr>
+                <w:rFonts w:ascii="Arial" w:hAnsi="Arial"/>
+                <w:sz w:val="16"/>
+                <w:szCs w:val="22"/>
+              </w:rPr>
+              <w:t xml:space="preserve">Beziehung zu mir finden, mir </w:t>
+            </w:r>
+            <w:proofErr w:type="spellStart"/>
+            <w:r>
+              <w:rPr>
+                <w:rFonts w:ascii="Arial" w:hAnsi="Arial"/>
+                <w:sz w:val="16"/>
+                <w:szCs w:val="22"/>
+              </w:rPr>
+              <w:t>vertauen</w:t>
+            </w:r>
+            <w:proofErr w:type="spellEnd"/>
+            <w:r>
+              <w:rPr>
+                <w:rFonts w:ascii="Arial" w:hAnsi="Arial"/>
+                <w:sz w:val="16"/>
+                <w:szCs w:val="22"/>
+              </w:rPr>
+              <w:t xml:space="preserve"> können, </w:t>
             </w:r>
             <w:r>
               <w:rPr>
@@ -730,16 +592,6 @@
               </w:rPr>
               <w:t>, ich bin wichtiger als du</w:t>
             </w:r>
-          </w:p>
-          <w:p>
-            <w:pPr>
-              <w:spacing w:before="0" w:line="240" w:lineRule="auto"/>
-              <w:rPr>
-                <w:rFonts w:ascii="Arial" w:hAnsi="Arial"/>
-                <w:sz w:val="16"/>
-                <w:szCs w:val="22"/>
-              </w:rPr>
-            </w:pPr>
           </w:p>
         </w:tc>
         <w:tc>
@@ -748,7 +600,7 @@
           </w:tcPr>
           <w:p>
             <w:pPr>
-              <w:spacing w:before="0" w:line="240" w:lineRule="auto"/>
+              <w:spacing w:before="0" w:after="120" w:line="240" w:lineRule="auto"/>
               <w:rPr>
                 <w:rFonts w:ascii="Arial" w:hAnsi="Arial"/>
                 <w:sz w:val="16"/>
@@ -761,39 +613,7 @@
                 <w:sz w:val="16"/>
                 <w:szCs w:val="22"/>
               </w:rPr>
-              <w:t>Eigene Ziele außen vor lassen und auf Kunde</w:t>
-            </w:r>
-            <w:r>
-              <w:rPr>
-                <w:rFonts w:ascii="Arial" w:hAnsi="Arial"/>
-                <w:sz w:val="16"/>
-                <w:szCs w:val="22"/>
-              </w:rPr>
-              <w:t>n</w:t>
-            </w:r>
-            <w:r>
-              <w:rPr>
-                <w:rFonts w:ascii="Arial" w:hAnsi="Arial"/>
-                <w:sz w:val="16"/>
-                <w:szCs w:val="22"/>
-              </w:rPr>
-              <w:t>bedürfnisse konzentri</w:t>
-            </w:r>
-            <w:r>
-              <w:rPr>
-                <w:rFonts w:ascii="Arial" w:hAnsi="Arial"/>
-                <w:sz w:val="16"/>
-                <w:szCs w:val="22"/>
-              </w:rPr>
-              <w:t>e</w:t>
-            </w:r>
-            <w:r>
-              <w:rPr>
-                <w:rFonts w:ascii="Arial" w:hAnsi="Arial"/>
-                <w:sz w:val="16"/>
-                <w:szCs w:val="22"/>
-              </w:rPr>
-              <w:t xml:space="preserve">ren, detailliert vorbereitet, auf jeden Fall </w:t>
+              <w:t xml:space="preserve">Eigene Ziele außen vor lassen und auf Kundenbedürfnisse konzentrieren, detailliert vorbereitet, auf jeden Fall </w:t>
             </w:r>
             <w:r>
               <w:rPr>
@@ -809,28 +629,34 @@
                 <w:sz w:val="16"/>
                 <w:szCs w:val="22"/>
               </w:rPr>
-              <w:t>Agenda vorab schicken.</w:t>
-            </w:r>
-          </w:p>
-          <w:p>
-            <w:pPr>
-              <w:spacing w:before="0" w:line="240" w:lineRule="auto"/>
-              <w:rPr>
-                <w:rFonts w:ascii="Arial" w:hAnsi="Arial"/>
-                <w:sz w:val="16"/>
-                <w:szCs w:val="22"/>
-              </w:rPr>
-            </w:pPr>
-          </w:p>
-          <w:p>
-            <w:pPr>
-              <w:spacing w:before="0" w:line="240" w:lineRule="auto"/>
-              <w:rPr>
-                <w:rFonts w:ascii="Arial" w:hAnsi="Arial"/>
-                <w:sz w:val="16"/>
-                <w:szCs w:val="22"/>
-              </w:rPr>
-            </w:pPr>
+              <w:t xml:space="preserve">Agenda vorab </w:t>
+            </w:r>
+            <w:proofErr w:type="gramStart"/>
+            <w:r>
+              <w:rPr>
+                <w:rFonts w:ascii="Arial" w:hAnsi="Arial"/>
+                <w:sz w:val="16"/>
+                <w:szCs w:val="22"/>
+              </w:rPr>
+              <w:t>schicken.</w:t>
+            </w:r>
+            <w:r>
+              <w:rPr>
+                <w:rFonts w:ascii="Arial" w:hAnsi="Arial"/>
+                <w:sz w:val="16"/>
+                <w:szCs w:val="22"/>
+              </w:rPr>
+              <w:t>&lt;</w:t>
+            </w:r>
+            <w:proofErr w:type="gramEnd"/>
+            <w:r>
+              <w:rPr>
+                <w:rFonts w:ascii="Arial" w:hAnsi="Arial"/>
+                <w:sz w:val="16"/>
+                <w:szCs w:val="22"/>
+              </w:rPr>
+              <w:t>/p&gt;&lt;p&gt;</w:t>
+            </w:r>
             <w:r>
               <w:rPr>
                 <w:rFonts w:ascii="Arial" w:hAnsi="Arial"/>
@@ -839,16 +665,14 @@
               </w:rPr>
               <w:t>Programmierung:</w:t>
             </w:r>
-          </w:p>
-          <w:p>
-            <w:pPr>
-              <w:spacing w:before="0" w:line="240" w:lineRule="auto"/>
-              <w:rPr>
-                <w:rFonts w:ascii="Arial" w:hAnsi="Arial"/>
-                <w:sz w:val="16"/>
-                <w:szCs w:val="22"/>
-              </w:rPr>
-            </w:pPr>
+            <w:r>
+              <w:rPr>
+                <w:rFonts w:ascii="Arial" w:hAnsi="Arial"/>
+                <w:sz w:val="16"/>
+                <w:szCs w:val="22"/>
+              </w:rPr>
+              <w:t>&lt;/p&gt;&lt;p&gt;</w:t>
+            </w:r>
             <w:r>
               <w:rPr>
                 <w:rFonts w:ascii="Arial" w:hAnsi="Arial"/>
@@ -889,66 +713,14 @@
               </w:rPr>
               <w:t>, nicht so laut und plakativ, etwas verbindlicher sein</w:t>
             </w:r>
-          </w:p>
-          <w:p>
-            <w:pPr>
-              <w:spacing w:before="0" w:line="240" w:lineRule="auto"/>
-              <w:rPr>
-                <w:rFonts w:ascii="Arial" w:hAnsi="Arial"/>
-                <w:sz w:val="16"/>
-                <w:szCs w:val="22"/>
-              </w:rPr>
-            </w:pPr>
-          </w:p>
-          <w:p>
-            <w:pPr>
-              <w:spacing w:before="0" w:line="240" w:lineRule="auto"/>
-              <w:rPr>
-                <w:rFonts w:ascii="Arial" w:hAnsi="Arial"/>
-                <w:sz w:val="16"/>
-                <w:szCs w:val="22"/>
-              </w:rPr>
-            </w:pPr>
-          </w:p>
-          <w:p>
-            <w:pPr>
-              <w:spacing w:before="0" w:line="240" w:lineRule="auto"/>
-              <w:rPr>
-                <w:rFonts w:ascii="Arial" w:hAnsi="Arial"/>
-                <w:sz w:val="16"/>
-                <w:szCs w:val="22"/>
-              </w:rPr>
-            </w:pPr>
-          </w:p>
-          <w:p>
-            <w:pPr>
-              <w:spacing w:before="0" w:line="240" w:lineRule="auto"/>
-              <w:rPr>
-                <w:rFonts w:ascii="Arial" w:hAnsi="Arial"/>
-                <w:sz w:val="16"/>
-                <w:szCs w:val="22"/>
-              </w:rPr>
-            </w:pPr>
-          </w:p>
-          <w:p>
-            <w:pPr>
-              <w:spacing w:before="0" w:line="240" w:lineRule="auto"/>
-              <w:rPr>
-                <w:rFonts w:ascii="Arial" w:hAnsi="Arial"/>
-                <w:sz w:val="16"/>
-                <w:szCs w:val="22"/>
-              </w:rPr>
-            </w:pPr>
-          </w:p>
-          <w:p>
-            <w:pPr>
-              <w:spacing w:before="0" w:line="240" w:lineRule="auto"/>
-              <w:rPr>
-                <w:rFonts w:ascii="Arial" w:hAnsi="Arial"/>
-                <w:sz w:val="16"/>
-                <w:szCs w:val="22"/>
-              </w:rPr>
-            </w:pPr>
+            <w:r>
+              <w:rPr>
+                <w:rFonts w:ascii="Arial" w:hAnsi="Arial"/>
+                <w:sz w:val="16"/>
+                <w:szCs w:val="22"/>
+              </w:rPr>
+              <w:t>&lt;/p&gt;&lt;p&gt;</w:t>
+            </w:r>
             <w:r>
               <w:rPr>
                 <w:rFonts w:ascii="Arial" w:hAnsi="Arial"/>
@@ -957,16 +729,14 @@
               </w:rPr>
               <w:t>Erwartung des Kunden an mich:</w:t>
             </w:r>
-          </w:p>
-          <w:p>
-            <w:pPr>
-              <w:spacing w:before="0" w:line="240" w:lineRule="auto"/>
-              <w:rPr>
-                <w:rFonts w:ascii="Arial" w:hAnsi="Arial"/>
-                <w:sz w:val="16"/>
-                <w:szCs w:val="22"/>
-              </w:rPr>
-            </w:pPr>
+            <w:r>
+              <w:rPr>
+                <w:rFonts w:ascii="Arial" w:hAnsi="Arial"/>
+                <w:sz w:val="16"/>
+                <w:szCs w:val="22"/>
+              </w:rPr>
+              <w:t>&lt;/p&gt;&lt;p&gt;</w:t>
+            </w:r>
             <w:r>
               <w:rPr>
                 <w:rFonts w:ascii="Arial" w:hAnsi="Arial"/>
@@ -989,34 +759,8 @@
                 <w:sz w:val="16"/>
                 <w:szCs w:val="22"/>
               </w:rPr>
-              <w:t>, nicht so au</w:t>
-            </w:r>
-            <w:r>
-              <w:rPr>
-                <w:rFonts w:ascii="Arial" w:hAnsi="Arial"/>
-                <w:sz w:val="16"/>
-                <w:szCs w:val="22"/>
-              </w:rPr>
-              <w:t>f</w:t>
-            </w:r>
-            <w:r>
-              <w:rPr>
-                <w:rFonts w:ascii="Arial" w:hAnsi="Arial"/>
-                <w:sz w:val="16"/>
-                <w:szCs w:val="22"/>
-              </w:rPr>
-              <w:t>dringlich</w:t>
-            </w:r>
-          </w:p>
-          <w:p>
-            <w:pPr>
-              <w:spacing w:before="0" w:line="240" w:lineRule="auto"/>
-              <w:rPr>
-                <w:rFonts w:ascii="Arial" w:hAnsi="Arial"/>
-                <w:sz w:val="16"/>
-                <w:szCs w:val="22"/>
-              </w:rPr>
-            </w:pPr>
+              <w:t>, nicht so aufdringlich</w:t>
+            </w:r>
           </w:p>
         </w:tc>
         <w:tc>
@@ -1025,7 +769,7 @@
           </w:tcPr>
           <w:p>
             <w:pPr>
-              <w:spacing w:before="0" w:line="240" w:lineRule="auto"/>
+              <w:spacing w:before="0" w:after="120" w:line="240" w:lineRule="auto"/>
               <w:rPr>
                 <w:rFonts w:ascii="Arial" w:hAnsi="Arial"/>
                 <w:sz w:val="16"/>
@@ -1038,25 +782,51 @@
                 <w:sz w:val="16"/>
                 <w:szCs w:val="22"/>
               </w:rPr>
-              <w:t>Ausführlich informieren,</w:t>
-            </w:r>
-          </w:p>
-          <w:p>
-            <w:pPr>
-              <w:spacing w:before="0" w:line="240" w:lineRule="auto"/>
-              <w:rPr>
-                <w:rFonts w:ascii="Arial" w:hAnsi="Arial"/>
-                <w:sz w:val="16"/>
-                <w:szCs w:val="22"/>
-              </w:rPr>
-            </w:pPr>
-            <w:r>
-              <w:rPr>
-                <w:rFonts w:ascii="Arial" w:hAnsi="Arial"/>
-                <w:sz w:val="16"/>
-                <w:szCs w:val="22"/>
-              </w:rPr>
-              <w:t xml:space="preserve">evt. Unterlagen vorab schicken, </w:t>
+              <w:t xml:space="preserve">Ausführlich </w:t>
+            </w:r>
+            <w:proofErr w:type="gramStart"/>
+            <w:r>
+              <w:rPr>
+                <w:rFonts w:ascii="Arial" w:hAnsi="Arial"/>
+                <w:sz w:val="16"/>
+                <w:szCs w:val="22"/>
+              </w:rPr>
+              <w:t>informieren,</w:t>
+            </w:r>
+            <w:r>
+              <w:rPr>
+                <w:rFonts w:ascii="Arial" w:hAnsi="Arial"/>
+                <w:sz w:val="16"/>
+                <w:szCs w:val="22"/>
+              </w:rPr>
+              <w:t>&lt;</w:t>
+            </w:r>
+            <w:proofErr w:type="gramEnd"/>
+            <w:r>
+              <w:rPr>
+                <w:rFonts w:ascii="Arial" w:hAnsi="Arial"/>
+                <w:sz w:val="16"/>
+                <w:szCs w:val="22"/>
+              </w:rPr>
+              <w:t>/p&gt;&lt;p&gt;</w:t>
+            </w:r>
+            <w:proofErr w:type="spellStart"/>
+            <w:r>
+              <w:rPr>
+                <w:rFonts w:ascii="Arial" w:hAnsi="Arial"/>
+                <w:sz w:val="16"/>
+                <w:szCs w:val="22"/>
+              </w:rPr>
+              <w:t>evt.</w:t>
+            </w:r>
+            <w:proofErr w:type="spellEnd"/>
+            <w:r>
+              <w:rPr>
+                <w:rFonts w:ascii="Arial" w:hAnsi="Arial"/>
+                <w:sz w:val="16"/>
+                <w:szCs w:val="22"/>
+              </w:rPr>
+              <w:t xml:space="preserve"> Unterlagen vorab schicken, </w:t>
             </w:r>
             <w:r>
               <w:rPr>
@@ -1088,23 +858,7 @@
                 <w:sz w:val="16"/>
                 <w:szCs w:val="22"/>
               </w:rPr>
-              <w:t>, für mögliche weitere Themen vorbere</w:t>
-            </w:r>
-            <w:r>
-              <w:rPr>
-                <w:rFonts w:ascii="Arial" w:hAnsi="Arial"/>
-                <w:sz w:val="16"/>
-                <w:szCs w:val="22"/>
-              </w:rPr>
-              <w:t>i</w:t>
-            </w:r>
-            <w:r>
-              <w:rPr>
-                <w:rFonts w:ascii="Arial" w:hAnsi="Arial"/>
-                <w:sz w:val="16"/>
-                <w:szCs w:val="22"/>
-              </w:rPr>
-              <w:t>tet sein</w:t>
+              <w:t>, für mögliche weitere Themen vorbereitet sein</w:t>
             </w:r>
             <w:r>
               <w:rPr>
@@ -1114,26 +868,14 @@
               </w:rPr>
               <w:t>, ausführliche Agenda vorab.</w:t>
             </w:r>
-          </w:p>
-          <w:p>
-            <w:pPr>
-              <w:spacing w:before="0" w:line="240" w:lineRule="auto"/>
-              <w:rPr>
-                <w:rFonts w:ascii="Arial" w:hAnsi="Arial"/>
-                <w:sz w:val="16"/>
-                <w:szCs w:val="22"/>
-              </w:rPr>
-            </w:pPr>
-          </w:p>
-          <w:p>
-            <w:pPr>
-              <w:spacing w:before="0" w:line="240" w:lineRule="auto"/>
-              <w:rPr>
-                <w:rFonts w:ascii="Arial" w:hAnsi="Arial"/>
-                <w:sz w:val="16"/>
-                <w:szCs w:val="22"/>
-              </w:rPr>
-            </w:pPr>
+            <w:r>
+              <w:rPr>
+                <w:rFonts w:ascii="Arial" w:hAnsi="Arial"/>
+                <w:sz w:val="16"/>
+                <w:szCs w:val="22"/>
+              </w:rPr>
+              <w:t>&lt;/p&gt;&lt;p&gt;</w:t>
+            </w:r>
             <w:r>
               <w:rPr>
                 <w:rFonts w:ascii="Arial" w:hAnsi="Arial"/>
@@ -1142,16 +884,14 @@
               </w:rPr>
               <w:t>Programmierung:</w:t>
             </w:r>
-          </w:p>
-          <w:p>
-            <w:pPr>
-              <w:spacing w:before="0" w:line="240" w:lineRule="auto"/>
-              <w:rPr>
-                <w:rFonts w:ascii="Arial" w:hAnsi="Arial"/>
-                <w:sz w:val="16"/>
-                <w:szCs w:val="22"/>
-              </w:rPr>
-            </w:pPr>
+            <w:r>
+              <w:rPr>
+                <w:rFonts w:ascii="Arial" w:hAnsi="Arial"/>
+                <w:sz w:val="16"/>
+                <w:szCs w:val="22"/>
+              </w:rPr>
+              <w:t>&lt;/p&gt;&lt;p&gt;</w:t>
+            </w:r>
             <w:r>
               <w:rPr>
                 <w:rFonts w:ascii="Arial" w:hAnsi="Arial"/>
@@ -1166,23 +906,7 @@
                 <w:sz w:val="16"/>
                 <w:szCs w:val="22"/>
               </w:rPr>
-              <w:t>, eher formal bleiben, nicht zu flapsig oder locker, sehr auf die Sache konzentri</w:t>
-            </w:r>
-            <w:r>
-              <w:rPr>
-                <w:rFonts w:ascii="Arial" w:hAnsi="Arial"/>
-                <w:sz w:val="16"/>
-                <w:szCs w:val="22"/>
-              </w:rPr>
-              <w:t>e</w:t>
-            </w:r>
-            <w:r>
-              <w:rPr>
-                <w:rFonts w:ascii="Arial" w:hAnsi="Arial"/>
-                <w:sz w:val="16"/>
-                <w:szCs w:val="22"/>
-              </w:rPr>
-              <w:t>ren</w:t>
+              <w:t>, eher formal bleiben, nicht zu flapsig oder locker, sehr auf die Sache konzentrieren</w:t>
             </w:r>
             <w:r>
               <w:rPr>
@@ -1217,26 +941,14 @@
               </w:rPr>
               <w:t xml:space="preserve"> ist Fachmann</w:t>
             </w:r>
-          </w:p>
-          <w:p>
-            <w:pPr>
-              <w:spacing w:before="0" w:line="240" w:lineRule="auto"/>
-              <w:rPr>
-                <w:rFonts w:ascii="Arial" w:hAnsi="Arial"/>
-                <w:sz w:val="16"/>
-                <w:szCs w:val="22"/>
-              </w:rPr>
-            </w:pPr>
-          </w:p>
-          <w:p>
-            <w:pPr>
-              <w:spacing w:before="0" w:line="240" w:lineRule="auto"/>
-              <w:rPr>
-                <w:rFonts w:ascii="Arial" w:hAnsi="Arial"/>
-                <w:sz w:val="16"/>
-                <w:szCs w:val="22"/>
-              </w:rPr>
-            </w:pPr>
+            <w:r>
+              <w:rPr>
+                <w:rFonts w:ascii="Arial" w:hAnsi="Arial"/>
+                <w:sz w:val="16"/>
+                <w:szCs w:val="22"/>
+              </w:rPr>
+              <w:t>&lt;/p&gt;&lt;p&gt;</w:t>
+            </w:r>
             <w:r>
               <w:rPr>
                 <w:rFonts w:ascii="Arial" w:hAnsi="Arial"/>
@@ -1245,16 +957,14 @@
               </w:rPr>
               <w:t>Erwartung des Kunden an mich:</w:t>
             </w:r>
-          </w:p>
-          <w:p>
-            <w:pPr>
-              <w:spacing w:before="0" w:line="240" w:lineRule="auto"/>
-              <w:rPr>
-                <w:rFonts w:ascii="Arial" w:hAnsi="Arial"/>
-                <w:sz w:val="16"/>
-                <w:szCs w:val="22"/>
-              </w:rPr>
-            </w:pPr>
+            <w:r>
+              <w:rPr>
+                <w:rFonts w:ascii="Arial" w:hAnsi="Arial"/>
+                <w:sz w:val="16"/>
+                <w:szCs w:val="22"/>
+              </w:rPr>
+              <w:t>&lt;/p&gt;&lt;p&gt;</w:t>
+            </w:r>
             <w:r>
               <w:rPr>
                 <w:rFonts w:ascii="Arial" w:hAnsi="Arial"/>
@@ -1279,16 +989,6 @@
               </w:rPr>
               <w:t>, nicht zugelabert werden</w:t>
             </w:r>
-          </w:p>
-          <w:p>
-            <w:pPr>
-              <w:spacing w:before="0" w:line="240" w:lineRule="auto"/>
-              <w:rPr>
-                <w:rFonts w:ascii="Arial" w:hAnsi="Arial"/>
-                <w:sz w:val="16"/>
-                <w:szCs w:val="22"/>
-              </w:rPr>
-            </w:pPr>
           </w:p>
         </w:tc>
       </w:tr>
@@ -1299,7 +999,7 @@
           </w:tcPr>
           <w:p>
             <w:pPr>
-              <w:spacing w:before="0" w:line="240" w:lineRule="auto"/>
+              <w:spacing w:before="0" w:after="120" w:line="240" w:lineRule="auto"/>
               <w:rPr>
                 <w:rFonts w:ascii="Arial" w:hAnsi="Arial"/>
                 <w:b/>
@@ -1324,7 +1024,7 @@
           </w:tcPr>
           <w:p>
             <w:pPr>
-              <w:spacing w:before="0" w:line="240" w:lineRule="auto"/>
+              <w:spacing w:before="0" w:after="120" w:line="240" w:lineRule="auto"/>
               <w:rPr>
                 <w:rFonts w:ascii="Arial" w:hAnsi="Arial"/>
                 <w:sz w:val="16"/>
@@ -1361,34 +1061,8 @@
                 <w:sz w:val="16"/>
                 <w:szCs w:val="22"/>
               </w:rPr>
-              <w:t xml:space="preserve"> schnell zur Sache ko</w:t>
-            </w:r>
-            <w:r>
-              <w:rPr>
-                <w:rFonts w:ascii="Arial" w:hAnsi="Arial"/>
-                <w:sz w:val="16"/>
-                <w:szCs w:val="22"/>
-              </w:rPr>
-              <w:t>m</w:t>
-            </w:r>
-            <w:r>
-              <w:rPr>
-                <w:rFonts w:ascii="Arial" w:hAnsi="Arial"/>
-                <w:sz w:val="16"/>
-                <w:szCs w:val="22"/>
-              </w:rPr>
-              <w:t>men</w:t>
-            </w:r>
-          </w:p>
-          <w:p>
-            <w:pPr>
-              <w:spacing w:before="0" w:line="240" w:lineRule="auto"/>
-              <w:rPr>
-                <w:rFonts w:ascii="Arial" w:hAnsi="Arial"/>
-                <w:sz w:val="16"/>
-                <w:szCs w:val="22"/>
-              </w:rPr>
-            </w:pPr>
+              <w:t xml:space="preserve"> schnell zur Sache kommen</w:t>
+            </w:r>
           </w:p>
         </w:tc>
         <w:tc>
@@ -1397,7 +1071,7 @@
           </w:tcPr>
           <w:p>
             <w:pPr>
-              <w:spacing w:before="0" w:line="240" w:lineRule="auto"/>
+              <w:spacing w:before="0" w:after="120" w:line="240" w:lineRule="auto"/>
               <w:rPr>
                 <w:rFonts w:ascii="Arial" w:hAnsi="Arial"/>
                 <w:sz w:val="16"/>
@@ -1434,23 +1108,7 @@
                 <w:sz w:val="16"/>
                 <w:szCs w:val="22"/>
               </w:rPr>
-              <w:t>, Bühne für Selbstdarste</w:t>
-            </w:r>
-            <w:r>
-              <w:rPr>
-                <w:rFonts w:ascii="Arial" w:hAnsi="Arial"/>
-                <w:sz w:val="16"/>
-                <w:szCs w:val="22"/>
-              </w:rPr>
-              <w:t>l</w:t>
-            </w:r>
-            <w:r>
-              <w:rPr>
-                <w:rFonts w:ascii="Arial" w:hAnsi="Arial"/>
-                <w:sz w:val="16"/>
-                <w:szCs w:val="22"/>
-              </w:rPr>
-              <w:t>lung ge</w:t>
+              <w:t>, Bühne für Selbstdarstellung ge</w:t>
             </w:r>
             <w:r>
               <w:rPr>
@@ -1466,50 +1124,8 @@
                 <w:sz w:val="16"/>
                 <w:szCs w:val="22"/>
               </w:rPr>
-              <w:t>, nicht übe</w:t>
-            </w:r>
-            <w:r>
-              <w:rPr>
-                <w:rFonts w:ascii="Arial" w:hAnsi="Arial"/>
-                <w:sz w:val="16"/>
-                <w:szCs w:val="22"/>
-              </w:rPr>
-              <w:t>r</w:t>
-            </w:r>
-            <w:r>
-              <w:rPr>
-                <w:rFonts w:ascii="Arial" w:hAnsi="Arial"/>
-                <w:sz w:val="16"/>
-                <w:szCs w:val="22"/>
-              </w:rPr>
-              <w:t>treiben (Zeitmanag</w:t>
-            </w:r>
-            <w:r>
-              <w:rPr>
-                <w:rFonts w:ascii="Arial" w:hAnsi="Arial"/>
-                <w:sz w:val="16"/>
-                <w:szCs w:val="22"/>
-              </w:rPr>
-              <w:t>e</w:t>
-            </w:r>
-            <w:r>
-              <w:rPr>
-                <w:rFonts w:ascii="Arial" w:hAnsi="Arial"/>
-                <w:sz w:val="16"/>
-                <w:szCs w:val="22"/>
-              </w:rPr>
-              <w:t>ment!)</w:t>
-            </w:r>
-          </w:p>
-          <w:p>
-            <w:pPr>
-              <w:spacing w:before="0" w:line="240" w:lineRule="auto"/>
-              <w:rPr>
-                <w:rFonts w:ascii="Arial" w:hAnsi="Arial"/>
-                <w:sz w:val="16"/>
-                <w:szCs w:val="22"/>
-              </w:rPr>
-            </w:pPr>
+              <w:t>, nicht übertreiben (Zeitmanagement!)</w:t>
+            </w:r>
           </w:p>
         </w:tc>
         <w:tc>
@@ -1518,7 +1134,7 @@
           </w:tcPr>
           <w:p>
             <w:pPr>
-              <w:spacing w:before="0" w:line="240" w:lineRule="auto"/>
+              <w:spacing w:before="0" w:after="120" w:line="240" w:lineRule="auto"/>
               <w:rPr>
                 <w:rFonts w:ascii="Arial" w:hAnsi="Arial"/>
                 <w:sz w:val="16"/>
@@ -1531,23 +1147,7 @@
                 <w:sz w:val="16"/>
                 <w:szCs w:val="22"/>
               </w:rPr>
-              <w:t>Sich etwas zurückne</w:t>
-            </w:r>
-            <w:r>
-              <w:rPr>
-                <w:rFonts w:ascii="Arial" w:hAnsi="Arial"/>
-                <w:sz w:val="16"/>
-                <w:szCs w:val="22"/>
-              </w:rPr>
-              <w:t>h</w:t>
-            </w:r>
-            <w:r>
-              <w:rPr>
-                <w:rFonts w:ascii="Arial" w:hAnsi="Arial"/>
-                <w:sz w:val="16"/>
-                <w:szCs w:val="22"/>
-              </w:rPr>
-              <w:t>men, leiser</w:t>
+              <w:t>Sich etwas zurücknehmen, leiser</w:t>
             </w:r>
             <w:r>
               <w:rPr>
@@ -1571,18 +1171,44 @@
                 <w:sz w:val="16"/>
                 <w:szCs w:val="22"/>
               </w:rPr>
-              <w:t>eher defensiv auftreten, evt. etwas Smalltalk, das Kunde zeigt, daß ich an ihm persönlich interessiert bin</w:t>
-            </w:r>
-          </w:p>
-          <w:p>
-            <w:pPr>
-              <w:spacing w:before="0" w:line="240" w:lineRule="auto"/>
-              <w:rPr>
-                <w:rFonts w:ascii="Arial" w:hAnsi="Arial"/>
-                <w:sz w:val="16"/>
-                <w:szCs w:val="22"/>
-              </w:rPr>
-            </w:pPr>
+              <w:t xml:space="preserve">eher defensiv auftreten, </w:t>
+            </w:r>
+            <w:proofErr w:type="spellStart"/>
+            <w:r>
+              <w:rPr>
+                <w:rFonts w:ascii="Arial" w:hAnsi="Arial"/>
+                <w:sz w:val="16"/>
+                <w:szCs w:val="22"/>
+              </w:rPr>
+              <w:t>evt.</w:t>
+            </w:r>
+            <w:proofErr w:type="spellEnd"/>
+            <w:r>
+              <w:rPr>
+                <w:rFonts w:ascii="Arial" w:hAnsi="Arial"/>
+                <w:sz w:val="16"/>
+                <w:szCs w:val="22"/>
+              </w:rPr>
+              <w:t xml:space="preserve"> etwas Smalltalk, das Kunde zeigt, </w:t>
+            </w:r>
+            <w:proofErr w:type="spellStart"/>
+            <w:r>
+              <w:rPr>
+                <w:rFonts w:ascii="Arial" w:hAnsi="Arial"/>
+                <w:sz w:val="16"/>
+                <w:szCs w:val="22"/>
+              </w:rPr>
+              <w:t>daß</w:t>
+            </w:r>
+            <w:proofErr w:type="spellEnd"/>
+            <w:r>
+              <w:rPr>
+                <w:rFonts w:ascii="Arial" w:hAnsi="Arial"/>
+                <w:sz w:val="16"/>
+                <w:szCs w:val="22"/>
+              </w:rPr>
+              <w:t xml:space="preserve"> ich an ihm persönlich interessiert bin</w:t>
+            </w:r>
           </w:p>
         </w:tc>
         <w:tc>
@@ -1591,7 +1217,7 @@
           </w:tcPr>
           <w:p>
             <w:pPr>
-              <w:spacing w:before="0" w:line="240" w:lineRule="auto"/>
+              <w:spacing w:before="0" w:after="120" w:line="240" w:lineRule="auto"/>
               <w:rPr>
                 <w:rFonts w:ascii="Arial" w:hAnsi="Arial"/>
                 <w:sz w:val="16"/>
@@ -1628,23 +1254,7 @@
                 <w:sz w:val="16"/>
                 <w:szCs w:val="22"/>
               </w:rPr>
-              <w:t xml:space="preserve"> i.d.R. kein Smal</w:t>
-            </w:r>
-            <w:r>
-              <w:rPr>
-                <w:rFonts w:ascii="Arial" w:hAnsi="Arial"/>
-                <w:sz w:val="16"/>
-                <w:szCs w:val="22"/>
-              </w:rPr>
-              <w:t>l</w:t>
-            </w:r>
-            <w:r>
-              <w:rPr>
-                <w:rFonts w:ascii="Arial" w:hAnsi="Arial"/>
-                <w:sz w:val="16"/>
-                <w:szCs w:val="22"/>
-              </w:rPr>
-              <w:t>talk, gleich zur Sache kommen, Agenda für heute abstimmen</w:t>
+              <w:t xml:space="preserve"> i.d.R. kein Smalltalk, gleich zur Sache kommen, Agenda für heute abstimmen</w:t>
             </w:r>
           </w:p>
         </w:tc>
@@ -1656,7 +1266,7 @@
           </w:tcPr>
           <w:p>
             <w:pPr>
-              <w:spacing w:before="0" w:line="240" w:lineRule="auto"/>
+              <w:spacing w:before="0" w:after="120" w:line="240" w:lineRule="auto"/>
               <w:rPr>
                 <w:rFonts w:ascii="Arial" w:hAnsi="Arial"/>
                 <w:b/>
@@ -1681,7 +1291,7 @@
           </w:tcPr>
           <w:p>
             <w:pPr>
-              <w:spacing w:before="0" w:line="240" w:lineRule="auto"/>
+              <w:spacing w:before="0" w:after="120" w:line="240" w:lineRule="auto"/>
               <w:rPr>
                 <w:rFonts w:ascii="Arial" w:hAnsi="Arial"/>
                 <w:sz w:val="16"/>
@@ -1710,23 +1320,7 @@
                 <w:sz w:val="16"/>
                 <w:szCs w:val="22"/>
               </w:rPr>
-              <w:t>, mi</w:t>
-            </w:r>
-            <w:r>
-              <w:rPr>
-                <w:rFonts w:ascii="Arial" w:hAnsi="Arial"/>
-                <w:sz w:val="16"/>
-                <w:szCs w:val="22"/>
-              </w:rPr>
-              <w:t>t</w:t>
-            </w:r>
-            <w:r>
-              <w:rPr>
-                <w:rFonts w:ascii="Arial" w:hAnsi="Arial"/>
-                <w:sz w:val="16"/>
-                <w:szCs w:val="22"/>
-              </w:rPr>
-              <w:t>schreiben</w:t>
+              <w:t>, mitschreiben</w:t>
             </w:r>
           </w:p>
         </w:tc>
@@ -1736,7 +1330,7 @@
           </w:tcPr>
           <w:p>
             <w:pPr>
-              <w:spacing w:before="0" w:line="240" w:lineRule="auto"/>
+              <w:spacing w:before="0" w:after="120" w:line="240" w:lineRule="auto"/>
               <w:rPr>
                 <w:rFonts w:ascii="Arial" w:hAnsi="Arial"/>
                 <w:sz w:val="16"/>
@@ -1775,16 +1369,6 @@
               </w:rPr>
               <w:t>ill (Kunde weiß es nicht immer), mitschreiben bzw. visualisieren</w:t>
             </w:r>
-          </w:p>
-          <w:p>
-            <w:pPr>
-              <w:spacing w:before="0" w:line="240" w:lineRule="auto"/>
-              <w:rPr>
-                <w:rFonts w:ascii="Arial" w:hAnsi="Arial"/>
-                <w:sz w:val="16"/>
-                <w:szCs w:val="22"/>
-              </w:rPr>
-            </w:pPr>
           </w:p>
         </w:tc>
         <w:tc>
@@ -1793,7 +1377,7 @@
           </w:tcPr>
           <w:p>
             <w:pPr>
-              <w:spacing w:before="0" w:line="240" w:lineRule="auto"/>
+              <w:spacing w:before="0" w:after="120" w:line="240" w:lineRule="auto"/>
               <w:rPr>
                 <w:rFonts w:ascii="Arial" w:hAnsi="Arial"/>
                 <w:sz w:val="16"/>
@@ -1814,23 +1398,7 @@
                 <w:sz w:val="16"/>
                 <w:szCs w:val="22"/>
               </w:rPr>
-              <w:t>Fragen stellen statt argumenti</w:t>
-            </w:r>
-            <w:r>
-              <w:rPr>
-                <w:rFonts w:ascii="Arial" w:hAnsi="Arial"/>
-                <w:sz w:val="16"/>
-                <w:szCs w:val="22"/>
-              </w:rPr>
-              <w:t>e</w:t>
-            </w:r>
-            <w:r>
-              <w:rPr>
-                <w:rFonts w:ascii="Arial" w:hAnsi="Arial"/>
-                <w:sz w:val="16"/>
-                <w:szCs w:val="22"/>
-              </w:rPr>
-              <w:t xml:space="preserve">ren, </w:t>
+              <w:t xml:space="preserve">Fragen stellen statt argumentieren, </w:t>
             </w:r>
             <w:r>
               <w:rPr>
@@ -1880,7 +1448,7 @@
           </w:tcPr>
           <w:p>
             <w:pPr>
-              <w:spacing w:before="0" w:line="240" w:lineRule="auto"/>
+              <w:spacing w:before="0" w:after="120" w:line="240" w:lineRule="auto"/>
               <w:rPr>
                 <w:rFonts w:ascii="Arial" w:hAnsi="Arial"/>
                 <w:sz w:val="16"/>
@@ -1909,23 +1477,7 @@
                 <w:sz w:val="16"/>
                 <w:szCs w:val="22"/>
               </w:rPr>
-              <w:t>detaillie</w:t>
-            </w:r>
-            <w:r>
-              <w:rPr>
-                <w:rFonts w:ascii="Arial" w:hAnsi="Arial"/>
-                <w:sz w:val="16"/>
-                <w:szCs w:val="22"/>
-              </w:rPr>
-              <w:t>r</w:t>
-            </w:r>
-            <w:r>
-              <w:rPr>
-                <w:rFonts w:ascii="Arial" w:hAnsi="Arial"/>
-                <w:sz w:val="16"/>
-                <w:szCs w:val="22"/>
-              </w:rPr>
-              <w:t xml:space="preserve">te Fragen </w:t>
+              <w:t xml:space="preserve">detaillierte Fragen </w:t>
             </w:r>
             <w:r>
               <w:rPr>
@@ -1951,16 +1503,6 @@
               </w:rPr>
               <w:t>, sauber dokumentieren</w:t>
             </w:r>
-          </w:p>
-          <w:p>
-            <w:pPr>
-              <w:spacing w:before="0" w:line="240" w:lineRule="auto"/>
-              <w:rPr>
-                <w:rFonts w:ascii="Arial" w:hAnsi="Arial"/>
-                <w:sz w:val="16"/>
-                <w:szCs w:val="22"/>
-              </w:rPr>
-            </w:pPr>
           </w:p>
         </w:tc>
       </w:tr>
@@ -1971,7 +1513,7 @@
           </w:tcPr>
           <w:p>
             <w:pPr>
-              <w:spacing w:before="0" w:line="240" w:lineRule="auto"/>
+              <w:spacing w:before="0" w:after="120" w:line="240" w:lineRule="auto"/>
               <w:rPr>
                 <w:rFonts w:ascii="Arial" w:hAnsi="Arial"/>
                 <w:b/>
@@ -1996,7 +1538,7 @@
           </w:tcPr>
           <w:p>
             <w:pPr>
-              <w:spacing w:before="0" w:line="240" w:lineRule="auto"/>
+              <w:spacing w:before="0" w:after="120" w:line="240" w:lineRule="auto"/>
               <w:rPr>
                 <w:rFonts w:ascii="Arial" w:hAnsi="Arial"/>
                 <w:sz w:val="16"/>
@@ -2009,67 +1551,23 @@
                 <w:sz w:val="16"/>
                 <w:szCs w:val="22"/>
               </w:rPr>
-              <w:t>Chancenstrategie, Opti</w:t>
-            </w:r>
-            <w:r>
-              <w:rPr>
-                <w:rFonts w:ascii="Arial" w:hAnsi="Arial"/>
-                <w:sz w:val="16"/>
-                <w:szCs w:val="22"/>
-              </w:rPr>
-              <w:t>o</w:t>
-            </w:r>
-            <w:r>
-              <w:rPr>
-                <w:rFonts w:ascii="Arial" w:hAnsi="Arial"/>
-                <w:sz w:val="16"/>
-                <w:szCs w:val="22"/>
-              </w:rPr>
-              <w:t>nen aufzeigen</w:t>
-            </w:r>
-          </w:p>
-          <w:p>
-            <w:pPr>
-              <w:spacing w:before="0" w:line="240" w:lineRule="auto"/>
-              <w:rPr>
-                <w:rFonts w:ascii="Arial" w:hAnsi="Arial"/>
-                <w:sz w:val="16"/>
-                <w:szCs w:val="22"/>
-              </w:rPr>
-            </w:pPr>
-          </w:p>
-          <w:p>
-            <w:pPr>
-              <w:spacing w:before="0" w:line="240" w:lineRule="auto"/>
-              <w:rPr>
-                <w:rFonts w:ascii="Arial" w:hAnsi="Arial"/>
-                <w:sz w:val="16"/>
-                <w:szCs w:val="22"/>
-              </w:rPr>
-            </w:pPr>
-            <w:r>
-              <w:rPr>
-                <w:rFonts w:ascii="Arial" w:hAnsi="Arial"/>
-                <w:sz w:val="16"/>
-                <w:szCs w:val="22"/>
-              </w:rPr>
-              <w:t>Präsentation vom Groben (=Überschriften) bei B</w:t>
-            </w:r>
-            <w:r>
-              <w:rPr>
-                <w:rFonts w:ascii="Arial" w:hAnsi="Arial"/>
-                <w:sz w:val="16"/>
-                <w:szCs w:val="22"/>
-              </w:rPr>
-              <w:t>e</w:t>
-            </w:r>
-            <w:r>
-              <w:rPr>
-                <w:rFonts w:ascii="Arial" w:hAnsi="Arial"/>
-                <w:sz w:val="16"/>
-                <w:szCs w:val="22"/>
-              </w:rPr>
-              <w:t>darf ins Feine (=Details), bei Ungeduld</w:t>
+              <w:t>Chancenstrategie, Optionen aufzeigen</w:t>
+            </w:r>
+            <w:r>
+              <w:rPr>
+                <w:rFonts w:ascii="Arial" w:hAnsi="Arial"/>
+                <w:sz w:val="16"/>
+                <w:szCs w:val="22"/>
+              </w:rPr>
+              <w:t>&lt;/p&gt;&lt;p&gt;</w:t>
+            </w:r>
+            <w:r>
+              <w:rPr>
+                <w:rFonts w:ascii="Arial" w:hAnsi="Arial"/>
+                <w:sz w:val="16"/>
+                <w:szCs w:val="22"/>
+              </w:rPr>
+              <w:t>Präsentation vom Groben (=Überschriften) bei Bedarf ins Feine (=Details), bei Ungeduld</w:t>
             </w:r>
             <w:r>
               <w:rPr>
@@ -2117,23 +1615,7 @@
                 <w:sz w:val="16"/>
                 <w:szCs w:val="22"/>
               </w:rPr>
-              <w:t>, nicht a</w:t>
-            </w:r>
-            <w:r>
-              <w:rPr>
-                <w:rFonts w:ascii="Arial" w:hAnsi="Arial"/>
-                <w:sz w:val="16"/>
-                <w:szCs w:val="22"/>
-              </w:rPr>
-              <w:t>b</w:t>
-            </w:r>
-            <w:r>
-              <w:rPr>
-                <w:rFonts w:ascii="Arial" w:hAnsi="Arial"/>
-                <w:sz w:val="16"/>
-                <w:szCs w:val="22"/>
-              </w:rPr>
-              <w:t>schweifen, auf die Sache konzentrieren</w:t>
+              <w:t>, nicht abschweifen, auf die Sache konzentrieren</w:t>
             </w:r>
             <w:r>
               <w:rPr>
@@ -2159,36 +1641,14 @@
               </w:rPr>
               <w:t xml:space="preserve"> kaufen lassen</w:t>
             </w:r>
-          </w:p>
-          <w:p>
-            <w:pPr>
-              <w:spacing w:before="0" w:line="240" w:lineRule="auto"/>
-              <w:rPr>
-                <w:rFonts w:ascii="Arial" w:hAnsi="Arial"/>
-                <w:sz w:val="16"/>
-                <w:szCs w:val="22"/>
-              </w:rPr>
-            </w:pPr>
-          </w:p>
-          <w:p>
-            <w:pPr>
-              <w:spacing w:before="0" w:line="240" w:lineRule="auto"/>
-              <w:rPr>
-                <w:rFonts w:ascii="Arial" w:hAnsi="Arial"/>
-                <w:sz w:val="16"/>
-                <w:szCs w:val="22"/>
-              </w:rPr>
-            </w:pPr>
-          </w:p>
-          <w:p>
-            <w:pPr>
-              <w:spacing w:before="0" w:line="240" w:lineRule="auto"/>
-              <w:rPr>
-                <w:rFonts w:ascii="Arial" w:hAnsi="Arial"/>
-                <w:sz w:val="16"/>
-                <w:szCs w:val="22"/>
-              </w:rPr>
-            </w:pPr>
+            <w:r>
+              <w:rPr>
+                <w:rFonts w:ascii="Arial" w:hAnsi="Arial"/>
+                <w:sz w:val="16"/>
+                <w:szCs w:val="22"/>
+              </w:rPr>
+              <w:t>&lt;/p&gt;&lt;p&gt;</w:t>
+            </w:r>
             <w:r>
               <w:rPr>
                 <w:rFonts w:ascii="Arial" w:hAnsi="Arial"/>
@@ -2197,16 +1657,14 @@
               </w:rPr>
               <w:t xml:space="preserve">Nutzen: </w:t>
             </w:r>
-          </w:p>
-          <w:p>
-            <w:pPr>
-              <w:spacing w:before="0" w:line="240" w:lineRule="auto"/>
-              <w:rPr>
-                <w:rFonts w:ascii="Arial" w:hAnsi="Arial"/>
-                <w:sz w:val="16"/>
-                <w:szCs w:val="22"/>
-              </w:rPr>
-            </w:pPr>
+            <w:r>
+              <w:rPr>
+                <w:rFonts w:ascii="Arial" w:hAnsi="Arial"/>
+                <w:sz w:val="16"/>
+                <w:szCs w:val="22"/>
+              </w:rPr>
+              <w:t>&lt;/p&gt;&lt;p&gt;</w:t>
+            </w:r>
             <w:r>
               <w:rPr>
                 <w:rFonts w:ascii="Arial" w:hAnsi="Arial"/>
@@ -2245,47 +1703,15 @@
                 <w:sz w:val="16"/>
                 <w:szCs w:val="22"/>
               </w:rPr>
-              <w:t>Cha</w:t>
-            </w:r>
-            <w:r>
-              <w:rPr>
-                <w:rFonts w:ascii="Arial" w:hAnsi="Arial"/>
-                <w:sz w:val="16"/>
-                <w:szCs w:val="22"/>
-              </w:rPr>
-              <w:t>n</w:t>
-            </w:r>
-            <w:r>
-              <w:rPr>
-                <w:rFonts w:ascii="Arial" w:hAnsi="Arial"/>
-                <w:sz w:val="16"/>
-                <w:szCs w:val="22"/>
-              </w:rPr>
-              <w:t xml:space="preserve">cen, </w:t>
-            </w:r>
-            <w:r>
-              <w:rPr>
-                <w:rFonts w:ascii="Arial" w:hAnsi="Arial"/>
-                <w:sz w:val="16"/>
-                <w:szCs w:val="22"/>
-              </w:rPr>
-              <w:t>eigener Machtg</w:t>
-            </w:r>
-            <w:r>
-              <w:rPr>
-                <w:rFonts w:ascii="Arial" w:hAnsi="Arial"/>
-                <w:sz w:val="16"/>
-                <w:szCs w:val="22"/>
-              </w:rPr>
-              <w:t>e</w:t>
-            </w:r>
-            <w:r>
-              <w:rPr>
-                <w:rFonts w:ascii="Arial" w:hAnsi="Arial"/>
-                <w:sz w:val="16"/>
-                <w:szCs w:val="22"/>
-              </w:rPr>
-              <w:t>winn</w:t>
+              <w:t xml:space="preserve">Chancen, </w:t>
+            </w:r>
+            <w:r>
+              <w:rPr>
+                <w:rFonts w:ascii="Arial" w:hAnsi="Arial"/>
+                <w:sz w:val="16"/>
+                <w:szCs w:val="22"/>
+              </w:rPr>
+              <w:t>eigener Machtgewinn</w:t>
             </w:r>
             <w:r>
               <w:rPr>
@@ -2295,36 +1721,6 @@
               </w:rPr>
               <w:t>, Kontrolle haben</w:t>
             </w:r>
-          </w:p>
-          <w:p>
-            <w:pPr>
-              <w:spacing w:before="0" w:line="240" w:lineRule="auto"/>
-              <w:rPr>
-                <w:rFonts w:ascii="Arial" w:hAnsi="Arial"/>
-                <w:sz w:val="16"/>
-                <w:szCs w:val="22"/>
-              </w:rPr>
-            </w:pPr>
-          </w:p>
-          <w:p>
-            <w:pPr>
-              <w:spacing w:before="0" w:line="240" w:lineRule="auto"/>
-              <w:rPr>
-                <w:rFonts w:ascii="Arial" w:hAnsi="Arial"/>
-                <w:sz w:val="16"/>
-                <w:szCs w:val="22"/>
-              </w:rPr>
-            </w:pPr>
-          </w:p>
-          <w:p>
-            <w:pPr>
-              <w:spacing w:before="0" w:line="240" w:lineRule="auto"/>
-              <w:rPr>
-                <w:rFonts w:ascii="Arial" w:hAnsi="Arial"/>
-                <w:sz w:val="16"/>
-                <w:szCs w:val="22"/>
-              </w:rPr>
-            </w:pPr>
           </w:p>
         </w:tc>
         <w:tc>
@@ -2333,7 +1729,7 @@
           </w:tcPr>
           <w:p>
             <w:pPr>
-              <w:spacing w:before="0" w:line="240" w:lineRule="auto"/>
+              <w:spacing w:before="0" w:after="120" w:line="240" w:lineRule="auto"/>
               <w:rPr>
                 <w:rFonts w:ascii="Arial" w:hAnsi="Arial"/>
                 <w:sz w:val="16"/>
@@ -2346,68 +1742,23 @@
                 <w:sz w:val="16"/>
                 <w:szCs w:val="22"/>
               </w:rPr>
-              <w:lastRenderedPageBreak/>
               <w:t>Chancenstrategie, Lösung moderieren</w:t>
             </w:r>
-          </w:p>
-          <w:p>
-            <w:pPr>
-              <w:spacing w:before="0" w:line="240" w:lineRule="auto"/>
-              <w:rPr>
-                <w:rFonts w:ascii="Arial" w:hAnsi="Arial"/>
-                <w:sz w:val="16"/>
-                <w:szCs w:val="22"/>
-              </w:rPr>
-            </w:pPr>
-          </w:p>
-          <w:p>
-            <w:pPr>
-              <w:spacing w:before="0" w:line="240" w:lineRule="auto"/>
-              <w:rPr>
-                <w:rFonts w:ascii="Arial" w:hAnsi="Arial"/>
-                <w:sz w:val="16"/>
-                <w:szCs w:val="22"/>
-              </w:rPr>
-            </w:pPr>
-            <w:r>
-              <w:rPr>
-                <w:rFonts w:ascii="Arial" w:hAnsi="Arial"/>
-                <w:sz w:val="16"/>
-                <w:szCs w:val="22"/>
-              </w:rPr>
-              <w:t>Kunde mit in die Lösung</w:t>
-            </w:r>
-            <w:r>
-              <w:rPr>
-                <w:rFonts w:ascii="Arial" w:hAnsi="Arial"/>
-                <w:sz w:val="16"/>
-                <w:szCs w:val="22"/>
-              </w:rPr>
-              <w:t>s</w:t>
-            </w:r>
-            <w:r>
-              <w:rPr>
-                <w:rFonts w:ascii="Arial" w:hAnsi="Arial"/>
-                <w:sz w:val="16"/>
-                <w:szCs w:val="22"/>
-              </w:rPr>
-              <w:t>findung einbeziehen (moderieren), mit l</w:t>
-            </w:r>
-            <w:r>
-              <w:rPr>
-                <w:rFonts w:ascii="Arial" w:hAnsi="Arial"/>
-                <w:sz w:val="16"/>
-                <w:szCs w:val="22"/>
-              </w:rPr>
-              <w:t>ö</w:t>
-            </w:r>
-            <w:r>
-              <w:rPr>
-                <w:rFonts w:ascii="Arial" w:hAnsi="Arial"/>
-                <w:sz w:val="16"/>
-                <w:szCs w:val="22"/>
-              </w:rPr>
-              <w:t>sungsorientierten Fragen weiter aktivie</w:t>
+            <w:r>
+              <w:rPr>
+                <w:rFonts w:ascii="Arial" w:hAnsi="Arial"/>
+                <w:sz w:val="16"/>
+                <w:szCs w:val="22"/>
+              </w:rPr>
+              <w:t>&lt;/p&gt;&lt;p&gt;</w:t>
+            </w:r>
+            <w:r>
+              <w:rPr>
+                <w:rFonts w:ascii="Arial" w:hAnsi="Arial"/>
+                <w:sz w:val="16"/>
+                <w:szCs w:val="22"/>
+              </w:rPr>
+              <w:t>Kunde mit in die Lösungsfindung einbeziehen (moderieren), mit lösungsorientierten Fragen weiter aktivie</w:t>
             </w:r>
             <w:r>
               <w:rPr>
@@ -2481,26 +1832,14 @@
               </w:rPr>
               <w:t>kaufen helfen</w:t>
             </w:r>
-          </w:p>
-          <w:p>
-            <w:pPr>
-              <w:spacing w:before="0" w:line="240" w:lineRule="auto"/>
-              <w:rPr>
-                <w:rFonts w:ascii="Arial" w:hAnsi="Arial"/>
-                <w:sz w:val="16"/>
-                <w:szCs w:val="22"/>
-              </w:rPr>
-            </w:pPr>
-          </w:p>
-          <w:p>
-            <w:pPr>
-              <w:spacing w:before="0" w:line="240" w:lineRule="auto"/>
-              <w:rPr>
-                <w:rFonts w:ascii="Arial" w:hAnsi="Arial"/>
-                <w:sz w:val="16"/>
-                <w:szCs w:val="22"/>
-              </w:rPr>
-            </w:pPr>
+            <w:r>
+              <w:rPr>
+                <w:rFonts w:ascii="Arial" w:hAnsi="Arial"/>
+                <w:sz w:val="16"/>
+                <w:szCs w:val="22"/>
+              </w:rPr>
+              <w:t>&lt;/p&gt;&lt;p&gt;</w:t>
+            </w:r>
             <w:r>
               <w:rPr>
                 <w:rFonts w:ascii="Arial" w:hAnsi="Arial"/>
@@ -2509,55 +1848,39 @@
               </w:rPr>
               <w:t>Nutzen:</w:t>
             </w:r>
-          </w:p>
-          <w:p>
-            <w:pPr>
-              <w:spacing w:before="0" w:line="240" w:lineRule="auto"/>
-              <w:rPr>
-                <w:rFonts w:ascii="Arial" w:hAnsi="Arial"/>
-                <w:sz w:val="16"/>
-                <w:szCs w:val="22"/>
-              </w:rPr>
-            </w:pPr>
-            <w:r>
-              <w:rPr>
-                <w:rFonts w:ascii="Arial" w:hAnsi="Arial"/>
-                <w:sz w:val="16"/>
-                <w:szCs w:val="22"/>
-              </w:rPr>
-              <w:t>Die geniale Lösung, eigene Kräfte schonen, Wie kann er persönlich erfolgreich und gut dast</w:t>
-            </w:r>
-            <w:r>
-              <w:rPr>
-                <w:rFonts w:ascii="Arial" w:hAnsi="Arial"/>
-                <w:sz w:val="16"/>
-                <w:szCs w:val="22"/>
-              </w:rPr>
-              <w:t>e</w:t>
-            </w:r>
-            <w:r>
-              <w:rPr>
-                <w:rFonts w:ascii="Arial" w:hAnsi="Arial"/>
-                <w:sz w:val="16"/>
-                <w:szCs w:val="22"/>
-              </w:rPr>
-              <w:t>hen?, hatte er ein `Kaufe</w:t>
-            </w:r>
-            <w:r>
-              <w:rPr>
-                <w:rFonts w:ascii="Arial" w:hAnsi="Arial"/>
-                <w:sz w:val="16"/>
-                <w:szCs w:val="22"/>
-              </w:rPr>
-              <w:t>r</w:t>
-            </w:r>
-            <w:r>
-              <w:rPr>
-                <w:rFonts w:ascii="Arial" w:hAnsi="Arial"/>
-                <w:sz w:val="16"/>
-                <w:szCs w:val="22"/>
-              </w:rPr>
-              <w:t>lebnis`?</w:t>
+            <w:r>
+              <w:rPr>
+                <w:rFonts w:ascii="Arial" w:hAnsi="Arial"/>
+                <w:sz w:val="16"/>
+                <w:szCs w:val="22"/>
+              </w:rPr>
+              <w:t>&lt;/p&gt;&lt;p&gt;</w:t>
+            </w:r>
+            <w:r>
+              <w:rPr>
+                <w:rFonts w:ascii="Arial" w:hAnsi="Arial"/>
+                <w:sz w:val="16"/>
+                <w:szCs w:val="22"/>
+              </w:rPr>
+              <w:t xml:space="preserve">Die geniale Lösung, eigene Kräfte schonen, Wie kann er persönlich erfolgreich und gut </w:t>
+            </w:r>
+            <w:proofErr w:type="gramStart"/>
+            <w:r>
+              <w:rPr>
+                <w:rFonts w:ascii="Arial" w:hAnsi="Arial"/>
+                <w:sz w:val="16"/>
+                <w:szCs w:val="22"/>
+              </w:rPr>
+              <w:t>dastehen?,</w:t>
+            </w:r>
+            <w:proofErr w:type="gramEnd"/>
+            <w:r>
+              <w:rPr>
+                <w:rFonts w:ascii="Arial" w:hAnsi="Arial"/>
+                <w:sz w:val="16"/>
+                <w:szCs w:val="22"/>
+              </w:rPr>
+              <w:t xml:space="preserve"> hatte er ein `Kauferlebnis`?</w:t>
             </w:r>
           </w:p>
         </w:tc>
@@ -2567,7 +1890,7 @@
           </w:tcPr>
           <w:p>
             <w:pPr>
-              <w:spacing w:before="0" w:line="240" w:lineRule="auto"/>
+              <w:spacing w:before="0" w:after="120" w:line="240" w:lineRule="auto"/>
               <w:rPr>
                 <w:rFonts w:ascii="Arial" w:hAnsi="Arial"/>
                 <w:sz w:val="16"/>
@@ -2582,26 +1905,14 @@
               </w:rPr>
               <w:t>Vermeidungsstrategie, kleine Schritte</w:t>
             </w:r>
-          </w:p>
-          <w:p>
-            <w:pPr>
-              <w:spacing w:before="0" w:line="240" w:lineRule="auto"/>
-              <w:rPr>
-                <w:rFonts w:ascii="Arial" w:hAnsi="Arial"/>
-                <w:sz w:val="16"/>
-                <w:szCs w:val="22"/>
-              </w:rPr>
-            </w:pPr>
-          </w:p>
-          <w:p>
-            <w:pPr>
-              <w:spacing w:before="0" w:line="240" w:lineRule="auto"/>
-              <w:rPr>
-                <w:rFonts w:ascii="Arial" w:hAnsi="Arial"/>
-                <w:sz w:val="16"/>
-                <w:szCs w:val="22"/>
-              </w:rPr>
-            </w:pPr>
+            <w:r>
+              <w:rPr>
+                <w:rFonts w:ascii="Arial" w:hAnsi="Arial"/>
+                <w:sz w:val="16"/>
+                <w:szCs w:val="22"/>
+              </w:rPr>
+              <w:t>&lt;/p&gt;&lt;p&gt;</w:t>
+            </w:r>
             <w:r>
               <w:rPr>
                 <w:rFonts w:ascii="Arial" w:hAnsi="Arial"/>
@@ -2632,23 +1943,7 @@
                 <w:sz w:val="16"/>
                 <w:szCs w:val="22"/>
               </w:rPr>
-              <w:t>, keine Begeisterung erwa</w:t>
-            </w:r>
-            <w:r>
-              <w:rPr>
-                <w:rFonts w:ascii="Arial" w:hAnsi="Arial"/>
-                <w:sz w:val="16"/>
-                <w:szCs w:val="22"/>
-              </w:rPr>
-              <w:t>r</w:t>
-            </w:r>
-            <w:r>
-              <w:rPr>
-                <w:rFonts w:ascii="Arial" w:hAnsi="Arial"/>
-                <w:sz w:val="16"/>
-                <w:szCs w:val="22"/>
-              </w:rPr>
-              <w:t>ten</w:t>
+              <w:t>, keine Begeisterung erwarten</w:t>
             </w:r>
             <w:r>
               <w:rPr>
@@ -2658,56 +1953,14 @@
               </w:rPr>
               <w:t>, kaufen helfen</w:t>
             </w:r>
-          </w:p>
-          <w:p>
-            <w:pPr>
-              <w:spacing w:before="0" w:line="240" w:lineRule="auto"/>
-              <w:rPr>
-                <w:rFonts w:ascii="Arial" w:hAnsi="Arial"/>
-                <w:sz w:val="16"/>
-                <w:szCs w:val="22"/>
-              </w:rPr>
-            </w:pPr>
-          </w:p>
-          <w:p>
-            <w:pPr>
-              <w:spacing w:before="0" w:line="240" w:lineRule="auto"/>
-              <w:rPr>
-                <w:rFonts w:ascii="Arial" w:hAnsi="Arial"/>
-                <w:sz w:val="16"/>
-                <w:szCs w:val="22"/>
-              </w:rPr>
-            </w:pPr>
-          </w:p>
-          <w:p>
-            <w:pPr>
-              <w:spacing w:before="0" w:line="240" w:lineRule="auto"/>
-              <w:rPr>
-                <w:rFonts w:ascii="Arial" w:hAnsi="Arial"/>
-                <w:sz w:val="16"/>
-                <w:szCs w:val="22"/>
-              </w:rPr>
-            </w:pPr>
-          </w:p>
-          <w:p>
-            <w:pPr>
-              <w:spacing w:before="0" w:line="240" w:lineRule="auto"/>
-              <w:rPr>
-                <w:rFonts w:ascii="Arial" w:hAnsi="Arial"/>
-                <w:sz w:val="16"/>
-                <w:szCs w:val="22"/>
-              </w:rPr>
-            </w:pPr>
-          </w:p>
-          <w:p>
-            <w:pPr>
-              <w:spacing w:before="0" w:line="240" w:lineRule="auto"/>
-              <w:rPr>
-                <w:rFonts w:ascii="Arial" w:hAnsi="Arial"/>
-                <w:sz w:val="16"/>
-                <w:szCs w:val="22"/>
-              </w:rPr>
-            </w:pPr>
+            <w:r>
+              <w:rPr>
+                <w:rFonts w:ascii="Arial" w:hAnsi="Arial"/>
+                <w:sz w:val="16"/>
+                <w:szCs w:val="22"/>
+              </w:rPr>
+              <w:t>&lt;/p&gt;&lt;p&gt;</w:t>
+            </w:r>
             <w:r>
               <w:rPr>
                 <w:rFonts w:ascii="Arial" w:hAnsi="Arial"/>
@@ -2716,59 +1969,22 @@
               </w:rPr>
               <w:t>Nutzen:</w:t>
             </w:r>
-          </w:p>
-          <w:p>
-            <w:pPr>
-              <w:spacing w:before="0" w:line="240" w:lineRule="auto"/>
-              <w:rPr>
-                <w:rFonts w:ascii="Arial" w:hAnsi="Arial"/>
-                <w:sz w:val="16"/>
-                <w:szCs w:val="22"/>
-              </w:rPr>
-            </w:pPr>
-            <w:r>
-              <w:rPr>
-                <w:rFonts w:ascii="Arial" w:hAnsi="Arial"/>
-                <w:sz w:val="16"/>
-                <w:szCs w:val="22"/>
-              </w:rPr>
-              <w:t>Vermeidung von Nachte</w:t>
-            </w:r>
-            <w:r>
-              <w:rPr>
-                <w:rFonts w:ascii="Arial" w:hAnsi="Arial"/>
-                <w:sz w:val="16"/>
-                <w:szCs w:val="22"/>
-              </w:rPr>
-              <w:t>i</w:t>
-            </w:r>
-            <w:r>
-              <w:rPr>
-                <w:rFonts w:ascii="Arial" w:hAnsi="Arial"/>
-                <w:sz w:val="16"/>
-                <w:szCs w:val="22"/>
-              </w:rPr>
-              <w:t xml:space="preserve">len, Nachhaltigkeit, nicht alles verändern müssen, Zuverlässigkeit, Service, bewährt, Referenzen, Kunde weiß, was auf ihn </w:t>
-            </w:r>
-            <w:r>
-              <w:rPr>
-                <w:rFonts w:ascii="Arial" w:hAnsi="Arial"/>
-                <w:sz w:val="16"/>
-                <w:szCs w:val="22"/>
-              </w:rPr>
-              <w:lastRenderedPageBreak/>
-              <w:t>zukommt</w:t>
-            </w:r>
-          </w:p>
-          <w:p>
-            <w:pPr>
-              <w:spacing w:before="0" w:line="240" w:lineRule="auto"/>
-              <w:rPr>
-                <w:rFonts w:ascii="Arial" w:hAnsi="Arial"/>
-                <w:sz w:val="16"/>
-                <w:szCs w:val="22"/>
-              </w:rPr>
-            </w:pPr>
+            <w:r>
+              <w:rPr>
+                <w:rFonts w:ascii="Arial" w:hAnsi="Arial"/>
+                <w:sz w:val="16"/>
+                <w:szCs w:val="22"/>
+              </w:rPr>
+              <w:t>&lt;/p&gt;&lt;p&gt;</w:t>
+            </w:r>
+            <w:r>
+              <w:rPr>
+                <w:rFonts w:ascii="Arial" w:hAnsi="Arial"/>
+                <w:sz w:val="16"/>
+                <w:szCs w:val="22"/>
+              </w:rPr>
+              <w:t>Vermeidung von Nachteilen, Nachhaltigkeit, nicht alles verändern müssen, Zuverlässigkeit, Service, bewährt, Referenzen, Kunde weiß, was auf ihn zukommt</w:t>
+            </w:r>
           </w:p>
         </w:tc>
         <w:tc>
@@ -2777,7 +1993,7 @@
           </w:tcPr>
           <w:p>
             <w:pPr>
-              <w:spacing w:before="0" w:line="240" w:lineRule="auto"/>
+              <w:spacing w:before="0" w:after="120" w:line="240" w:lineRule="auto"/>
               <w:rPr>
                 <w:rFonts w:ascii="Arial" w:hAnsi="Arial"/>
                 <w:sz w:val="16"/>
@@ -2790,29 +2006,16 @@
                 <w:sz w:val="16"/>
                 <w:szCs w:val="22"/>
               </w:rPr>
-              <w:lastRenderedPageBreak/>
               <w:t>Vermeidungsstrategie, Beweise</w:t>
             </w:r>
-          </w:p>
-          <w:p>
-            <w:pPr>
-              <w:spacing w:before="0" w:line="240" w:lineRule="auto"/>
-              <w:rPr>
-                <w:rFonts w:ascii="Arial" w:hAnsi="Arial"/>
-                <w:sz w:val="16"/>
-                <w:szCs w:val="22"/>
-              </w:rPr>
-            </w:pPr>
-          </w:p>
-          <w:p>
-            <w:pPr>
-              <w:spacing w:before="0" w:line="240" w:lineRule="auto"/>
-              <w:rPr>
-                <w:rFonts w:ascii="Arial" w:hAnsi="Arial"/>
-                <w:sz w:val="16"/>
-                <w:szCs w:val="22"/>
-              </w:rPr>
-            </w:pPr>
+            <w:r>
+              <w:rPr>
+                <w:rFonts w:ascii="Arial" w:hAnsi="Arial"/>
+                <w:sz w:val="16"/>
+                <w:szCs w:val="22"/>
+              </w:rPr>
+              <w:t>&lt;/p&gt;&lt;p&gt;</w:t>
+            </w:r>
             <w:r>
               <w:rPr>
                 <w:rFonts w:ascii="Arial" w:hAnsi="Arial"/>
@@ -2883,23 +2086,7 @@
                 <w:sz w:val="16"/>
                 <w:szCs w:val="22"/>
               </w:rPr>
-              <w:t>Alternat</w:t>
-            </w:r>
-            <w:r>
-              <w:rPr>
-                <w:rFonts w:ascii="Arial" w:hAnsi="Arial"/>
-                <w:sz w:val="16"/>
-                <w:szCs w:val="22"/>
-              </w:rPr>
-              <w:t>i</w:t>
-            </w:r>
-            <w:r>
-              <w:rPr>
-                <w:rFonts w:ascii="Arial" w:hAnsi="Arial"/>
-                <w:sz w:val="16"/>
-                <w:szCs w:val="22"/>
-              </w:rPr>
-              <w:t xml:space="preserve">ven/ Optionen sauber herausarbeiten, nicht </w:t>
+              <w:t xml:space="preserve">Alternativen/ Optionen sauber herausarbeiten, nicht </w:t>
             </w:r>
             <w:r>
               <w:rPr>
@@ -2931,23 +2118,7 @@
                 <w:sz w:val="16"/>
                 <w:szCs w:val="22"/>
               </w:rPr>
-              <w:t>Tempo b</w:t>
-            </w:r>
-            <w:r>
-              <w:rPr>
-                <w:rFonts w:ascii="Arial" w:hAnsi="Arial"/>
-                <w:sz w:val="16"/>
-                <w:szCs w:val="22"/>
-              </w:rPr>
-              <w:t>e</w:t>
-            </w:r>
-            <w:r>
-              <w:rPr>
-                <w:rFonts w:ascii="Arial" w:hAnsi="Arial"/>
-                <w:sz w:val="16"/>
-                <w:szCs w:val="22"/>
-              </w:rPr>
-              <w:t>stimmt der Kunde selbst, k</w:t>
+              <w:t>Tempo bestimmt der Kunde selbst, k</w:t>
             </w:r>
             <w:r>
               <w:rPr>
@@ -2957,36 +2128,14 @@
               </w:rPr>
               <w:t>aufen lassen</w:t>
             </w:r>
-          </w:p>
-          <w:p>
-            <w:pPr>
-              <w:spacing w:before="0" w:line="240" w:lineRule="auto"/>
-              <w:rPr>
-                <w:rFonts w:ascii="Arial" w:hAnsi="Arial"/>
-                <w:sz w:val="16"/>
-                <w:szCs w:val="22"/>
-              </w:rPr>
-            </w:pPr>
-          </w:p>
-          <w:p>
-            <w:pPr>
-              <w:spacing w:before="0" w:line="240" w:lineRule="auto"/>
-              <w:rPr>
-                <w:rFonts w:ascii="Arial" w:hAnsi="Arial"/>
-                <w:sz w:val="16"/>
-                <w:szCs w:val="22"/>
-              </w:rPr>
-            </w:pPr>
-          </w:p>
-          <w:p>
-            <w:pPr>
-              <w:spacing w:before="0" w:line="240" w:lineRule="auto"/>
-              <w:rPr>
-                <w:rFonts w:ascii="Arial" w:hAnsi="Arial"/>
-                <w:sz w:val="16"/>
-                <w:szCs w:val="22"/>
-              </w:rPr>
-            </w:pPr>
+            <w:r>
+              <w:rPr>
+                <w:rFonts w:ascii="Arial" w:hAnsi="Arial"/>
+                <w:sz w:val="16"/>
+                <w:szCs w:val="22"/>
+              </w:rPr>
+              <w:t>&lt;/p&gt;&lt;p&gt;</w:t>
+            </w:r>
             <w:r>
               <w:rPr>
                 <w:rFonts w:ascii="Arial" w:hAnsi="Arial"/>
@@ -2995,56 +2144,32 @@
               </w:rPr>
               <w:t>Nutzen:</w:t>
             </w:r>
-          </w:p>
-          <w:p>
-            <w:pPr>
-              <w:spacing w:before="0" w:line="240" w:lineRule="auto"/>
-              <w:rPr>
-                <w:rFonts w:ascii="Arial" w:hAnsi="Arial"/>
-                <w:sz w:val="16"/>
-                <w:szCs w:val="22"/>
-              </w:rPr>
-            </w:pPr>
-            <w:r>
-              <w:rPr>
-                <w:rFonts w:ascii="Arial" w:hAnsi="Arial"/>
-                <w:sz w:val="16"/>
-                <w:szCs w:val="22"/>
-              </w:rPr>
-              <w:t>Betonen der Richtigkeit, Beweise liefern für Arg</w:t>
-            </w:r>
-            <w:r>
-              <w:rPr>
-                <w:rFonts w:ascii="Arial" w:hAnsi="Arial"/>
-                <w:sz w:val="16"/>
-                <w:szCs w:val="22"/>
-              </w:rPr>
-              <w:t>u</w:t>
-            </w:r>
-            <w:r>
-              <w:rPr>
-                <w:rFonts w:ascii="Arial" w:hAnsi="Arial"/>
-                <w:sz w:val="16"/>
-                <w:szCs w:val="22"/>
-              </w:rPr>
-              <w:t>mente und Ergebnisse, Qualität, Service, Proze</w:t>
-            </w:r>
-            <w:r>
-              <w:rPr>
-                <w:rFonts w:ascii="Arial" w:hAnsi="Arial"/>
-                <w:sz w:val="16"/>
-                <w:szCs w:val="22"/>
-              </w:rPr>
-              <w:t>ß</w:t>
-            </w:r>
-            <w:r>
-              <w:rPr>
-                <w:rFonts w:ascii="Arial" w:hAnsi="Arial"/>
-                <w:sz w:val="16"/>
-                <w:szCs w:val="22"/>
-              </w:rPr>
-              <w:t>sicherheit</w:t>
-            </w:r>
+            <w:r>
+              <w:rPr>
+                <w:rFonts w:ascii="Arial" w:hAnsi="Arial"/>
+                <w:sz w:val="16"/>
+                <w:szCs w:val="22"/>
+              </w:rPr>
+              <w:t>&lt;/p&gt;&lt;p&gt;</w:t>
+            </w:r>
+            <w:r>
+              <w:rPr>
+                <w:rFonts w:ascii="Arial" w:hAnsi="Arial"/>
+                <w:sz w:val="16"/>
+                <w:szCs w:val="22"/>
+              </w:rPr>
+              <w:t xml:space="preserve">Betonen der Richtigkeit, Beweise liefern für Argumente und Ergebnisse, Qualität, Service, </w:t>
+            </w:r>
+            <w:proofErr w:type="spellStart"/>
+            <w:r>
+              <w:rPr>
+                <w:rFonts w:ascii="Arial" w:hAnsi="Arial"/>
+                <w:sz w:val="16"/>
+                <w:szCs w:val="22"/>
+              </w:rPr>
+              <w:t>Prozeßsicherheit</w:t>
+            </w:r>
+            <w:proofErr w:type="spellEnd"/>
             <w:r>
               <w:rPr>
                 <w:rFonts w:ascii="Arial" w:hAnsi="Arial"/>
@@ -3059,43 +2184,8 @@
                 <w:sz w:val="16"/>
                 <w:szCs w:val="22"/>
               </w:rPr>
-              <w:t>keine plötzl</w:t>
-            </w:r>
-            <w:r>
-              <w:rPr>
-                <w:rFonts w:ascii="Arial" w:hAnsi="Arial"/>
-                <w:sz w:val="16"/>
-                <w:szCs w:val="22"/>
-              </w:rPr>
-              <w:t>i</w:t>
-            </w:r>
-            <w:r>
-              <w:rPr>
-                <w:rFonts w:ascii="Arial" w:hAnsi="Arial"/>
-                <w:sz w:val="16"/>
-                <w:szCs w:val="22"/>
-              </w:rPr>
-              <w:t xml:space="preserve">chen und gravierenden </w:t>
-            </w:r>
-            <w:r>
-              <w:rPr>
-                <w:rFonts w:ascii="Arial" w:hAnsi="Arial"/>
-                <w:sz w:val="16"/>
-                <w:szCs w:val="22"/>
-              </w:rPr>
-              <w:lastRenderedPageBreak/>
-              <w:t>Veränderungen</w:t>
-            </w:r>
-          </w:p>
-          <w:p>
-            <w:pPr>
-              <w:spacing w:before="0" w:line="240" w:lineRule="auto"/>
-              <w:rPr>
-                <w:rFonts w:ascii="Arial" w:hAnsi="Arial"/>
-                <w:sz w:val="16"/>
-                <w:szCs w:val="22"/>
-              </w:rPr>
-            </w:pPr>
+              <w:t>keine plötzlichen und gravierenden Veränderungen</w:t>
+            </w:r>
           </w:p>
         </w:tc>
       </w:tr>
@@ -3106,7 +2196,7 @@
           </w:tcPr>
           <w:p>
             <w:pPr>
-              <w:spacing w:before="0" w:line="240" w:lineRule="auto"/>
+              <w:spacing w:before="0" w:after="120" w:line="240" w:lineRule="auto"/>
               <w:rPr>
                 <w:rFonts w:ascii="Arial" w:hAnsi="Arial"/>
                 <w:b/>
@@ -3132,7 +2222,7 @@
           </w:tcPr>
           <w:p>
             <w:pPr>
-              <w:spacing w:before="0" w:line="240" w:lineRule="auto"/>
+              <w:spacing w:before="0" w:after="120" w:line="240" w:lineRule="auto"/>
               <w:rPr>
                 <w:rFonts w:ascii="Arial" w:hAnsi="Arial"/>
                 <w:sz w:val="16"/>
@@ -3155,16 +2245,14 @@
               </w:rPr>
               <w:t>, seine rationale Art nicht persönlich nehmen, keine Ausflüchte</w:t>
             </w:r>
-          </w:p>
-          <w:p>
-            <w:pPr>
-              <w:spacing w:before="0" w:line="240" w:lineRule="auto"/>
-              <w:rPr>
-                <w:rFonts w:ascii="Arial" w:hAnsi="Arial"/>
-                <w:sz w:val="16"/>
-                <w:szCs w:val="22"/>
-              </w:rPr>
-            </w:pPr>
+            <w:r>
+              <w:rPr>
+                <w:rFonts w:ascii="Arial" w:hAnsi="Arial"/>
+                <w:sz w:val="16"/>
+                <w:szCs w:val="22"/>
+              </w:rPr>
+              <w:t>&lt;/p&gt;&lt;p&gt;</w:t>
+            </w:r>
           </w:p>
         </w:tc>
         <w:tc>
@@ -3173,7 +2261,7 @@
           </w:tcPr>
           <w:p>
             <w:pPr>
-              <w:spacing w:before="0" w:line="240" w:lineRule="auto"/>
+              <w:spacing w:before="0" w:after="120" w:line="240" w:lineRule="auto"/>
               <w:rPr>
                 <w:rFonts w:ascii="Arial" w:hAnsi="Arial"/>
                 <w:sz w:val="16"/>
@@ -3194,23 +2282,7 @@
                 <w:sz w:val="16"/>
                 <w:szCs w:val="22"/>
               </w:rPr>
-              <w:t>sportlich ne</w:t>
-            </w:r>
-            <w:r>
-              <w:rPr>
-                <w:rFonts w:ascii="Arial" w:hAnsi="Arial"/>
-                <w:sz w:val="16"/>
-                <w:szCs w:val="22"/>
-              </w:rPr>
-              <w:t>h</w:t>
-            </w:r>
-            <w:r>
-              <w:rPr>
-                <w:rFonts w:ascii="Arial" w:hAnsi="Arial"/>
-                <w:sz w:val="16"/>
-                <w:szCs w:val="22"/>
-              </w:rPr>
-              <w:t>men</w:t>
+              <w:t>sportlich nehmen</w:t>
             </w:r>
             <w:r>
               <w:rPr>
@@ -3234,23 +2306,7 @@
                 <w:sz w:val="16"/>
                 <w:szCs w:val="22"/>
               </w:rPr>
-              <w:t xml:space="preserve"> eine Cha</w:t>
-            </w:r>
-            <w:r>
-              <w:rPr>
-                <w:rFonts w:ascii="Arial" w:hAnsi="Arial"/>
-                <w:sz w:val="16"/>
-                <w:szCs w:val="22"/>
-              </w:rPr>
-              <w:t>n</w:t>
-            </w:r>
-            <w:r>
-              <w:rPr>
-                <w:rFonts w:ascii="Arial" w:hAnsi="Arial"/>
-                <w:sz w:val="16"/>
-                <w:szCs w:val="22"/>
-              </w:rPr>
-              <w:t xml:space="preserve">ce, </w:t>
+              <w:t xml:space="preserve"> eine Chance, </w:t>
             </w:r>
             <w:r>
               <w:rPr>
@@ -3266,47 +2322,15 @@
                 <w:sz w:val="16"/>
                 <w:szCs w:val="22"/>
               </w:rPr>
-              <w:t>mmer freundlich und locker bleiben, gemei</w:t>
-            </w:r>
-            <w:r>
-              <w:rPr>
-                <w:rFonts w:ascii="Arial" w:hAnsi="Arial"/>
-                <w:sz w:val="16"/>
-                <w:szCs w:val="22"/>
-              </w:rPr>
-              <w:t>n</w:t>
-            </w:r>
-            <w:r>
-              <w:rPr>
-                <w:rFonts w:ascii="Arial" w:hAnsi="Arial"/>
-                <w:sz w:val="16"/>
-                <w:szCs w:val="22"/>
-              </w:rPr>
-              <w:t>same Lösung</w:t>
-            </w:r>
-            <w:r>
-              <w:rPr>
-                <w:rFonts w:ascii="Arial" w:hAnsi="Arial"/>
-                <w:sz w:val="16"/>
-                <w:szCs w:val="22"/>
-              </w:rPr>
-              <w:t xml:space="preserve"> herausa</w:t>
-            </w:r>
-            <w:r>
-              <w:rPr>
-                <w:rFonts w:ascii="Arial" w:hAnsi="Arial"/>
-                <w:sz w:val="16"/>
-                <w:szCs w:val="22"/>
-              </w:rPr>
-              <w:t>r</w:t>
-            </w:r>
-            <w:r>
-              <w:rPr>
-                <w:rFonts w:ascii="Arial" w:hAnsi="Arial"/>
-                <w:sz w:val="16"/>
-                <w:szCs w:val="22"/>
-              </w:rPr>
-              <w:t>beiten, viel reden</w:t>
+              <w:t>mmer freundlich und locker bleiben, gemeinsame Lösung</w:t>
+            </w:r>
+            <w:r>
+              <w:rPr>
+                <w:rFonts w:ascii="Arial" w:hAnsi="Arial"/>
+                <w:sz w:val="16"/>
+                <w:szCs w:val="22"/>
+              </w:rPr>
+              <w:t xml:space="preserve"> herausarbeiten, viel reden</w:t>
             </w:r>
           </w:p>
         </w:tc>
@@ -3316,7 +2340,7 @@
           </w:tcPr>
           <w:p>
             <w:pPr>
-              <w:spacing w:before="0" w:line="240" w:lineRule="auto"/>
+              <w:spacing w:before="0" w:after="120" w:line="240" w:lineRule="auto"/>
               <w:rPr>
                 <w:rFonts w:ascii="Arial" w:hAnsi="Arial"/>
                 <w:sz w:val="16"/>
@@ -3329,23 +2353,7 @@
                 <w:sz w:val="16"/>
                 <w:szCs w:val="22"/>
               </w:rPr>
-              <w:t>Zeit geben zum Nachde</w:t>
-            </w:r>
-            <w:r>
-              <w:rPr>
-                <w:rFonts w:ascii="Arial" w:hAnsi="Arial"/>
-                <w:sz w:val="16"/>
-                <w:szCs w:val="22"/>
-              </w:rPr>
-              <w:t>n</w:t>
-            </w:r>
-            <w:r>
-              <w:rPr>
-                <w:rFonts w:ascii="Arial" w:hAnsi="Arial"/>
-                <w:sz w:val="16"/>
-                <w:szCs w:val="22"/>
-              </w:rPr>
-              <w:t>ken, a</w:t>
+              <w:t>Zeit geben zum Nachdenken, a</w:t>
             </w:r>
             <w:r>
               <w:rPr>
@@ -3379,7 +2387,7 @@
           </w:tcPr>
           <w:p>
             <w:pPr>
-              <w:spacing w:before="0" w:line="240" w:lineRule="auto"/>
+              <w:spacing w:before="0" w:after="120" w:line="240" w:lineRule="auto"/>
               <w:rPr>
                 <w:rFonts w:ascii="Arial" w:hAnsi="Arial"/>
                 <w:sz w:val="16"/>
@@ -3452,7 +2460,7 @@
           </w:tcPr>
           <w:p>
             <w:pPr>
-              <w:spacing w:before="0" w:line="240" w:lineRule="auto"/>
+              <w:spacing w:before="0" w:after="120" w:line="240" w:lineRule="auto"/>
               <w:rPr>
                 <w:rFonts w:ascii="Arial" w:hAnsi="Arial"/>
                 <w:b/>
@@ -3467,8 +2475,19 @@
                 <w:sz w:val="20"/>
                 <w:szCs w:val="22"/>
               </w:rPr>
-              <w:t>6 Abschluß</w:t>
-            </w:r>
+              <w:t xml:space="preserve">6 </w:t>
+            </w:r>
+            <w:proofErr w:type="spellStart"/>
+            <w:r>
+              <w:rPr>
+                <w:rFonts w:ascii="Arial" w:hAnsi="Arial"/>
+                <w:b/>
+                <w:sz w:val="20"/>
+                <w:szCs w:val="22"/>
+              </w:rPr>
+              <w:t>Abschluß</w:t>
+            </w:r>
+            <w:proofErr w:type="spellEnd"/>
           </w:p>
         </w:tc>
         <w:tc>
@@ -3477,7 +2496,7 @@
           </w:tcPr>
           <w:p>
             <w:pPr>
-              <w:spacing w:before="0" w:line="240" w:lineRule="auto"/>
+              <w:spacing w:before="0" w:after="120" w:line="240" w:lineRule="auto"/>
               <w:rPr>
                 <w:rFonts w:ascii="Arial" w:hAnsi="Arial"/>
                 <w:sz w:val="16"/>
@@ -3490,50 +2509,26 @@
                 <w:sz w:val="16"/>
                 <w:szCs w:val="22"/>
               </w:rPr>
-              <w:t>Entscheidet schnell au</w:t>
-            </w:r>
-            <w:r>
-              <w:rPr>
-                <w:rFonts w:ascii="Arial" w:hAnsi="Arial"/>
-                <w:sz w:val="16"/>
-                <w:szCs w:val="22"/>
-              </w:rPr>
-              <w:t>f</w:t>
-            </w:r>
-            <w:r>
-              <w:rPr>
-                <w:rFonts w:ascii="Arial" w:hAnsi="Arial"/>
-                <w:sz w:val="16"/>
-                <w:szCs w:val="22"/>
-              </w:rPr>
-              <w:t>grund von Fakten, Wah</w:t>
-            </w:r>
-            <w:r>
-              <w:rPr>
-                <w:rFonts w:ascii="Arial" w:hAnsi="Arial"/>
-                <w:sz w:val="16"/>
-                <w:szCs w:val="22"/>
-              </w:rPr>
-              <w:t>l</w:t>
-            </w:r>
-            <w:r>
-              <w:rPr>
-                <w:rFonts w:ascii="Arial" w:hAnsi="Arial"/>
-                <w:sz w:val="16"/>
-                <w:szCs w:val="22"/>
-              </w:rPr>
-              <w:t>möglichkeiten lassen, Kunde entscheidet, schnell und direkt zum Abschluß kommen</w:t>
-            </w:r>
-          </w:p>
-          <w:p>
-            <w:pPr>
-              <w:spacing w:before="0" w:line="240" w:lineRule="auto"/>
-              <w:rPr>
-                <w:rFonts w:ascii="Arial" w:hAnsi="Arial"/>
-                <w:sz w:val="16"/>
-                <w:szCs w:val="22"/>
-              </w:rPr>
-            </w:pPr>
+              <w:t xml:space="preserve">Entscheidet schnell aufgrund von Fakten, Wahlmöglichkeiten lassen, Kunde entscheidet, schnell und direkt zum </w:t>
+            </w:r>
+            <w:proofErr w:type="spellStart"/>
+            <w:r>
+              <w:rPr>
+                <w:rFonts w:ascii="Arial" w:hAnsi="Arial"/>
+                <w:sz w:val="16"/>
+                <w:szCs w:val="22"/>
+              </w:rPr>
+              <w:t>Abschluß</w:t>
+            </w:r>
+            <w:proofErr w:type="spellEnd"/>
+            <w:r>
+              <w:rPr>
+                <w:rFonts w:ascii="Arial" w:hAnsi="Arial"/>
+                <w:sz w:val="16"/>
+                <w:szCs w:val="22"/>
+              </w:rPr>
+              <w:t xml:space="preserve"> kommen</w:t>
+            </w:r>
           </w:p>
         </w:tc>
         <w:tc>
@@ -3542,7 +2537,7 @@
           </w:tcPr>
           <w:p>
             <w:pPr>
-              <w:spacing w:before="0" w:line="240" w:lineRule="auto"/>
+              <w:spacing w:before="0" w:after="120" w:line="240" w:lineRule="auto"/>
               <w:rPr>
                 <w:rFonts w:ascii="Arial" w:hAnsi="Arial"/>
                 <w:sz w:val="16"/>
@@ -3555,7 +2550,43 @@
                 <w:sz w:val="16"/>
                 <w:szCs w:val="22"/>
               </w:rPr>
-              <w:t>Entscheidet spontan, emotionalen Point of Sale spüren, Abschluß aktiv herbeiführen, Empfehlung aussprechen</w:t>
+              <w:t xml:space="preserve">Entscheidet spontan, emotionalen Point </w:t>
+            </w:r>
+            <w:proofErr w:type="spellStart"/>
+            <w:r>
+              <w:rPr>
+                <w:rFonts w:ascii="Arial" w:hAnsi="Arial"/>
+                <w:sz w:val="16"/>
+                <w:szCs w:val="22"/>
+              </w:rPr>
+              <w:t>of</w:t>
+            </w:r>
+            <w:proofErr w:type="spellEnd"/>
+            <w:r>
+              <w:rPr>
+                <w:rFonts w:ascii="Arial" w:hAnsi="Arial"/>
+                <w:sz w:val="16"/>
+                <w:szCs w:val="22"/>
+              </w:rPr>
+              <w:t xml:space="preserve"> Sale spüren, </w:t>
+            </w:r>
+            <w:proofErr w:type="spellStart"/>
+            <w:r>
+              <w:rPr>
+                <w:rFonts w:ascii="Arial" w:hAnsi="Arial"/>
+                <w:sz w:val="16"/>
+                <w:szCs w:val="22"/>
+              </w:rPr>
+              <w:t>Abschluß</w:t>
+            </w:r>
+            <w:proofErr w:type="spellEnd"/>
+            <w:r>
+              <w:rPr>
+                <w:rFonts w:ascii="Arial" w:hAnsi="Arial"/>
+                <w:sz w:val="16"/>
+                <w:szCs w:val="22"/>
+              </w:rPr>
+              <w:t xml:space="preserve"> aktiv herbeiführen, Empfehlung aussprechen</w:t>
             </w:r>
             <w:r>
               <w:rPr>
@@ -3571,23 +2602,7 @@
                 <w:sz w:val="16"/>
                 <w:szCs w:val="22"/>
               </w:rPr>
-              <w:t>Zukunft ausmalen, nächste Schri</w:t>
-            </w:r>
-            <w:r>
-              <w:rPr>
-                <w:rFonts w:ascii="Arial" w:hAnsi="Arial"/>
-                <w:sz w:val="16"/>
-                <w:szCs w:val="22"/>
-              </w:rPr>
-              <w:t>t</w:t>
-            </w:r>
-            <w:r>
-              <w:rPr>
-                <w:rFonts w:ascii="Arial" w:hAnsi="Arial"/>
-                <w:sz w:val="16"/>
-                <w:szCs w:val="22"/>
-              </w:rPr>
-              <w:t>te visualisieren</w:t>
+              <w:t>Zukunft ausmalen, nächste Schritte visualisieren</w:t>
             </w:r>
           </w:p>
         </w:tc>
@@ -3597,7 +2612,7 @@
           </w:tcPr>
           <w:p>
             <w:pPr>
-              <w:spacing w:before="0" w:line="240" w:lineRule="auto"/>
+              <w:spacing w:before="0" w:after="120" w:line="240" w:lineRule="auto"/>
               <w:rPr>
                 <w:rFonts w:ascii="Arial" w:hAnsi="Arial"/>
                 <w:sz w:val="16"/>
@@ -3618,79 +2633,15 @@
                 <w:sz w:val="16"/>
                 <w:szCs w:val="22"/>
               </w:rPr>
-              <w:t>emeinsam zusamme</w:t>
-            </w:r>
-            <w:r>
-              <w:rPr>
-                <w:rFonts w:ascii="Arial" w:hAnsi="Arial"/>
-                <w:sz w:val="16"/>
-                <w:szCs w:val="22"/>
-              </w:rPr>
-              <w:t>n</w:t>
-            </w:r>
-            <w:r>
-              <w:rPr>
-                <w:rFonts w:ascii="Arial" w:hAnsi="Arial"/>
-                <w:sz w:val="16"/>
-                <w:szCs w:val="22"/>
-              </w:rPr>
-              <w:t>fassen, Restpunkte sa</w:t>
-            </w:r>
-            <w:r>
-              <w:rPr>
-                <w:rFonts w:ascii="Arial" w:hAnsi="Arial"/>
-                <w:sz w:val="16"/>
-                <w:szCs w:val="22"/>
-              </w:rPr>
-              <w:t>u</w:t>
-            </w:r>
-            <w:r>
-              <w:rPr>
-                <w:rFonts w:ascii="Arial" w:hAnsi="Arial"/>
-                <w:sz w:val="16"/>
-                <w:szCs w:val="22"/>
-              </w:rPr>
-              <w:t>ber abarbeiten, Empfe</w:t>
-            </w:r>
-            <w:r>
-              <w:rPr>
-                <w:rFonts w:ascii="Arial" w:hAnsi="Arial"/>
-                <w:sz w:val="16"/>
-                <w:szCs w:val="22"/>
-              </w:rPr>
-              <w:t>h</w:t>
-            </w:r>
-            <w:r>
-              <w:rPr>
-                <w:rFonts w:ascii="Arial" w:hAnsi="Arial"/>
-                <w:sz w:val="16"/>
-                <w:szCs w:val="22"/>
-              </w:rPr>
-              <w:t>lung aussprechen</w:t>
-            </w:r>
-            <w:r>
-              <w:rPr>
-                <w:rFonts w:ascii="Arial" w:hAnsi="Arial"/>
-                <w:sz w:val="16"/>
-                <w:szCs w:val="22"/>
-              </w:rPr>
-              <w:t>, Ve</w:t>
-            </w:r>
-            <w:r>
-              <w:rPr>
-                <w:rFonts w:ascii="Arial" w:hAnsi="Arial"/>
-                <w:sz w:val="16"/>
-                <w:szCs w:val="22"/>
-              </w:rPr>
-              <w:t>r</w:t>
-            </w:r>
-            <w:r>
-              <w:rPr>
-                <w:rFonts w:ascii="Arial" w:hAnsi="Arial"/>
-                <w:sz w:val="16"/>
-                <w:szCs w:val="22"/>
-              </w:rPr>
-              <w:t>trauen stärken</w:t>
+              <w:t>emeinsam zusammenfassen, Restpunkte sauber abarbeiten, Empfehlung aussprechen</w:t>
+            </w:r>
+            <w:r>
+              <w:rPr>
+                <w:rFonts w:ascii="Arial" w:hAnsi="Arial"/>
+                <w:sz w:val="16"/>
+                <w:szCs w:val="22"/>
+              </w:rPr>
+              <w:t>, Vertrauen stärken</w:t>
             </w:r>
             <w:r>
               <w:rPr>
@@ -3716,16 +2667,6 @@
               </w:rPr>
               <w:t>persönliche Zusagen</w:t>
             </w:r>
-          </w:p>
-          <w:p>
-            <w:pPr>
-              <w:spacing w:before="0" w:line="240" w:lineRule="auto"/>
-              <w:rPr>
-                <w:rFonts w:ascii="Arial" w:hAnsi="Arial"/>
-                <w:sz w:val="16"/>
-                <w:szCs w:val="22"/>
-              </w:rPr>
-            </w:pPr>
           </w:p>
         </w:tc>
         <w:tc>
@@ -3734,7 +2675,7 @@
           </w:tcPr>
           <w:p>
             <w:pPr>
-              <w:spacing w:before="0" w:line="240" w:lineRule="auto"/>
+              <w:spacing w:before="0" w:after="120" w:line="240" w:lineRule="auto"/>
               <w:rPr>
                 <w:rFonts w:ascii="Arial" w:hAnsi="Arial"/>
                 <w:sz w:val="16"/>
@@ -3763,106 +2704,50 @@
                 <w:sz w:val="16"/>
                 <w:szCs w:val="22"/>
               </w:rPr>
-              <w:t>usammenfassen, Res</w:t>
-            </w:r>
-            <w:r>
-              <w:rPr>
-                <w:rFonts w:ascii="Arial" w:hAnsi="Arial"/>
-                <w:sz w:val="16"/>
-                <w:szCs w:val="22"/>
-              </w:rPr>
-              <w:t>t</w:t>
-            </w:r>
-            <w:r>
-              <w:rPr>
-                <w:rFonts w:ascii="Arial" w:hAnsi="Arial"/>
-                <w:sz w:val="16"/>
-                <w:szCs w:val="22"/>
-              </w:rPr>
-              <w:t xml:space="preserve">punkte noch klären, </w:t>
-            </w:r>
-            <w:r>
-              <w:rPr>
-                <w:rFonts w:ascii="Arial" w:hAnsi="Arial"/>
-                <w:sz w:val="16"/>
-                <w:szCs w:val="22"/>
-              </w:rPr>
-              <w:t>U</w:t>
-            </w:r>
-            <w:r>
-              <w:rPr>
-                <w:rFonts w:ascii="Arial" w:hAnsi="Arial"/>
-                <w:sz w:val="16"/>
-                <w:szCs w:val="22"/>
-              </w:rPr>
-              <w:t>n</w:t>
-            </w:r>
-            <w:r>
-              <w:rPr>
-                <w:rFonts w:ascii="Arial" w:hAnsi="Arial"/>
-                <w:sz w:val="16"/>
-                <w:szCs w:val="22"/>
-              </w:rPr>
-              <w:t xml:space="preserve">terlagen anbieten, </w:t>
-            </w:r>
-            <w:r>
-              <w:rPr>
-                <w:rFonts w:ascii="Arial" w:hAnsi="Arial"/>
-                <w:sz w:val="16"/>
-                <w:szCs w:val="22"/>
-              </w:rPr>
-              <w:t>Zeit geben, um nochmal pr</w:t>
-            </w:r>
-            <w:r>
-              <w:rPr>
-                <w:rFonts w:ascii="Arial" w:hAnsi="Arial"/>
-                <w:sz w:val="16"/>
-                <w:szCs w:val="22"/>
-              </w:rPr>
-              <w:t>ü</w:t>
-            </w:r>
-            <w:r>
-              <w:rPr>
-                <w:rFonts w:ascii="Arial" w:hAnsi="Arial"/>
-                <w:sz w:val="16"/>
-                <w:szCs w:val="22"/>
-              </w:rPr>
-              <w:t>fen zu können, nicht drängeln</w:t>
-            </w:r>
-            <w:r>
-              <w:rPr>
-                <w:rFonts w:ascii="Arial" w:hAnsi="Arial"/>
-                <w:sz w:val="16"/>
-                <w:szCs w:val="22"/>
-              </w:rPr>
-              <w:t>, evt. Zeitpunkt zum Nachfassen verei</w:t>
-            </w:r>
-            <w:r>
-              <w:rPr>
-                <w:rFonts w:ascii="Arial" w:hAnsi="Arial"/>
-                <w:sz w:val="16"/>
-                <w:szCs w:val="22"/>
-              </w:rPr>
-              <w:t>n</w:t>
-            </w:r>
-            <w:r>
-              <w:rPr>
-                <w:rFonts w:ascii="Arial" w:hAnsi="Arial"/>
-                <w:sz w:val="16"/>
-                <w:szCs w:val="22"/>
-              </w:rPr>
-              <w:t>baren</w:t>
-            </w:r>
-          </w:p>
-          <w:p>
-            <w:pPr>
-              <w:spacing w:before="0" w:line="240" w:lineRule="auto"/>
-              <w:rPr>
-                <w:rFonts w:ascii="Arial" w:hAnsi="Arial"/>
-                <w:sz w:val="16"/>
-                <w:szCs w:val="22"/>
-              </w:rPr>
-            </w:pPr>
+              <w:t xml:space="preserve">usammenfassen, Restpunkte noch klären, </w:t>
+            </w:r>
+            <w:r>
+              <w:rPr>
+                <w:rFonts w:ascii="Arial" w:hAnsi="Arial"/>
+                <w:sz w:val="16"/>
+                <w:szCs w:val="22"/>
+              </w:rPr>
+              <w:t xml:space="preserve">Unterlagen anbieten, </w:t>
+            </w:r>
+            <w:r>
+              <w:rPr>
+                <w:rFonts w:ascii="Arial" w:hAnsi="Arial"/>
+                <w:sz w:val="16"/>
+                <w:szCs w:val="22"/>
+              </w:rPr>
+              <w:t>Zeit geben, um nochmal prüfen zu können, nicht drängeln</w:t>
+            </w:r>
+            <w:r>
+              <w:rPr>
+                <w:rFonts w:ascii="Arial" w:hAnsi="Arial"/>
+                <w:sz w:val="16"/>
+                <w:szCs w:val="22"/>
+              </w:rPr>
+              <w:t xml:space="preserve">, </w:t>
+            </w:r>
+            <w:proofErr w:type="spellStart"/>
+            <w:r>
+              <w:rPr>
+                <w:rFonts w:ascii="Arial" w:hAnsi="Arial"/>
+                <w:sz w:val="16"/>
+                <w:szCs w:val="22"/>
+              </w:rPr>
+              <w:t>evt.</w:t>
+            </w:r>
+            <w:proofErr w:type="spellEnd"/>
+            <w:r>
+              <w:rPr>
+                <w:rFonts w:ascii="Arial" w:hAnsi="Arial"/>
+                <w:sz w:val="16"/>
+                <w:szCs w:val="22"/>
+              </w:rPr>
+              <w:t xml:space="preserve"> Zeitpunkt zum Nachfassen vereinbaren</w:t>
+            </w:r>
           </w:p>
         </w:tc>
       </w:tr>
@@ -3873,7 +2758,7 @@
           </w:tcPr>
           <w:p>
             <w:pPr>
-              <w:spacing w:before="0" w:line="240" w:lineRule="auto"/>
+              <w:spacing w:before="0" w:after="120" w:line="240" w:lineRule="auto"/>
               <w:rPr>
                 <w:rFonts w:ascii="Arial" w:hAnsi="Arial"/>
                 <w:b/>
@@ -3898,7 +2783,7 @@
           </w:tcPr>
           <w:p>
             <w:pPr>
-              <w:spacing w:before="0" w:line="240" w:lineRule="auto"/>
+              <w:spacing w:before="0" w:after="120" w:line="240" w:lineRule="auto"/>
               <w:rPr>
                 <w:rFonts w:ascii="Arial" w:hAnsi="Arial"/>
                 <w:sz w:val="16"/>
@@ -3911,23 +2796,7 @@
                 <w:sz w:val="16"/>
                 <w:szCs w:val="22"/>
               </w:rPr>
-              <w:t>Versprechen und Zus</w:t>
-            </w:r>
-            <w:r>
-              <w:rPr>
-                <w:rFonts w:ascii="Arial" w:hAnsi="Arial"/>
-                <w:sz w:val="16"/>
-                <w:szCs w:val="22"/>
-              </w:rPr>
-              <w:t>a</w:t>
-            </w:r>
-            <w:r>
-              <w:rPr>
-                <w:rFonts w:ascii="Arial" w:hAnsi="Arial"/>
-                <w:sz w:val="16"/>
-                <w:szCs w:val="22"/>
-              </w:rPr>
-              <w:t xml:space="preserve">gen halten, </w:t>
+              <w:t xml:space="preserve">Versprechen und Zusagen halten, </w:t>
             </w:r>
             <w:r>
               <w:rPr>
@@ -3951,23 +2820,7 @@
                 <w:sz w:val="16"/>
                 <w:szCs w:val="22"/>
               </w:rPr>
-              <w:t>, Zwische</w:t>
-            </w:r>
-            <w:r>
-              <w:rPr>
-                <w:rFonts w:ascii="Arial" w:hAnsi="Arial"/>
-                <w:sz w:val="16"/>
-                <w:szCs w:val="22"/>
-              </w:rPr>
-              <w:t>n</w:t>
-            </w:r>
-            <w:r>
-              <w:rPr>
-                <w:rFonts w:ascii="Arial" w:hAnsi="Arial"/>
-                <w:sz w:val="16"/>
-                <w:szCs w:val="22"/>
-              </w:rPr>
-              <w:t xml:space="preserve">feedback </w:t>
+              <w:t xml:space="preserve">, Zwischenfeedback </w:t>
             </w:r>
             <w:r>
               <w:rPr>
@@ -3977,16 +2830,6 @@
               </w:rPr>
               <w:t>geben</w:t>
             </w:r>
-          </w:p>
-          <w:p>
-            <w:pPr>
-              <w:spacing w:before="0" w:line="240" w:lineRule="auto"/>
-              <w:rPr>
-                <w:rFonts w:ascii="Arial" w:hAnsi="Arial"/>
-                <w:sz w:val="16"/>
-                <w:szCs w:val="22"/>
-              </w:rPr>
-            </w:pPr>
           </w:p>
         </w:tc>
         <w:tc>
@@ -3995,7 +2838,7 @@
           </w:tcPr>
           <w:p>
             <w:pPr>
-              <w:spacing w:before="0" w:line="240" w:lineRule="auto"/>
+              <w:spacing w:before="0" w:after="120" w:line="240" w:lineRule="auto"/>
               <w:rPr>
                 <w:rFonts w:ascii="Arial" w:hAnsi="Arial"/>
                 <w:sz w:val="16"/>
@@ -4016,23 +2859,7 @@
                 <w:sz w:val="16"/>
                 <w:szCs w:val="22"/>
               </w:rPr>
-              <w:t>, Zeit für Kundenpflege, will unte</w:t>
-            </w:r>
-            <w:r>
-              <w:rPr>
-                <w:rFonts w:ascii="Arial" w:hAnsi="Arial"/>
-                <w:sz w:val="16"/>
-                <w:szCs w:val="22"/>
-              </w:rPr>
-              <w:t>r</w:t>
-            </w:r>
-            <w:r>
-              <w:rPr>
-                <w:rFonts w:ascii="Arial" w:hAnsi="Arial"/>
-                <w:sz w:val="16"/>
-                <w:szCs w:val="22"/>
-              </w:rPr>
-              <w:t>halten werden</w:t>
+              <w:t>, Zeit für Kundenpflege, will unterhalten werden</w:t>
             </w:r>
             <w:r>
               <w:rPr>
@@ -4048,7 +2875,43 @@
                 <w:sz w:val="16"/>
                 <w:szCs w:val="22"/>
               </w:rPr>
-              <w:t>, evt. Chancen für Cross Selling nutzen</w:t>
+              <w:t xml:space="preserve">, </w:t>
+            </w:r>
+            <w:proofErr w:type="spellStart"/>
+            <w:r>
+              <w:rPr>
+                <w:rFonts w:ascii="Arial" w:hAnsi="Arial"/>
+                <w:sz w:val="16"/>
+                <w:szCs w:val="22"/>
+              </w:rPr>
+              <w:t>evt.</w:t>
+            </w:r>
+            <w:proofErr w:type="spellEnd"/>
+            <w:r>
+              <w:rPr>
+                <w:rFonts w:ascii="Arial" w:hAnsi="Arial"/>
+                <w:sz w:val="16"/>
+                <w:szCs w:val="22"/>
+              </w:rPr>
+              <w:t xml:space="preserve"> Chancen für Cross </w:t>
+            </w:r>
+            <w:proofErr w:type="spellStart"/>
+            <w:r>
+              <w:rPr>
+                <w:rFonts w:ascii="Arial" w:hAnsi="Arial"/>
+                <w:sz w:val="16"/>
+                <w:szCs w:val="22"/>
+              </w:rPr>
+              <w:t>Selling</w:t>
+            </w:r>
+            <w:proofErr w:type="spellEnd"/>
+            <w:r>
+              <w:rPr>
+                <w:rFonts w:ascii="Arial" w:hAnsi="Arial"/>
+                <w:sz w:val="16"/>
+                <w:szCs w:val="22"/>
+              </w:rPr>
+              <w:t xml:space="preserve"> nutzen</w:t>
             </w:r>
           </w:p>
         </w:tc>
@@ -4058,7 +2921,7 @@
           </w:tcPr>
           <w:p>
             <w:pPr>
-              <w:spacing w:before="0" w:line="240" w:lineRule="auto"/>
+              <w:spacing w:before="0" w:after="120" w:line="240" w:lineRule="auto"/>
               <w:rPr>
                 <w:rFonts w:ascii="Arial" w:hAnsi="Arial"/>
                 <w:sz w:val="16"/>
@@ -4079,23 +2942,7 @@
                 <w:sz w:val="16"/>
                 <w:szCs w:val="22"/>
               </w:rPr>
-              <w:t>pe</w:t>
-            </w:r>
-            <w:r>
-              <w:rPr>
-                <w:rFonts w:ascii="Arial" w:hAnsi="Arial"/>
-                <w:sz w:val="16"/>
-                <w:szCs w:val="22"/>
-              </w:rPr>
-              <w:t>r</w:t>
-            </w:r>
-            <w:r>
-              <w:rPr>
-                <w:rFonts w:ascii="Arial" w:hAnsi="Arial"/>
-                <w:sz w:val="16"/>
-                <w:szCs w:val="22"/>
-              </w:rPr>
-              <w:t>sönliche Verfügbarkeit und weitere Unterstützung anbieten</w:t>
+              <w:t>persönliche Verfügbarkeit und weitere Unterstützung anbieten</w:t>
             </w:r>
             <w:r>
               <w:rPr>
@@ -4121,16 +2968,6 @@
               </w:rPr>
               <w:t xml:space="preserve"> </w:t>
             </w:r>
-          </w:p>
-          <w:p>
-            <w:pPr>
-              <w:spacing w:before="0" w:line="240" w:lineRule="auto"/>
-              <w:rPr>
-                <w:rFonts w:ascii="Arial" w:hAnsi="Arial"/>
-                <w:sz w:val="16"/>
-                <w:szCs w:val="22"/>
-              </w:rPr>
-            </w:pPr>
           </w:p>
         </w:tc>
         <w:tc>
@@ -4139,7 +2976,7 @@
           </w:tcPr>
           <w:p>
             <w:pPr>
-              <w:spacing w:before="0" w:line="240" w:lineRule="auto"/>
+              <w:spacing w:before="0" w:after="120" w:line="240" w:lineRule="auto"/>
               <w:rPr>
                 <w:rFonts w:ascii="Arial" w:hAnsi="Arial"/>
                 <w:sz w:val="16"/>
@@ -4152,23 +2989,7 @@
                 <w:sz w:val="16"/>
                 <w:szCs w:val="22"/>
               </w:rPr>
-              <w:t>Ergebnisse schriftlich zusammenfassen, zu vereinbartem Termin nachfassen, Vereinbaru</w:t>
-            </w:r>
-            <w:r>
-              <w:rPr>
-                <w:rFonts w:ascii="Arial" w:hAnsi="Arial"/>
-                <w:sz w:val="16"/>
-                <w:szCs w:val="22"/>
-              </w:rPr>
-              <w:t>n</w:t>
-            </w:r>
-            <w:r>
-              <w:rPr>
-                <w:rFonts w:ascii="Arial" w:hAnsi="Arial"/>
-                <w:sz w:val="16"/>
-                <w:szCs w:val="22"/>
-              </w:rPr>
-              <w:t>gen exakt einhalten</w:t>
+              <w:t>Ergebnisse schriftlich zusammenfassen, zu vereinbartem Termin nachfassen, Vereinbarungen exakt einhalten</w:t>
             </w:r>
             <w:r>
               <w:rPr>
@@ -4194,23 +3015,13 @@
               </w:rPr>
               <w:t>ren</w:t>
             </w:r>
-          </w:p>
-          <w:p>
-            <w:pPr>
-              <w:spacing w:before="0" w:line="240" w:lineRule="auto"/>
-              <w:rPr>
-                <w:rFonts w:ascii="Arial" w:hAnsi="Arial"/>
-                <w:sz w:val="16"/>
-                <w:szCs w:val="22"/>
-              </w:rPr>
-            </w:pPr>
           </w:p>
         </w:tc>
       </w:tr>
     </w:tbl>
     <w:p>
       <w:pPr>
-        <w:spacing w:before="0" w:line="280" w:lineRule="atLeast"/>
+        <w:spacing w:before="0" w:after="120" w:line="280" w:lineRule="atLeast"/>
         <w:jc w:val="both"/>
         <w:rPr>
           <w:rFonts w:ascii="Arial" w:hAnsi="Arial"/>
@@ -4218,200 +3029,21 @@
           <w:szCs w:val="22"/>
         </w:rPr>
       </w:pPr>
-    </w:p>
-    <w:p>
-      <w:pPr>
-        <w:spacing w:before="0" w:line="280" w:lineRule="atLeast"/>
-        <w:jc w:val="both"/>
+      <w:r>
         <w:rPr>
           <w:rFonts w:ascii="Arial" w:hAnsi="Arial"/>
           <w:sz w:val="20"/>
           <w:szCs w:val="22"/>
         </w:rPr>
-      </w:pPr>
-    </w:p>
-    <w:p>
-      <w:pPr>
-        <w:spacing w:before="0" w:line="280" w:lineRule="atLeast"/>
-        <w:jc w:val="both"/>
-        <w:rPr>
-          <w:rFonts w:ascii="Arial" w:hAnsi="Arial"/>
-          <w:sz w:val="20"/>
-          <w:szCs w:val="22"/>
-        </w:rPr>
-      </w:pPr>
-    </w:p>
-    <w:p>
-      <w:pPr>
-        <w:spacing w:before="0" w:line="280" w:lineRule="atLeast"/>
-        <w:jc w:val="both"/>
-        <w:rPr>
-          <w:rFonts w:ascii="Arial" w:hAnsi="Arial"/>
-          <w:sz w:val="20"/>
-          <w:szCs w:val="22"/>
-        </w:rPr>
-      </w:pPr>
-    </w:p>
-    <w:p>
-      <w:pPr>
-        <w:spacing w:before="0" w:line="280" w:lineRule="atLeast"/>
-        <w:jc w:val="both"/>
-        <w:rPr>
-          <w:rFonts w:ascii="Arial" w:hAnsi="Arial"/>
-          <w:sz w:val="20"/>
-          <w:szCs w:val="22"/>
-        </w:rPr>
-      </w:pPr>
-    </w:p>
-    <w:p>
-      <w:pPr>
-        <w:spacing w:before="0" w:line="280" w:lineRule="atLeast"/>
-        <w:jc w:val="both"/>
-        <w:rPr>
-          <w:rFonts w:ascii="Arial" w:hAnsi="Arial"/>
-          <w:sz w:val="20"/>
-          <w:szCs w:val="22"/>
-        </w:rPr>
-      </w:pPr>
-    </w:p>
-    <w:p>
-      <w:pPr>
-        <w:spacing w:before="0" w:line="280" w:lineRule="atLeast"/>
-        <w:jc w:val="both"/>
-        <w:rPr>
-          <w:rFonts w:ascii="Arial" w:hAnsi="Arial"/>
-          <w:sz w:val="20"/>
-          <w:szCs w:val="22"/>
-        </w:rPr>
-      </w:pPr>
-    </w:p>
-    <w:p>
-      <w:pPr>
-        <w:spacing w:before="0" w:line="280" w:lineRule="atLeast"/>
-        <w:jc w:val="both"/>
-        <w:rPr>
-          <w:rFonts w:ascii="Arial" w:hAnsi="Arial"/>
-          <w:sz w:val="20"/>
-          <w:szCs w:val="22"/>
-        </w:rPr>
-      </w:pPr>
-    </w:p>
-    <w:p>
-      <w:pPr>
-        <w:spacing w:before="0" w:line="280" w:lineRule="atLeast"/>
-        <w:jc w:val="both"/>
-        <w:rPr>
-          <w:rFonts w:ascii="Arial" w:hAnsi="Arial"/>
-          <w:sz w:val="20"/>
-          <w:szCs w:val="22"/>
-        </w:rPr>
-      </w:pPr>
-    </w:p>
-    <w:p>
-      <w:pPr>
-        <w:spacing w:before="0" w:line="280" w:lineRule="atLeast"/>
-        <w:jc w:val="both"/>
-        <w:rPr>
-          <w:rFonts w:ascii="Arial" w:hAnsi="Arial"/>
-          <w:sz w:val="20"/>
-          <w:szCs w:val="22"/>
-        </w:rPr>
-      </w:pPr>
-    </w:p>
-    <w:p>
-      <w:pPr>
-        <w:spacing w:before="0" w:line="280" w:lineRule="atLeast"/>
-        <w:jc w:val="both"/>
-        <w:rPr>
-          <w:rFonts w:ascii="Arial" w:hAnsi="Arial"/>
-          <w:sz w:val="20"/>
-          <w:szCs w:val="22"/>
-        </w:rPr>
-      </w:pPr>
-    </w:p>
-    <w:p>
-      <w:pPr>
-        <w:spacing w:before="0" w:line="280" w:lineRule="atLeast"/>
-        <w:jc w:val="both"/>
-        <w:rPr>
-          <w:rFonts w:ascii="Arial" w:hAnsi="Arial"/>
-          <w:sz w:val="20"/>
-          <w:szCs w:val="22"/>
-        </w:rPr>
-      </w:pPr>
-    </w:p>
-    <w:p>
-      <w:pPr>
-        <w:spacing w:before="0" w:line="280" w:lineRule="atLeast"/>
-        <w:jc w:val="both"/>
-        <w:rPr>
-          <w:rFonts w:ascii="Arial" w:hAnsi="Arial"/>
-          <w:sz w:val="20"/>
-          <w:szCs w:val="22"/>
-        </w:rPr>
-      </w:pPr>
-    </w:p>
-    <w:p>
-      <w:pPr>
-        <w:spacing w:before="0" w:line="280" w:lineRule="atLeast"/>
-        <w:jc w:val="both"/>
-        <w:rPr>
-          <w:rFonts w:ascii="Arial" w:hAnsi="Arial"/>
-          <w:sz w:val="20"/>
-          <w:szCs w:val="22"/>
-        </w:rPr>
-      </w:pPr>
-    </w:p>
-    <w:p>
-      <w:pPr>
-        <w:spacing w:before="0" w:line="280" w:lineRule="atLeast"/>
-        <w:jc w:val="both"/>
-        <w:rPr>
-          <w:rFonts w:ascii="Arial" w:hAnsi="Arial"/>
-          <w:sz w:val="20"/>
-          <w:szCs w:val="22"/>
-        </w:rPr>
-      </w:pPr>
-    </w:p>
-    <w:p>
-      <w:pPr>
-        <w:spacing w:before="0" w:line="280" w:lineRule="atLeast"/>
-        <w:jc w:val="both"/>
-        <w:rPr>
-          <w:rFonts w:ascii="Arial" w:hAnsi="Arial"/>
-          <w:sz w:val="20"/>
-          <w:szCs w:val="22"/>
-        </w:rPr>
-      </w:pPr>
-    </w:p>
-    <w:p>
-      <w:pPr>
-        <w:spacing w:before="0" w:line="280" w:lineRule="atLeast"/>
-        <w:jc w:val="both"/>
-        <w:rPr>
-          <w:rFonts w:ascii="Arial" w:hAnsi="Arial"/>
-          <w:sz w:val="20"/>
-          <w:szCs w:val="22"/>
-        </w:rPr>
-      </w:pPr>
-    </w:p>
-    <w:p>
-      <w:pPr>
-        <w:spacing w:before="0" w:line="280" w:lineRule="atLeast"/>
-        <w:jc w:val="both"/>
-        <w:rPr>
-          <w:rFonts w:ascii="Arial" w:hAnsi="Arial"/>
-          <w:sz w:val="20"/>
-          <w:szCs w:val="22"/>
-        </w:rPr>
-      </w:pPr>
+        <w:t>&lt;/p&gt;&lt;p&gt;</w:t>
+      </w:r>
     </w:p>
     <w:sectPr>
-      <w:headerReference w:type="default" r:id="rId8"/>
-      <w:footerReference w:type="even" r:id="rId9"/>
-      <w:footerReference w:type="default" r:id="rId10"/>
-      <w:headerReference w:type="first" r:id="rId11"/>
-      <w:footerReference w:type="first" r:id="rId12"/>
+      <w:headerReference w:type="default" r:id="rId7"/>
+      <w:footerReference w:type="even" r:id="rId8"/>
+      <w:footerReference w:type="default" r:id="rId9"/>
+      <w:headerReference w:type="first" r:id="rId10"/>
+      <w:footerReference w:type="first" r:id="rId11"/>
       <w:footnotePr>
         <w:numRestart w:val="eachSect"/>
       </w:footnotePr>
@@ -4425,7 +3057,7 @@
 </file>
 
 <file path=word/endnotes.xml><?xml version="1.0" encoding="utf-8"?>
-<w:endnotes xmlns:wpc="http://schemas.microsoft.com/office/word/2010/wordprocessingCanvas" xmlns:mc="http://schemas.openxmlformats.org/markup-compatibility/2006" xmlns:o="urn:schemas-microsoft-com:office:office" xmlns:r="http://schemas.openxmlformats.org/officeDocument/2006/relationships" xmlns:m="http://schemas.openxmlformats.org/officeDocument/2006/math" xmlns:v="urn:schemas-microsoft-com:vml" xmlns:wp14="http://schemas.microsoft.com/office/word/2010/wordprocessingDrawing" xmlns:wp="http://schemas.openxmlformats.org/drawingml/2006/wordprocessingDrawing" xmlns:w10="urn:schemas-microsoft-com:office:word" xmlns:w="http://schemas.openxmlformats.org/wordprocessingml/2006/main" xmlns:w14="http://schemas.microsoft.com/office/word/2010/wordml" xmlns:wpg="http://schemas.microsoft.com/office/word/2010/wordprocessingGroup" xmlns:wpi="http://schemas.microsoft.com/office/word/2010/wordprocessingInk" xmlns:wne="http://schemas.microsoft.com/office/word/2006/wordml" xmlns:wps="http://schemas.microsoft.com/office/word/2010/wordprocessingShape" mc:Ignorable="w14 wp14">
+<w:endnotes xmlns:wpc="http://schemas.microsoft.com/office/word/2010/wordprocessingCanvas" xmlns:cx="http://schemas.microsoft.com/office/drawing/2014/chartex" xmlns:cx1="http://schemas.microsoft.com/office/drawing/2015/9/8/chartex" xmlns:cx2="http://schemas.microsoft.com/office/drawing/2015/10/21/chartex" xmlns:cx3="http://schemas.microsoft.com/office/drawing/2016/5/9/chartex" xmlns:cx4="http://schemas.microsoft.com/office/drawing/2016/5/10/chartex" xmlns:cx5="http://schemas.microsoft.com/office/drawing/2016/5/11/chartex" xmlns:cx6="http://schemas.microsoft.com/office/drawing/2016/5/12/chartex" xmlns:cx7="http://schemas.microsoft.com/office/drawing/2016/5/13/chartex" xmlns:cx8="http://schemas.microsoft.com/office/drawing/2016/5/14/chartex" xmlns:mc="http://schemas.openxmlformats.org/markup-compatibility/2006" xmlns:aink="http://schemas.microsoft.com/office/drawing/2016/ink" xmlns:am3d="http://schemas.microsoft.com/office/drawing/2017/model3d" xmlns:o="urn:schemas-microsoft-com:office:office" xmlns:r="http://schemas.openxmlformats.org/officeDocument/2006/relationships" xmlns:m="http://schemas.openxmlformats.org/officeDocument/2006/math" xmlns:v="urn:schemas-microsoft-com:vml" xmlns:wp14="http://schemas.microsoft.com/office/word/2010/wordprocessingDrawing" xmlns:wp="http://schemas.openxmlformats.org/drawingml/2006/wordprocessingDrawing" xmlns:w10="urn:schemas-microsoft-com:office:word" xmlns:w="http://schemas.openxmlformats.org/wordprocessingml/2006/main" xmlns:w14="http://schemas.microsoft.com/office/word/2010/wordml" xmlns:w15="http://schemas.microsoft.com/office/word/2012/wordml" xmlns:w16cex="http://schemas.microsoft.com/office/word/2018/wordml/cex" xmlns:w16cid="http://schemas.microsoft.com/office/word/2016/wordml/cid" xmlns:w16="http://schemas.microsoft.com/office/word/2018/wordml" xmlns:w16se="http://schemas.microsoft.com/office/word/2015/wordml/symex" xmlns:wpg="http://schemas.microsoft.com/office/word/2010/wordprocessingGroup" xmlns:wpi="http://schemas.microsoft.com/office/word/2010/wordprocessingInk" xmlns:wne="http://schemas.microsoft.com/office/word/2006/wordml" xmlns:wps="http://schemas.microsoft.com/office/word/2010/wordprocessingShape" mc:Ignorable="w14 w15 w16se w16cid w16 w16cex wp14">
   <w:endnote w:type="separator" w:id="-1">
     <w:p>
       <w:r>
@@ -4444,7 +3076,7 @@
 </file>
 
 <file path=word/footer1.xml><?xml version="1.0" encoding="utf-8"?>
-<w:ftr xmlns:wpc="http://schemas.microsoft.com/office/word/2010/wordprocessingCanvas" xmlns:mc="http://schemas.openxmlformats.org/markup-compatibility/2006" xmlns:o="urn:schemas-microsoft-com:office:office" xmlns:r="http://schemas.openxmlformats.org/officeDocument/2006/relationships" xmlns:m="http://schemas.openxmlformats.org/officeDocument/2006/math" xmlns:v="urn:schemas-microsoft-com:vml" xmlns:wp14="http://schemas.microsoft.com/office/word/2010/wordprocessingDrawing" xmlns:wp="http://schemas.openxmlformats.org/drawingml/2006/wordprocessingDrawing" xmlns:w10="urn:schemas-microsoft-com:office:word" xmlns:w="http://schemas.openxmlformats.org/wordprocessingml/2006/main" xmlns:w14="http://schemas.microsoft.com/office/word/2010/wordml" xmlns:wpg="http://schemas.microsoft.com/office/word/2010/wordprocessingGroup" xmlns:wpi="http://schemas.microsoft.com/office/word/2010/wordprocessingInk" xmlns:wne="http://schemas.microsoft.com/office/word/2006/wordml" xmlns:wps="http://schemas.microsoft.com/office/word/2010/wordprocessingShape" mc:Ignorable="w14 wp14">
+<w:ftr xmlns:wpc="http://schemas.microsoft.com/office/word/2010/wordprocessingCanvas" xmlns:cx="http://schemas.microsoft.com/office/drawing/2014/chartex" xmlns:cx1="http://schemas.microsoft.com/office/drawing/2015/9/8/chartex" xmlns:cx2="http://schemas.microsoft.com/office/drawing/2015/10/21/chartex" xmlns:cx3="http://schemas.microsoft.com/office/drawing/2016/5/9/chartex" xmlns:cx4="http://schemas.microsoft.com/office/drawing/2016/5/10/chartex" xmlns:cx5="http://schemas.microsoft.com/office/drawing/2016/5/11/chartex" xmlns:cx6="http://schemas.microsoft.com/office/drawing/2016/5/12/chartex" xmlns:cx7="http://schemas.microsoft.com/office/drawing/2016/5/13/chartex" xmlns:cx8="http://schemas.microsoft.com/office/drawing/2016/5/14/chartex" xmlns:mc="http://schemas.openxmlformats.org/markup-compatibility/2006" xmlns:aink="http://schemas.microsoft.com/office/drawing/2016/ink" xmlns:am3d="http://schemas.microsoft.com/office/drawing/2017/model3d" xmlns:o="urn:schemas-microsoft-com:office:office" xmlns:r="http://schemas.openxmlformats.org/officeDocument/2006/relationships" xmlns:m="http://schemas.openxmlformats.org/officeDocument/2006/math" xmlns:v="urn:schemas-microsoft-com:vml" xmlns:wp14="http://schemas.microsoft.com/office/word/2010/wordprocessingDrawing" xmlns:wp="http://schemas.openxmlformats.org/drawingml/2006/wordprocessingDrawing" xmlns:w10="urn:schemas-microsoft-com:office:word" xmlns:w="http://schemas.openxmlformats.org/wordprocessingml/2006/main" xmlns:w14="http://schemas.microsoft.com/office/word/2010/wordml" xmlns:w15="http://schemas.microsoft.com/office/word/2012/wordml" xmlns:w16cex="http://schemas.microsoft.com/office/word/2018/wordml/cex" xmlns:w16cid="http://schemas.microsoft.com/office/word/2016/wordml/cid" xmlns:w16="http://schemas.microsoft.com/office/word/2018/wordml" xmlns:w16se="http://schemas.microsoft.com/office/word/2015/wordml/symex" xmlns:wpg="http://schemas.microsoft.com/office/word/2010/wordprocessingGroup" xmlns:wpi="http://schemas.microsoft.com/office/word/2010/wordprocessingInk" xmlns:wne="http://schemas.microsoft.com/office/word/2006/wordml" xmlns:wps="http://schemas.microsoft.com/office/word/2010/wordprocessingShape" mc:Ignorable="w14 w15 w16se w16cid w16 w16cex wp14">
   <w:p>
     <w:pPr>
       <w:spacing w:before="0"/>
@@ -4468,7 +3100,16 @@
         <w:sz w:val="16"/>
         <w:szCs w:val="16"/>
       </w:rPr>
-      <w:t xml:space="preserve">        Axel Germek Consulting</w:t>
+      <w:t xml:space="preserve">        Axel Germek </w:t>
+    </w:r>
+    <w:proofErr w:type="gramStart"/>
+    <w:r>
+      <w:rPr>
+        <w:rFonts w:ascii="Helv" w:hAnsi="Helv"/>
+        <w:sz w:val="16"/>
+        <w:szCs w:val="16"/>
+      </w:rPr>
+      <w:t>Consulting</w:t>
     </w:r>
     <w:r>
       <w:rPr>
@@ -4479,13 +3120,41 @@
       </w:rPr>
       <w:t> .</w:t>
     </w:r>
+    <w:proofErr w:type="gramEnd"/>
     <w:r>
       <w:rPr>
         <w:rFonts w:ascii="Helv" w:hAnsi="Helv"/>
         <w:sz w:val="16"/>
         <w:szCs w:val="16"/>
       </w:rPr>
-      <w:t> Dipl.Ing.(FH) Axel Germek</w:t>
+      <w:t> </w:t>
+    </w:r>
+    <w:proofErr w:type="spellStart"/>
+    <w:r>
+      <w:rPr>
+        <w:rFonts w:ascii="Helv" w:hAnsi="Helv"/>
+        <w:sz w:val="16"/>
+        <w:szCs w:val="16"/>
+      </w:rPr>
+      <w:t>Dipl.Ing</w:t>
+    </w:r>
+    <w:proofErr w:type="spellEnd"/>
+    <w:r>
+      <w:rPr>
+        <w:rFonts w:ascii="Helv" w:hAnsi="Helv"/>
+        <w:sz w:val="16"/>
+        <w:szCs w:val="16"/>
+      </w:rPr>
+      <w:t>.(FH) Axel </w:t>
+    </w:r>
+    <w:proofErr w:type="gramStart"/>
+    <w:r>
+      <w:rPr>
+        <w:rFonts w:ascii="Helv" w:hAnsi="Helv"/>
+        <w:sz w:val="16"/>
+        <w:szCs w:val="16"/>
+      </w:rPr>
+      <w:t>Germek</w:t>
     </w:r>
     <w:r>
       <w:rPr>
@@ -4496,13 +3165,32 @@
       </w:rPr>
       <w:t> .</w:t>
     </w:r>
+    <w:proofErr w:type="gramEnd"/>
     <w:r>
       <w:rPr>
         <w:rFonts w:ascii="Helv" w:hAnsi="Helv"/>
         <w:sz w:val="16"/>
         <w:szCs w:val="16"/>
       </w:rPr>
-      <w:t> Raiffeisenbank Rosenheim  BLZ 71160161 Nr. 5301602</w:t>
+      <w:t> Raiffeisenbank </w:t>
+    </w:r>
+    <w:proofErr w:type="gramStart"/>
+    <w:r>
+      <w:rPr>
+        <w:rFonts w:ascii="Helv" w:hAnsi="Helv"/>
+        <w:sz w:val="16"/>
+        <w:szCs w:val="16"/>
+      </w:rPr>
+      <w:t>Rosenheim  BLZ</w:t>
+    </w:r>
+    <w:proofErr w:type="gramEnd"/>
+    <w:r>
+      <w:rPr>
+        <w:rFonts w:ascii="Helv" w:hAnsi="Helv"/>
+        <w:sz w:val="16"/>
+        <w:szCs w:val="16"/>
+      </w:rPr>
+      <w:t> 71160161 Nr. 5301602</w:t>
     </w:r>
     <w:r>
       <w:rPr>
@@ -4519,13 +3207,21 @@
         <w:szCs w:val="18"/>
       </w:rPr>
       <w:t xml:space="preserve"> AGC</w:t>
+    </w:r>
+    <w:r>
+      <w:rPr>
+        <w:rFonts w:ascii="AGC-Outline" w:hAnsi="AGC-Outline"/>
+        <w:sz w:val="16"/>
+        <w:szCs w:val="16"/>
+      </w:rPr>
+      <w:t>&lt;/p&gt;&lt;p&gt;</w:t>
     </w:r>
   </w:p>
 </w:ftr>
 </file>
 
 <file path=word/footer2.xml><?xml version="1.0" encoding="utf-8"?>
-<w:ftr xmlns:wpc="http://schemas.microsoft.com/office/word/2010/wordprocessingCanvas" xmlns:mc="http://schemas.openxmlformats.org/markup-compatibility/2006" xmlns:o="urn:schemas-microsoft-com:office:office" xmlns:r="http://schemas.openxmlformats.org/officeDocument/2006/relationships" xmlns:m="http://schemas.openxmlformats.org/officeDocument/2006/math" xmlns:v="urn:schemas-microsoft-com:vml" xmlns:wp14="http://schemas.microsoft.com/office/word/2010/wordprocessingDrawing" xmlns:wp="http://schemas.openxmlformats.org/drawingml/2006/wordprocessingDrawing" xmlns:w10="urn:schemas-microsoft-com:office:word" xmlns:w="http://schemas.openxmlformats.org/wordprocessingml/2006/main" xmlns:w14="http://schemas.microsoft.com/office/word/2010/wordml" xmlns:wpg="http://schemas.microsoft.com/office/word/2010/wordprocessingGroup" xmlns:wpi="http://schemas.microsoft.com/office/word/2010/wordprocessingInk" xmlns:wne="http://schemas.microsoft.com/office/word/2006/wordml" xmlns:wps="http://schemas.microsoft.com/office/word/2010/wordprocessingShape" mc:Ignorable="w14 wp14">
+<w:ftr xmlns:wpc="http://schemas.microsoft.com/office/word/2010/wordprocessingCanvas" xmlns:cx="http://schemas.microsoft.com/office/drawing/2014/chartex" xmlns:cx1="http://schemas.microsoft.com/office/drawing/2015/9/8/chartex" xmlns:cx2="http://schemas.microsoft.com/office/drawing/2015/10/21/chartex" xmlns:cx3="http://schemas.microsoft.com/office/drawing/2016/5/9/chartex" xmlns:cx4="http://schemas.microsoft.com/office/drawing/2016/5/10/chartex" xmlns:cx5="http://schemas.microsoft.com/office/drawing/2016/5/11/chartex" xmlns:cx6="http://schemas.microsoft.com/office/drawing/2016/5/12/chartex" xmlns:cx7="http://schemas.microsoft.com/office/drawing/2016/5/13/chartex" xmlns:cx8="http://schemas.microsoft.com/office/drawing/2016/5/14/chartex" xmlns:mc="http://schemas.openxmlformats.org/markup-compatibility/2006" xmlns:aink="http://schemas.microsoft.com/office/drawing/2016/ink" xmlns:am3d="http://schemas.microsoft.com/office/drawing/2017/model3d" xmlns:o="urn:schemas-microsoft-com:office:office" xmlns:r="http://schemas.openxmlformats.org/officeDocument/2006/relationships" xmlns:m="http://schemas.openxmlformats.org/officeDocument/2006/math" xmlns:v="urn:schemas-microsoft-com:vml" xmlns:wp14="http://schemas.microsoft.com/office/word/2010/wordprocessingDrawing" xmlns:wp="http://schemas.openxmlformats.org/drawingml/2006/wordprocessingDrawing" xmlns:w10="urn:schemas-microsoft-com:office:word" xmlns:w="http://schemas.openxmlformats.org/wordprocessingml/2006/main" xmlns:w14="http://schemas.microsoft.com/office/word/2010/wordml" xmlns:w15="http://schemas.microsoft.com/office/word/2012/wordml" xmlns:w16cex="http://schemas.microsoft.com/office/word/2018/wordml/cex" xmlns:w16cid="http://schemas.microsoft.com/office/word/2016/wordml/cid" xmlns:w16="http://schemas.microsoft.com/office/word/2018/wordml" xmlns:w16se="http://schemas.microsoft.com/office/word/2015/wordml/symex" xmlns:wpg="http://schemas.microsoft.com/office/word/2010/wordprocessingGroup" xmlns:wpi="http://schemas.microsoft.com/office/word/2010/wordprocessingInk" xmlns:wne="http://schemas.microsoft.com/office/word/2006/wordml" xmlns:wps="http://schemas.microsoft.com/office/word/2010/wordprocessingShape" mc:Ignorable="w14 w15 w16se w16cid w16 w16cex wp14">
   <w:p>
     <w:pPr>
       <w:tabs>
@@ -4693,34 +3389,22 @@
       </w:rPr>
       <w:fldChar w:fldCharType="end"/>
     </w:r>
+    <w:r>
+      <w:rPr>
+        <w:rFonts w:ascii="Arial" w:hAnsi="Arial"/>
+        <w:bCs/>
+        <w:color w:val="000000"/>
+        <w:sz w:val="12"/>
+        <w:szCs w:val="60"/>
+      </w:rPr>
+      <w:t>&lt;/p&gt;&lt;p&gt;</w:t>
+    </w:r>
   </w:p>
 </w:ftr>
 </file>
 
 <file path=word/footer3.xml><?xml version="1.0" encoding="utf-8"?>
-<w:ftr xmlns:wpc="http://schemas.microsoft.com/office/word/2010/wordprocessingCanvas" xmlns:mc="http://schemas.openxmlformats.org/markup-compatibility/2006" xmlns:o="urn:schemas-microsoft-com:office:office" xmlns:r="http://schemas.openxmlformats.org/officeDocument/2006/relationships" xmlns:m="http://schemas.openxmlformats.org/officeDocument/2006/math" xmlns:v="urn:schemas-microsoft-com:vml" xmlns:wp14="http://schemas.microsoft.com/office/word/2010/wordprocessingDrawing" xmlns:wp="http://schemas.openxmlformats.org/drawingml/2006/wordprocessingDrawing" xmlns:w10="urn:schemas-microsoft-com:office:word" xmlns:w="http://schemas.openxmlformats.org/wordprocessingml/2006/main" xmlns:w14="http://schemas.microsoft.com/office/word/2010/wordml" xmlns:wpg="http://schemas.microsoft.com/office/word/2010/wordprocessingGroup" xmlns:wpi="http://schemas.microsoft.com/office/word/2010/wordprocessingInk" xmlns:wne="http://schemas.microsoft.com/office/word/2006/wordml" xmlns:wps="http://schemas.microsoft.com/office/word/2010/wordprocessingShape" mc:Ignorable="w14 wp14">
-  <w:p>
-    <w:pPr>
-      <w:pStyle w:val="Fuzeile"/>
-      <w:spacing w:before="0" w:line="240" w:lineRule="auto"/>
-      <w:jc w:val="center"/>
-      <w:rPr>
-        <w:rFonts w:ascii="Arial" w:hAnsi="Arial"/>
-        <w:sz w:val="12"/>
-      </w:rPr>
-    </w:pPr>
-  </w:p>
-  <w:p>
-    <w:pPr>
-      <w:pStyle w:val="Fuzeile"/>
-      <w:spacing w:before="0" w:line="240" w:lineRule="auto"/>
-      <w:jc w:val="center"/>
-      <w:rPr>
-        <w:rFonts w:ascii="Arial" w:hAnsi="Arial"/>
-        <w:sz w:val="12"/>
-      </w:rPr>
-    </w:pPr>
-  </w:p>
+<w:ftr xmlns:wpc="http://schemas.microsoft.com/office/word/2010/wordprocessingCanvas" xmlns:cx="http://schemas.microsoft.com/office/drawing/2014/chartex" xmlns:cx1="http://schemas.microsoft.com/office/drawing/2015/9/8/chartex" xmlns:cx2="http://schemas.microsoft.com/office/drawing/2015/10/21/chartex" xmlns:cx3="http://schemas.microsoft.com/office/drawing/2016/5/9/chartex" xmlns:cx4="http://schemas.microsoft.com/office/drawing/2016/5/10/chartex" xmlns:cx5="http://schemas.microsoft.com/office/drawing/2016/5/11/chartex" xmlns:cx6="http://schemas.microsoft.com/office/drawing/2016/5/12/chartex" xmlns:cx7="http://schemas.microsoft.com/office/drawing/2016/5/13/chartex" xmlns:cx8="http://schemas.microsoft.com/office/drawing/2016/5/14/chartex" xmlns:mc="http://schemas.openxmlformats.org/markup-compatibility/2006" xmlns:aink="http://schemas.microsoft.com/office/drawing/2016/ink" xmlns:am3d="http://schemas.microsoft.com/office/drawing/2017/model3d" xmlns:o="urn:schemas-microsoft-com:office:office" xmlns:r="http://schemas.openxmlformats.org/officeDocument/2006/relationships" xmlns:m="http://schemas.openxmlformats.org/officeDocument/2006/math" xmlns:v="urn:schemas-microsoft-com:vml" xmlns:wp14="http://schemas.microsoft.com/office/word/2010/wordprocessingDrawing" xmlns:wp="http://schemas.openxmlformats.org/drawingml/2006/wordprocessingDrawing" xmlns:w10="urn:schemas-microsoft-com:office:word" xmlns:w="http://schemas.openxmlformats.org/wordprocessingml/2006/main" xmlns:w14="http://schemas.microsoft.com/office/word/2010/wordml" xmlns:w15="http://schemas.microsoft.com/office/word/2012/wordml" xmlns:w16cex="http://schemas.microsoft.com/office/word/2018/wordml/cex" xmlns:w16cid="http://schemas.microsoft.com/office/word/2016/wordml/cid" xmlns:w16="http://schemas.microsoft.com/office/word/2018/wordml" xmlns:w16se="http://schemas.microsoft.com/office/word/2015/wordml/symex" xmlns:wpg="http://schemas.microsoft.com/office/word/2010/wordprocessingGroup" xmlns:wpi="http://schemas.microsoft.com/office/word/2010/wordprocessingInk" xmlns:wne="http://schemas.microsoft.com/office/word/2006/wordml" xmlns:wps="http://schemas.microsoft.com/office/word/2010/wordprocessingShape" mc:Ignorable="w14 w15 w16se w16cid w16 w16cex wp14">
   <w:p>
     <w:pPr>
       <w:pStyle w:val="Fuzeile"/>
@@ -4735,6 +3419,13 @@
         <w:rFonts w:ascii="Arial" w:hAnsi="Arial"/>
         <w:sz w:val="12"/>
       </w:rPr>
+      <w:t>&lt;/p&gt;&lt;p&gt;&lt;/p&gt;&lt;p&gt;</w:t>
+    </w:r>
+    <w:r>
+      <w:rPr>
+        <w:rFonts w:ascii="Arial" w:hAnsi="Arial"/>
+        <w:sz w:val="12"/>
+      </w:rPr>
       <w:fldChar w:fldCharType="begin"/>
     </w:r>
     <w:r>
@@ -4862,13 +3553,19 @@
         <w:sz w:val="12"/>
       </w:rPr>
       <w:fldChar w:fldCharType="end"/>
+    </w:r>
+    <w:r>
+      <w:rPr>
+        <w:sz w:val="12"/>
+      </w:rPr>
+      <w:t>&lt;/p&gt;&lt;p&gt;</w:t>
     </w:r>
   </w:p>
 </w:ftr>
 </file>
 
 <file path=word/footnotes.xml><?xml version="1.0" encoding="utf-8"?>
-<w:footnotes xmlns:wpc="http://schemas.microsoft.com/office/word/2010/wordprocessingCanvas" xmlns:mc="http://schemas.openxmlformats.org/markup-compatibility/2006" xmlns:o="urn:schemas-microsoft-com:office:office" xmlns:r="http://schemas.openxmlformats.org/officeDocument/2006/relationships" xmlns:m="http://schemas.openxmlformats.org/officeDocument/2006/math" xmlns:v="urn:schemas-microsoft-com:vml" xmlns:wp14="http://schemas.microsoft.com/office/word/2010/wordprocessingDrawing" xmlns:wp="http://schemas.openxmlformats.org/drawingml/2006/wordprocessingDrawing" xmlns:w10="urn:schemas-microsoft-com:office:word" xmlns:w="http://schemas.openxmlformats.org/wordprocessingml/2006/main" xmlns:w14="http://schemas.microsoft.com/office/word/2010/wordml" xmlns:wpg="http://schemas.microsoft.com/office/word/2010/wordprocessingGroup" xmlns:wpi="http://schemas.microsoft.com/office/word/2010/wordprocessingInk" xmlns:wne="http://schemas.microsoft.com/office/word/2006/wordml" xmlns:wps="http://schemas.microsoft.com/office/word/2010/wordprocessingShape" mc:Ignorable="w14 wp14">
+<w:footnotes xmlns:wpc="http://schemas.microsoft.com/office/word/2010/wordprocessingCanvas" xmlns:cx="http://schemas.microsoft.com/office/drawing/2014/chartex" xmlns:cx1="http://schemas.microsoft.com/office/drawing/2015/9/8/chartex" xmlns:cx2="http://schemas.microsoft.com/office/drawing/2015/10/21/chartex" xmlns:cx3="http://schemas.microsoft.com/office/drawing/2016/5/9/chartex" xmlns:cx4="http://schemas.microsoft.com/office/drawing/2016/5/10/chartex" xmlns:cx5="http://schemas.microsoft.com/office/drawing/2016/5/11/chartex" xmlns:cx6="http://schemas.microsoft.com/office/drawing/2016/5/12/chartex" xmlns:cx7="http://schemas.microsoft.com/office/drawing/2016/5/13/chartex" xmlns:cx8="http://schemas.microsoft.com/office/drawing/2016/5/14/chartex" xmlns:mc="http://schemas.openxmlformats.org/markup-compatibility/2006" xmlns:aink="http://schemas.microsoft.com/office/drawing/2016/ink" xmlns:am3d="http://schemas.microsoft.com/office/drawing/2017/model3d" xmlns:o="urn:schemas-microsoft-com:office:office" xmlns:r="http://schemas.openxmlformats.org/officeDocument/2006/relationships" xmlns:m="http://schemas.openxmlformats.org/officeDocument/2006/math" xmlns:v="urn:schemas-microsoft-com:vml" xmlns:wp14="http://schemas.microsoft.com/office/word/2010/wordprocessingDrawing" xmlns:wp="http://schemas.openxmlformats.org/drawingml/2006/wordprocessingDrawing" xmlns:w10="urn:schemas-microsoft-com:office:word" xmlns:w="http://schemas.openxmlformats.org/wordprocessingml/2006/main" xmlns:w14="http://schemas.microsoft.com/office/word/2010/wordml" xmlns:w15="http://schemas.microsoft.com/office/word/2012/wordml" xmlns:w16cex="http://schemas.microsoft.com/office/word/2018/wordml/cex" xmlns:w16cid="http://schemas.microsoft.com/office/word/2016/wordml/cid" xmlns:w16="http://schemas.microsoft.com/office/word/2018/wordml" xmlns:w16se="http://schemas.microsoft.com/office/word/2015/wordml/symex" xmlns:wpg="http://schemas.microsoft.com/office/word/2010/wordprocessingGroup" xmlns:wpi="http://schemas.microsoft.com/office/word/2010/wordprocessingInk" xmlns:wne="http://schemas.microsoft.com/office/word/2006/wordml" xmlns:wps="http://schemas.microsoft.com/office/word/2010/wordprocessingShape" mc:Ignorable="w14 w15 w16se w16cid w16 w16cex wp14">
   <w:footnote w:type="separator" w:id="-1">
     <w:p>
       <w:r>
@@ -4887,28 +3584,22 @@
 </file>
 
 <file path=word/header1.xml><?xml version="1.0" encoding="utf-8"?>
-<w:hdr xmlns:wpc="http://schemas.microsoft.com/office/word/2010/wordprocessingCanvas" xmlns:mc="http://schemas.openxmlformats.org/markup-compatibility/2006" xmlns:o="urn:schemas-microsoft-com:office:office" xmlns:r="http://schemas.openxmlformats.org/officeDocument/2006/relationships" xmlns:m="http://schemas.openxmlformats.org/officeDocument/2006/math" xmlns:v="urn:schemas-microsoft-com:vml" xmlns:wp14="http://schemas.microsoft.com/office/word/2010/wordprocessingDrawing" xmlns:wp="http://schemas.openxmlformats.org/drawingml/2006/wordprocessingDrawing" xmlns:w10="urn:schemas-microsoft-com:office:word" xmlns:w="http://schemas.openxmlformats.org/wordprocessingml/2006/main" xmlns:w14="http://schemas.microsoft.com/office/word/2010/wordml" xmlns:wpg="http://schemas.microsoft.com/office/word/2010/wordprocessingGroup" xmlns:wpi="http://schemas.microsoft.com/office/word/2010/wordprocessingInk" xmlns:wne="http://schemas.microsoft.com/office/word/2006/wordml" xmlns:wps="http://schemas.microsoft.com/office/word/2010/wordprocessingShape" mc:Ignorable="w14 wp14">
+<w:hdr xmlns:wpc="http://schemas.microsoft.com/office/word/2010/wordprocessingCanvas" xmlns:cx="http://schemas.microsoft.com/office/drawing/2014/chartex" xmlns:cx1="http://schemas.microsoft.com/office/drawing/2015/9/8/chartex" xmlns:cx2="http://schemas.microsoft.com/office/drawing/2015/10/21/chartex" xmlns:cx3="http://schemas.microsoft.com/office/drawing/2016/5/9/chartex" xmlns:cx4="http://schemas.microsoft.com/office/drawing/2016/5/10/chartex" xmlns:cx5="http://schemas.microsoft.com/office/drawing/2016/5/11/chartex" xmlns:cx6="http://schemas.microsoft.com/office/drawing/2016/5/12/chartex" xmlns:cx7="http://schemas.microsoft.com/office/drawing/2016/5/13/chartex" xmlns:cx8="http://schemas.microsoft.com/office/drawing/2016/5/14/chartex" xmlns:mc="http://schemas.openxmlformats.org/markup-compatibility/2006" xmlns:aink="http://schemas.microsoft.com/office/drawing/2016/ink" xmlns:am3d="http://schemas.microsoft.com/office/drawing/2017/model3d" xmlns:o="urn:schemas-microsoft-com:office:office" xmlns:r="http://schemas.openxmlformats.org/officeDocument/2006/relationships" xmlns:m="http://schemas.openxmlformats.org/officeDocument/2006/math" xmlns:v="urn:schemas-microsoft-com:vml" xmlns:wp14="http://schemas.microsoft.com/office/word/2010/wordprocessingDrawing" xmlns:wp="http://schemas.openxmlformats.org/drawingml/2006/wordprocessingDrawing" xmlns:w10="urn:schemas-microsoft-com:office:word" xmlns:w="http://schemas.openxmlformats.org/wordprocessingml/2006/main" xmlns:w14="http://schemas.microsoft.com/office/word/2010/wordml" xmlns:w15="http://schemas.microsoft.com/office/word/2012/wordml" xmlns:w16cex="http://schemas.microsoft.com/office/word/2018/wordml/cex" xmlns:w16cid="http://schemas.microsoft.com/office/word/2016/wordml/cid" xmlns:w16="http://schemas.microsoft.com/office/word/2018/wordml" xmlns:w16se="http://schemas.microsoft.com/office/word/2015/wordml/symex" xmlns:wpg="http://schemas.microsoft.com/office/word/2010/wordprocessingGroup" xmlns:wpi="http://schemas.microsoft.com/office/word/2010/wordprocessingInk" xmlns:wne="http://schemas.microsoft.com/office/word/2006/wordml" xmlns:wps="http://schemas.microsoft.com/office/word/2010/wordprocessingShape" mc:Ignorable="w14 w15 w16se w16cid w16 w16cex wp14">
   <w:p>
     <w:pPr>
-      <w:pStyle w:val="berschrift1"/>
-      <w:tabs>
-        <w:tab w:val="clear" w:pos="7056"/>
-      </w:tabs>
-      <w:spacing w:line="240" w:lineRule="atLeast"/>
-      <w:jc w:val="left"/>
-      <w:rPr>
-        <w:rFonts w:cs="Arial"/>
+      <w:spacing w:before="0" w:line="240" w:lineRule="atLeast"/>
+      <w:rPr>
+        <w:rFonts w:ascii="Arial" w:hAnsi="Arial" w:cs="Arial"/>
         <w:bCs/>
-        <w:sz w:val="24"/>
+        <w:sz w:val="20"/>
       </w:rPr>
     </w:pPr>
     <w:r>
       <w:rPr>
         <w:noProof/>
-        <w:sz w:val="24"/>
       </w:rPr>
       <w:drawing>
-        <wp:anchor distT="0" distB="0" distL="114300" distR="114300" simplePos="0" relativeHeight="251659264" behindDoc="0" locked="0" layoutInCell="1" allowOverlap="1" wp14:anchorId="39AD73CD" wp14:editId="4E405B42">
+        <wp:anchor distT="0" distB="0" distL="114300" distR="114300" simplePos="0" relativeHeight="251659264" behindDoc="0" locked="0" layoutInCell="1" allowOverlap="1" wp14:anchorId="4C13EDDB" wp14:editId="3398CFCA">
           <wp:simplePos x="0" y="0"/>
           <wp:positionH relativeFrom="column">
             <wp:posOffset>5142230</wp:posOffset>
@@ -4973,65 +3664,62 @@
     <w:r>
       <w:rPr>
         <w:noProof/>
-        <w:sz w:val="24"/>
       </w:rPr>
       <w:t xml:space="preserve">4.1 </w:t>
     </w:r>
     <w:r>
       <w:rPr>
         <w:noProof/>
-        <w:sz w:val="24"/>
       </w:rPr>
       <w:t xml:space="preserve">VK-Strategie </w:t>
     </w:r>
     <w:r>
       <w:rPr>
         <w:noProof/>
-        <w:sz w:val="24"/>
       </w:rPr>
       <w:t xml:space="preserve">für </w:t>
     </w:r>
     <w:r>
       <w:rPr>
         <w:noProof/>
-        <w:sz w:val="24"/>
       </w:rPr>
       <w:t>initiative</w:t>
     </w:r>
     <w:r>
       <w:rPr>
         <w:noProof/>
-        <w:sz w:val="24"/>
       </w:rPr>
       <w:t xml:space="preserve"> Verkäufer</w:t>
     </w:r>
-  </w:p>
-  <w:p>
-    <w:pPr>
-      <w:spacing w:before="0" w:line="240" w:lineRule="atLeast"/>
+    <w:r>
+      <w:rPr>
+        <w:rFonts w:cs="Arial"/>
+        <w:bCs/>
+      </w:rPr>
+      <w:t>&lt;/p&gt;&lt;p&gt;</w:t>
+    </w:r>
+    <w:r>
       <w:rPr>
         <w:rFonts w:ascii="Arial" w:hAnsi="Arial" w:cs="Arial"/>
         <w:bCs/>
         <w:sz w:val="20"/>
       </w:rPr>
-    </w:pPr>
+      <w:t>&lt;/p&gt;&lt;p&gt;</w:t>
+    </w:r>
   </w:p>
 </w:hdr>
 </file>
 
 <file path=word/header2.xml><?xml version="1.0" encoding="utf-8"?>
-<w:hdr xmlns:wpc="http://schemas.microsoft.com/office/word/2010/wordprocessingCanvas" xmlns:mc="http://schemas.openxmlformats.org/markup-compatibility/2006" xmlns:o="urn:schemas-microsoft-com:office:office" xmlns:r="http://schemas.openxmlformats.org/officeDocument/2006/relationships" xmlns:m="http://schemas.openxmlformats.org/officeDocument/2006/math" xmlns:v="urn:schemas-microsoft-com:vml" xmlns:wp14="http://schemas.microsoft.com/office/word/2010/wordprocessingDrawing" xmlns:wp="http://schemas.openxmlformats.org/drawingml/2006/wordprocessingDrawing" xmlns:w10="urn:schemas-microsoft-com:office:word" xmlns:w="http://schemas.openxmlformats.org/wordprocessingml/2006/main" xmlns:w14="http://schemas.microsoft.com/office/word/2010/wordml" xmlns:wpg="http://schemas.microsoft.com/office/word/2010/wordprocessingGroup" xmlns:wpi="http://schemas.microsoft.com/office/word/2010/wordprocessingInk" xmlns:wne="http://schemas.microsoft.com/office/word/2006/wordml" xmlns:wps="http://schemas.microsoft.com/office/word/2010/wordprocessingShape" mc:Ignorable="w14 wp14">
+<w:hdr xmlns:wpc="http://schemas.microsoft.com/office/word/2010/wordprocessingCanvas" xmlns:cx="http://schemas.microsoft.com/office/drawing/2014/chartex" xmlns:cx1="http://schemas.microsoft.com/office/drawing/2015/9/8/chartex" xmlns:cx2="http://schemas.microsoft.com/office/drawing/2015/10/21/chartex" xmlns:cx3="http://schemas.microsoft.com/office/drawing/2016/5/9/chartex" xmlns:cx4="http://schemas.microsoft.com/office/drawing/2016/5/10/chartex" xmlns:cx5="http://schemas.microsoft.com/office/drawing/2016/5/11/chartex" xmlns:cx6="http://schemas.microsoft.com/office/drawing/2016/5/12/chartex" xmlns:cx7="http://schemas.microsoft.com/office/drawing/2016/5/13/chartex" xmlns:cx8="http://schemas.microsoft.com/office/drawing/2016/5/14/chartex" xmlns:mc="http://schemas.openxmlformats.org/markup-compatibility/2006" xmlns:aink="http://schemas.microsoft.com/office/drawing/2016/ink" xmlns:am3d="http://schemas.microsoft.com/office/drawing/2017/model3d" xmlns:o="urn:schemas-microsoft-com:office:office" xmlns:r="http://schemas.openxmlformats.org/officeDocument/2006/relationships" xmlns:m="http://schemas.openxmlformats.org/officeDocument/2006/math" xmlns:v="urn:schemas-microsoft-com:vml" xmlns:wp14="http://schemas.microsoft.com/office/word/2010/wordprocessingDrawing" xmlns:wp="http://schemas.openxmlformats.org/drawingml/2006/wordprocessingDrawing" xmlns:w10="urn:schemas-microsoft-com:office:word" xmlns:w="http://schemas.openxmlformats.org/wordprocessingml/2006/main" xmlns:w14="http://schemas.microsoft.com/office/word/2010/wordml" xmlns:w15="http://schemas.microsoft.com/office/word/2012/wordml" xmlns:w16cex="http://schemas.microsoft.com/office/word/2018/wordml/cex" xmlns:w16cid="http://schemas.microsoft.com/office/word/2016/wordml/cid" xmlns:w16="http://schemas.microsoft.com/office/word/2018/wordml" xmlns:w16se="http://schemas.microsoft.com/office/word/2015/wordml/symex" xmlns:wpg="http://schemas.microsoft.com/office/word/2010/wordprocessingGroup" xmlns:wpi="http://schemas.microsoft.com/office/word/2010/wordprocessingInk" xmlns:wne="http://schemas.microsoft.com/office/word/2006/wordml" xmlns:wps="http://schemas.microsoft.com/office/word/2010/wordprocessingShape" mc:Ignorable="w14 w15 w16se w16cid w16 w16cex wp14">
   <w:p>
     <w:pPr>
-      <w:pStyle w:val="berschrift1"/>
-      <w:tabs>
-        <w:tab w:val="clear" w:pos="7056"/>
-      </w:tabs>
-      <w:ind w:left="567"/>
+      <w:pStyle w:val="Kopfzeile"/>
+      <w:spacing w:before="0"/>
       <w:jc w:val="right"/>
       <w:rPr>
-        <w:rFonts w:ascii="Arial Black" w:hAnsi="Arial Black"/>
-        <w:color w:val="000000"/>
+        <w:sz w:val="16"/>
+        <w:szCs w:val="60"/>
       </w:rPr>
     </w:pPr>
     <w:r>
@@ -5043,7 +3731,7 @@
       <mc:AlternateContent>
         <mc:Choice Requires="wps">
           <w:drawing>
-            <wp:anchor distT="0" distB="0" distL="114300" distR="114300" simplePos="0" relativeHeight="251657216" behindDoc="0" locked="0" layoutInCell="1" allowOverlap="1" wp14:anchorId="36C2AFB1" wp14:editId="65DAEB32">
+            <wp:anchor distT="0" distB="0" distL="114300" distR="114300" simplePos="0" relativeHeight="251657216" behindDoc="0" locked="0" layoutInCell="1" allowOverlap="1" wp14:anchorId="08683B13" wp14:editId="21AEEE58">
               <wp:simplePos x="0" y="0"/>
               <wp:positionH relativeFrom="column">
                 <wp:posOffset>6185535</wp:posOffset>
@@ -5105,7 +3793,7 @@
         </mc:Choice>
         <mc:Fallback>
           <w:pict>
-            <v:line id="Line 7" o:spid="_x0000_s1026" style="position:absolute;z-index:251657216;visibility:visible;mso-wrap-style:square;mso-width-percent:0;mso-height-percent:0;mso-wrap-distance-left:9pt;mso-wrap-distance-top:0;mso-wrap-distance-right:9pt;mso-wrap-distance-bottom:0;mso-position-horizontal:absolute;mso-position-horizontal-relative:text;mso-position-vertical:absolute;mso-position-vertical-relative:text;mso-width-percent:0;mso-height-percent:0;mso-width-relative:page;mso-height-relative:page" from="487.05pt,9.8pt" to="487.05pt,27.55pt" o:gfxdata="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" strokeweight="1pt">
+            <v:line w14:anchorId="1A02FE26" id="Line 7" o:spid="_x0000_s1026" style="position:absolute;z-index:251657216;visibility:visible;mso-wrap-style:square;mso-width-percent:0;mso-height-percent:0;mso-wrap-distance-left:9pt;mso-wrap-distance-top:0;mso-wrap-distance-right:9pt;mso-wrap-distance-bottom:0;mso-position-horizontal:absolute;mso-position-horizontal-relative:text;mso-position-vertical:absolute;mso-position-vertical-relative:text;mso-width-percent:0;mso-height-percent:0;mso-width-relative:page;mso-height-relative:page" from="487.05pt,9.8pt" to="487.05pt,27.55pt" o:gfxdata="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" strokeweight="1pt">
               <v:stroke dashstyle="1 1"/>
             </v:line>
           </w:pict>
@@ -5121,7 +3809,7 @@
       <mc:AlternateContent>
         <mc:Choice Requires="wps">
           <w:drawing>
-            <wp:anchor distT="0" distB="0" distL="114300" distR="114300" simplePos="0" relativeHeight="251656192" behindDoc="0" locked="0" layoutInCell="1" allowOverlap="1" wp14:anchorId="1A7DCB76" wp14:editId="66F32FBA">
+            <wp:anchor distT="0" distB="0" distL="114300" distR="114300" simplePos="0" relativeHeight="251656192" behindDoc="0" locked="0" layoutInCell="1" allowOverlap="1" wp14:anchorId="4EFA606A" wp14:editId="7651900E">
               <wp:simplePos x="0" y="0"/>
               <wp:positionH relativeFrom="column">
                 <wp:posOffset>6045835</wp:posOffset>
@@ -5183,40 +3871,45 @@
         </mc:Choice>
         <mc:Fallback>
           <w:pict>
-            <v:line id="Line 6" o:spid="_x0000_s1026" style="position:absolute;z-index:251656192;visibility:visible;mso-wrap-style:square;mso-width-percent:0;mso-height-percent:0;mso-wrap-distance-left:9pt;mso-wrap-distance-top:0;mso-wrap-distance-right:9pt;mso-wrap-distance-bottom:0;mso-position-horizontal:absolute;mso-position-horizontal-relative:text;mso-position-vertical:absolute;mso-position-vertical-relative:text;mso-width-percent:0;mso-height-percent:0;mso-width-relative:page;mso-height-relative:page" from="476.05pt,10.25pt" to="488.05pt,10.25pt" o:gfxdata="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" strokeweight="1pt">
+            <v:line w14:anchorId="4F13B6F3" id="Line 6" o:spid="_x0000_s1026" style="position:absolute;z-index:251656192;visibility:visible;mso-wrap-style:square;mso-width-percent:0;mso-height-percent:0;mso-wrap-distance-left:9pt;mso-wrap-distance-top:0;mso-wrap-distance-right:9pt;mso-wrap-distance-bottom:0;mso-position-horizontal:absolute;mso-position-horizontal-relative:text;mso-position-vertical:absolute;mso-position-vertical-relative:text;mso-width-percent:0;mso-height-percent:0;mso-width-relative:page;mso-height-relative:page" from="476.05pt,10.25pt" to="488.05pt,10.25pt" o:gfxdata="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" strokeweight="1pt">
               <v:stroke dashstyle="1 1"/>
             </v:line>
           </w:pict>
         </mc:Fallback>
       </mc:AlternateContent>
     </w:r>
+    <w:proofErr w:type="spellStart"/>
     <w:r>
       <w:rPr>
         <w:rFonts w:ascii="Arial Black" w:hAnsi="Arial Black"/>
         <w:color w:val="000000"/>
-        <w:sz w:val="24"/>
-      </w:rPr>
-      <w:t>proTRAIN AG.</w:t>
-    </w:r>
-  </w:p>
-  <w:p>
-    <w:pPr>
-      <w:pStyle w:val="berschrift4"/>
-      <w:spacing w:before="110"/>
-      <w:rPr>
+      </w:rPr>
+      <w:t>proTRAIN</w:t>
+    </w:r>
+    <w:proofErr w:type="spellEnd"/>
+    <w:r>
+      <w:rPr>
+        <w:rFonts w:ascii="Arial Black" w:hAnsi="Arial Black"/>
         <w:color w:val="000000"/>
       </w:rPr>
-    </w:pPr>
+      <w:t xml:space="preserve"> AG.</w:t>
+    </w:r>
+    <w:r>
+      <w:rPr>
+        <w:rFonts w:ascii="Arial Black" w:hAnsi="Arial Black"/>
+        <w:color w:val="000000"/>
+      </w:rPr>
+      <w:t>&lt;/p&gt;&lt;p&gt;</w:t>
+    </w:r>
     <w:r>
       <w:rPr>
         <w:noProof/>
         <w:color w:val="000000"/>
-        <w:w w:val="100"/>
       </w:rPr>
       <mc:AlternateContent>
         <mc:Choice Requires="wps">
           <w:drawing>
-            <wp:anchor distT="0" distB="0" distL="114300" distR="114300" simplePos="0" relativeHeight="251658240" behindDoc="0" locked="0" layoutInCell="1" allowOverlap="1" wp14:anchorId="1A7AE5D0" wp14:editId="77CF1DF9">
+            <wp:anchor distT="0" distB="0" distL="114300" distR="114300" simplePos="0" relativeHeight="251658240" behindDoc="0" locked="0" layoutInCell="1" allowOverlap="1" wp14:anchorId="32106937" wp14:editId="3AA12DD6">
               <wp:simplePos x="0" y="0"/>
               <wp:positionH relativeFrom="column">
                 <wp:posOffset>5674995</wp:posOffset>
@@ -5278,7 +3971,7 @@
         </mc:Choice>
         <mc:Fallback>
           <w:pict>
-            <v:line id="Line 8" o:spid="_x0000_s1026" style="position:absolute;flip:x;z-index:251658240;visibility:visible;mso-wrap-style:square;mso-width-percent:0;mso-height-percent:0;mso-wrap-distance-left:9pt;mso-wrap-distance-top:0;mso-wrap-distance-right:9pt;mso-wrap-distance-bottom:0;mso-position-horizontal:absolute;mso-position-horizontal-relative:text;mso-position-vertical:absolute;mso-position-vertical-relative:text;mso-width-percent:0;mso-height-percent:0;mso-width-relative:page;mso-height-relative:page" from="446.85pt,10.15pt" to="487.65pt,10.15pt" o:gfxdata="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" strokeweight="1pt">
+            <v:line w14:anchorId="649DFDD9" id="Line 8" o:spid="_x0000_s1026" style="position:absolute;flip:x;z-index:251658240;visibility:visible;mso-wrap-style:square;mso-width-percent:0;mso-height-percent:0;mso-wrap-distance-left:9pt;mso-wrap-distance-top:0;mso-wrap-distance-right:9pt;mso-wrap-distance-bottom:0;mso-position-horizontal:absolute;mso-position-horizontal-relative:text;mso-position-vertical:absolute;mso-position-vertical-relative:text;mso-width-percent:0;mso-height-percent:0;mso-width-relative:page;mso-height-relative:page" from="446.85pt,10.15pt" to="487.65pt,10.15pt" o:gfxdata="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" strokeweight="1pt">
               <v:stroke dashstyle="1 1"/>
             </v:line>
           </w:pict>
@@ -5291,24 +3984,26 @@
       </w:rPr>
       <w:t>Axel Germek</w:t>
     </w:r>
-  </w:p>
-  <w:p>
-    <w:pPr>
-      <w:pStyle w:val="Kopfzeile"/>
-      <w:spacing w:before="0"/>
-      <w:jc w:val="right"/>
+    <w:r>
+      <w:rPr>
+        <w:color w:val="000000"/>
+      </w:rPr>
+      <w:t>&lt;/p&gt;&lt;p&gt;</w:t>
+    </w:r>
+    <w:r>
       <w:rPr>
         <w:sz w:val="16"/>
         <w:szCs w:val="60"/>
       </w:rPr>
-    </w:pPr>
+      <w:t>&lt;/p&gt;&lt;p&gt;</w:t>
+    </w:r>
   </w:p>
 </w:hdr>
 </file>
 
 <file path=word/numbering.xml><?xml version="1.0" encoding="utf-8"?>
-<w:numbering xmlns:wpc="http://schemas.microsoft.com/office/word/2010/wordprocessingCanvas" xmlns:mc="http://schemas.openxmlformats.org/markup-compatibility/2006" xmlns:o="urn:schemas-microsoft-com:office:office" xmlns:r="http://schemas.openxmlformats.org/officeDocument/2006/relationships" xmlns:m="http://schemas.openxmlformats.org/officeDocument/2006/math" xmlns:v="urn:schemas-microsoft-com:vml" xmlns:wp14="http://schemas.microsoft.com/office/word/2010/wordprocessingDrawing" xmlns:wp="http://schemas.openxmlformats.org/drawingml/2006/wordprocessingDrawing" xmlns:w10="urn:schemas-microsoft-com:office:word" xmlns:w="http://schemas.openxmlformats.org/wordprocessingml/2006/main" xmlns:w14="http://schemas.microsoft.com/office/word/2010/wordml" xmlns:wpg="http://schemas.microsoft.com/office/word/2010/wordprocessingGroup" xmlns:wpi="http://schemas.microsoft.com/office/word/2010/wordprocessingInk" xmlns:wne="http://schemas.microsoft.com/office/word/2006/wordml" xmlns:wps="http://schemas.microsoft.com/office/word/2010/wordprocessingShape" mc:Ignorable="w14 wp14">
-  <w:abstractNum w:abstractNumId="0">
+<w:numbering xmlns:wpc="http://schemas.microsoft.com/office/word/2010/wordprocessingCanvas" xmlns:cx="http://schemas.microsoft.com/office/drawing/2014/chartex" xmlns:cx1="http://schemas.microsoft.com/office/drawing/2015/9/8/chartex" xmlns:cx2="http://schemas.microsoft.com/office/drawing/2015/10/21/chartex" xmlns:cx3="http://schemas.microsoft.com/office/drawing/2016/5/9/chartex" xmlns:cx4="http://schemas.microsoft.com/office/drawing/2016/5/10/chartex" xmlns:cx5="http://schemas.microsoft.com/office/drawing/2016/5/11/chartex" xmlns:cx6="http://schemas.microsoft.com/office/drawing/2016/5/12/chartex" xmlns:cx7="http://schemas.microsoft.com/office/drawing/2016/5/13/chartex" xmlns:cx8="http://schemas.microsoft.com/office/drawing/2016/5/14/chartex" xmlns:mc="http://schemas.openxmlformats.org/markup-compatibility/2006" xmlns:aink="http://schemas.microsoft.com/office/drawing/2016/ink" xmlns:am3d="http://schemas.microsoft.com/office/drawing/2017/model3d" xmlns:o="urn:schemas-microsoft-com:office:office" xmlns:r="http://schemas.openxmlformats.org/officeDocument/2006/relationships" xmlns:m="http://schemas.openxmlformats.org/officeDocument/2006/math" xmlns:v="urn:schemas-microsoft-com:vml" xmlns:wp14="http://schemas.microsoft.com/office/word/2010/wordprocessingDrawing" xmlns:wp="http://schemas.openxmlformats.org/drawingml/2006/wordprocessingDrawing" xmlns:w10="urn:schemas-microsoft-com:office:word" xmlns:w="http://schemas.openxmlformats.org/wordprocessingml/2006/main" xmlns:w14="http://schemas.microsoft.com/office/word/2010/wordml" xmlns:w15="http://schemas.microsoft.com/office/word/2012/wordml" xmlns:w16cex="http://schemas.microsoft.com/office/word/2018/wordml/cex" xmlns:w16cid="http://schemas.microsoft.com/office/word/2016/wordml/cid" xmlns:w16="http://schemas.microsoft.com/office/word/2018/wordml" xmlns:w16se="http://schemas.microsoft.com/office/word/2015/wordml/symex" xmlns:wpg="http://schemas.microsoft.com/office/word/2010/wordprocessingGroup" xmlns:wpi="http://schemas.microsoft.com/office/word/2010/wordprocessingInk" xmlns:wne="http://schemas.microsoft.com/office/word/2006/wordml" xmlns:wps="http://schemas.microsoft.com/office/word/2010/wordprocessingShape" mc:Ignorable="w14 w15 w16se w16cid w16 w16cex wp14">
+  <w:abstractNum w:abstractNumId="0" w15:restartNumberingAfterBreak="0">
     <w:nsid w:val="1C5362F7"/>
     <w:multiLevelType w:val="hybridMultilevel"/>
     <w:tmpl w:val="F77CF184"/>
@@ -5448,7 +4143,7 @@
       </w:rPr>
     </w:lvl>
   </w:abstractNum>
-  <w:abstractNum w:abstractNumId="1">
+  <w:abstractNum w:abstractNumId="1" w15:restartNumberingAfterBreak="0">
     <w:nsid w:val="29CC2ABC"/>
     <w:multiLevelType w:val="hybridMultilevel"/>
     <w:tmpl w:val="3CF4B364"/>
@@ -5561,7 +4256,7 @@
       </w:rPr>
     </w:lvl>
   </w:abstractNum>
-  <w:abstractNum w:abstractNumId="2">
+  <w:abstractNum w:abstractNumId="2" w15:restartNumberingAfterBreak="0">
     <w:nsid w:val="49155C85"/>
     <w:multiLevelType w:val="hybridMultilevel"/>
     <w:tmpl w:val="3B1C26AE"/>
@@ -5701,7 +4396,7 @@
       </w:rPr>
     </w:lvl>
   </w:abstractNum>
-  <w:abstractNum w:abstractNumId="3">
+  <w:abstractNum w:abstractNumId="3" w15:restartNumberingAfterBreak="0">
     <w:nsid w:val="7C952C24"/>
     <w:multiLevelType w:val="hybridMultilevel"/>
     <w:tmpl w:val="57C22D98"/>
@@ -5857,7 +4552,7 @@
 </file>
 
 <file path=word/styles.xml><?xml version="1.0" encoding="utf-8"?>
-<w:styles xmlns:mc="http://schemas.openxmlformats.org/markup-compatibility/2006" xmlns:r="http://schemas.openxmlformats.org/officeDocument/2006/relationships" xmlns:w="http://schemas.openxmlformats.org/wordprocessingml/2006/main" xmlns:w14="http://schemas.microsoft.com/office/word/2010/wordml" mc:Ignorable="w14">
+<w:styles xmlns:mc="http://schemas.openxmlformats.org/markup-compatibility/2006" xmlns:r="http://schemas.openxmlformats.org/officeDocument/2006/relationships" xmlns:w="http://schemas.openxmlformats.org/wordprocessingml/2006/main" xmlns:w14="http://schemas.microsoft.com/office/word/2010/wordml" xmlns:w15="http://schemas.microsoft.com/office/word/2012/wordml" xmlns:w16cex="http://schemas.microsoft.com/office/word/2018/wordml/cex" xmlns:w16cid="http://schemas.microsoft.com/office/word/2016/wordml/cid" xmlns:w16="http://schemas.microsoft.com/office/word/2018/wordml" xmlns:w16se="http://schemas.microsoft.com/office/word/2015/wordml/symex" mc:Ignorable="w14 w15 w16se w16cid w16 w16cex">
   <w:docDefaults>
     <w:rPrDefault>
       <w:rPr>
@@ -5867,22 +4562,151 @@
     </w:rPrDefault>
     <w:pPrDefault/>
   </w:docDefaults>
-  <w:latentStyles w:defLockedState="0" w:defUIPriority="0" w:defSemiHidden="0" w:defUnhideWhenUsed="0" w:defQFormat="0" w:count="267">
+  <w:latentStyles w:defLockedState="0" w:defUIPriority="0" w:defSemiHidden="0" w:defUnhideWhenUsed="0" w:defQFormat="0" w:count="376">
     <w:lsdException w:name="Normal" w:qFormat="1"/>
     <w:lsdException w:name="heading 1" w:qFormat="1"/>
-    <w:lsdException w:name="heading 2" w:qFormat="1"/>
-    <w:lsdException w:name="heading 3" w:qFormat="1"/>
-    <w:lsdException w:name="heading 4" w:qFormat="1"/>
+    <w:lsdException w:name="heading 2" w:semiHidden="1" w:unhideWhenUsed="1" w:qFormat="1"/>
+    <w:lsdException w:name="heading 3" w:semiHidden="1" w:unhideWhenUsed="1" w:qFormat="1"/>
+    <w:lsdException w:name="heading 4" w:semiHidden="1" w:unhideWhenUsed="1" w:qFormat="1"/>
     <w:lsdException w:name="heading 5" w:semiHidden="1" w:unhideWhenUsed="1" w:qFormat="1"/>
     <w:lsdException w:name="heading 6" w:semiHidden="1" w:unhideWhenUsed="1" w:qFormat="1"/>
     <w:lsdException w:name="heading 7" w:semiHidden="1" w:unhideWhenUsed="1" w:qFormat="1"/>
     <w:lsdException w:name="heading 8" w:semiHidden="1" w:unhideWhenUsed="1" w:qFormat="1"/>
     <w:lsdException w:name="heading 9" w:semiHidden="1" w:unhideWhenUsed="1" w:qFormat="1"/>
+    <w:lsdException w:name="index 1" w:semiHidden="1" w:unhideWhenUsed="1"/>
+    <w:lsdException w:name="index 2" w:semiHidden="1" w:unhideWhenUsed="1"/>
+    <w:lsdException w:name="index 3" w:semiHidden="1" w:unhideWhenUsed="1"/>
+    <w:lsdException w:name="index 4" w:semiHidden="1" w:unhideWhenUsed="1"/>
+    <w:lsdException w:name="index 5" w:semiHidden="1" w:unhideWhenUsed="1"/>
+    <w:lsdException w:name="index 6" w:semiHidden="1" w:unhideWhenUsed="1"/>
+    <w:lsdException w:name="index 7" w:semiHidden="1" w:unhideWhenUsed="1"/>
+    <w:lsdException w:name="index 8" w:semiHidden="1" w:unhideWhenUsed="1"/>
+    <w:lsdException w:name="index 9" w:semiHidden="1" w:unhideWhenUsed="1"/>
+    <w:lsdException w:name="toc 1" w:semiHidden="1" w:unhideWhenUsed="1"/>
+    <w:lsdException w:name="toc 2" w:semiHidden="1" w:unhideWhenUsed="1"/>
+    <w:lsdException w:name="toc 3" w:semiHidden="1" w:unhideWhenUsed="1"/>
+    <w:lsdException w:name="toc 4" w:semiHidden="1" w:unhideWhenUsed="1"/>
+    <w:lsdException w:name="toc 5" w:semiHidden="1" w:unhideWhenUsed="1"/>
+    <w:lsdException w:name="toc 6" w:semiHidden="1" w:unhideWhenUsed="1"/>
+    <w:lsdException w:name="toc 7" w:semiHidden="1" w:unhideWhenUsed="1"/>
+    <w:lsdException w:name="toc 8" w:semiHidden="1" w:unhideWhenUsed="1"/>
+    <w:lsdException w:name="toc 9" w:semiHidden="1" w:unhideWhenUsed="1"/>
+    <w:lsdException w:name="Normal Indent" w:semiHidden="1" w:unhideWhenUsed="1"/>
+    <w:lsdException w:name="footnote text" w:semiHidden="1" w:unhideWhenUsed="1"/>
+    <w:lsdException w:name="annotation text" w:semiHidden="1" w:unhideWhenUsed="1"/>
+    <w:lsdException w:name="header" w:semiHidden="1" w:unhideWhenUsed="1"/>
+    <w:lsdException w:name="footer" w:semiHidden="1" w:unhideWhenUsed="1"/>
+    <w:lsdException w:name="index heading" w:semiHidden="1" w:unhideWhenUsed="1"/>
     <w:lsdException w:name="caption" w:semiHidden="1" w:unhideWhenUsed="1" w:qFormat="1"/>
+    <w:lsdException w:name="table of figures" w:semiHidden="1" w:unhideWhenUsed="1"/>
+    <w:lsdException w:name="envelope address" w:semiHidden="1" w:unhideWhenUsed="1"/>
+    <w:lsdException w:name="envelope return" w:semiHidden="1" w:unhideWhenUsed="1"/>
+    <w:lsdException w:name="footnote reference" w:semiHidden="1" w:unhideWhenUsed="1"/>
+    <w:lsdException w:name="annotation reference" w:semiHidden="1" w:unhideWhenUsed="1"/>
+    <w:lsdException w:name="line number" w:semiHidden="1" w:unhideWhenUsed="1"/>
+    <w:lsdException w:name="page number" w:semiHidden="1" w:unhideWhenUsed="1"/>
+    <w:lsdException w:name="endnote reference" w:semiHidden="1" w:unhideWhenUsed="1"/>
+    <w:lsdException w:name="endnote text" w:semiHidden="1" w:unhideWhenUsed="1"/>
+    <w:lsdException w:name="macro" w:semiHidden="1" w:unhideWhenUsed="1"/>
+    <w:lsdException w:name="toa heading" w:semiHidden="1" w:unhideWhenUsed="1"/>
+    <w:lsdException w:name="List Number" w:semiHidden="1" w:unhideWhenUsed="1"/>
+    <w:lsdException w:name="List 2" w:semiHidden="1" w:unhideWhenUsed="1"/>
+    <w:lsdException w:name="List 3" w:semiHidden="1" w:unhideWhenUsed="1"/>
+    <w:lsdException w:name="List 4" w:semiHidden="1" w:unhideWhenUsed="1"/>
+    <w:lsdException w:name="List 5" w:semiHidden="1" w:unhideWhenUsed="1"/>
+    <w:lsdException w:name="List Bullet 2" w:semiHidden="1" w:unhideWhenUsed="1"/>
+    <w:lsdException w:name="List Bullet 3" w:semiHidden="1" w:unhideWhenUsed="1"/>
+    <w:lsdException w:name="List Bullet 4" w:semiHidden="1" w:unhideWhenUsed="1"/>
+    <w:lsdException w:name="List Bullet 5" w:semiHidden="1" w:unhideWhenUsed="1"/>
+    <w:lsdException w:name="List Number 2" w:semiHidden="1" w:unhideWhenUsed="1"/>
+    <w:lsdException w:name="List Number 3" w:semiHidden="1" w:unhideWhenUsed="1"/>
+    <w:lsdException w:name="List Number 4" w:semiHidden="1" w:unhideWhenUsed="1"/>
+    <w:lsdException w:name="List Number 5" w:semiHidden="1" w:unhideWhenUsed="1"/>
     <w:lsdException w:name="Title" w:qFormat="1"/>
+    <w:lsdException w:name="Closing" w:semiHidden="1" w:unhideWhenUsed="1"/>
+    <w:lsdException w:name="Signature" w:semiHidden="1" w:unhideWhenUsed="1"/>
+    <w:lsdException w:name="Default Paragraph Font" w:semiHidden="1" w:unhideWhenUsed="1"/>
+    <w:lsdException w:name="Body Text" w:semiHidden="1" w:unhideWhenUsed="1"/>
+    <w:lsdException w:name="Body Text Indent" w:semiHidden="1" w:unhideWhenUsed="1"/>
+    <w:lsdException w:name="List Continue" w:semiHidden="1" w:unhideWhenUsed="1"/>
+    <w:lsdException w:name="Message Header" w:semiHidden="1" w:unhideWhenUsed="1"/>
     <w:lsdException w:name="Subtitle" w:qFormat="1"/>
+    <w:lsdException w:name="Salutation" w:semiHidden="1" w:unhideWhenUsed="1"/>
+    <w:lsdException w:name="Date" w:semiHidden="1" w:unhideWhenUsed="1"/>
+    <w:lsdException w:name="Body Text First Indent" w:semiHidden="1" w:unhideWhenUsed="1"/>
+    <w:lsdException w:name="Body Text First Indent 2" w:semiHidden="1" w:unhideWhenUsed="1"/>
+    <w:lsdException w:name="Note Heading" w:semiHidden="1" w:unhideWhenUsed="1"/>
+    <w:lsdException w:name="Body Text 2" w:semiHidden="1" w:unhideWhenUsed="1"/>
+    <w:lsdException w:name="Body Text 3" w:semiHidden="1" w:unhideWhenUsed="1"/>
+    <w:lsdException w:name="Body Text Indent 2" w:semiHidden="1" w:unhideWhenUsed="1"/>
+    <w:lsdException w:name="Body Text Indent 3" w:semiHidden="1" w:unhideWhenUsed="1"/>
+    <w:lsdException w:name="Block Text" w:semiHidden="1" w:unhideWhenUsed="1"/>
+    <w:lsdException w:name="Hyperlink" w:semiHidden="1" w:unhideWhenUsed="1"/>
+    <w:lsdException w:name="FollowedHyperlink" w:semiHidden="1" w:unhideWhenUsed="1"/>
     <w:lsdException w:name="Strong" w:qFormat="1"/>
     <w:lsdException w:name="Emphasis" w:qFormat="1"/>
+    <w:lsdException w:name="Document Map" w:semiHidden="1" w:unhideWhenUsed="1"/>
+    <w:lsdException w:name="Plain Text" w:semiHidden="1" w:unhideWhenUsed="1"/>
+    <w:lsdException w:name="E-mail Signature" w:semiHidden="1" w:unhideWhenUsed="1"/>
+    <w:lsdException w:name="HTML Top of Form" w:semiHidden="1" w:unhideWhenUsed="1"/>
+    <w:lsdException w:name="HTML Bottom of Form" w:semiHidden="1" w:unhideWhenUsed="1"/>
+    <w:lsdException w:name="Normal (Web)" w:semiHidden="1" w:unhideWhenUsed="1"/>
+    <w:lsdException w:name="HTML Acronym" w:semiHidden="1" w:unhideWhenUsed="1"/>
+    <w:lsdException w:name="HTML Address" w:semiHidden="1" w:unhideWhenUsed="1"/>
+    <w:lsdException w:name="HTML Cite" w:semiHidden="1" w:unhideWhenUsed="1"/>
+    <w:lsdException w:name="HTML Code" w:semiHidden="1" w:unhideWhenUsed="1"/>
+    <w:lsdException w:name="HTML Definition" w:semiHidden="1" w:unhideWhenUsed="1"/>
+    <w:lsdException w:name="HTML Keyboard" w:semiHidden="1" w:unhideWhenUsed="1"/>
+    <w:lsdException w:name="HTML Preformatted" w:semiHidden="1" w:unhideWhenUsed="1"/>
+    <w:lsdException w:name="HTML Sample" w:semiHidden="1" w:unhideWhenUsed="1"/>
+    <w:lsdException w:name="HTML Typewriter" w:semiHidden="1" w:unhideWhenUsed="1"/>
+    <w:lsdException w:name="HTML Variable" w:semiHidden="1" w:unhideWhenUsed="1"/>
+    <w:lsdException w:name="Normal Table" w:semiHidden="1" w:unhideWhenUsed="1"/>
+    <w:lsdException w:name="annotation subject" w:semiHidden="1" w:unhideWhenUsed="1"/>
+    <w:lsdException w:name="No List" w:semiHidden="1" w:unhideWhenUsed="1"/>
+    <w:lsdException w:name="Outline List 1" w:semiHidden="1" w:unhideWhenUsed="1"/>
+    <w:lsdException w:name="Outline List 2" w:semiHidden="1" w:unhideWhenUsed="1"/>
+    <w:lsdException w:name="Outline List 3" w:semiHidden="1" w:unhideWhenUsed="1"/>
+    <w:lsdException w:name="Table Simple 1" w:semiHidden="1" w:unhideWhenUsed="1"/>
+    <w:lsdException w:name="Table Simple 2" w:semiHidden="1" w:unhideWhenUsed="1"/>
+    <w:lsdException w:name="Table Simple 3" w:semiHidden="1" w:unhideWhenUsed="1"/>
+    <w:lsdException w:name="Table Classic 1" w:semiHidden="1" w:unhideWhenUsed="1"/>
+    <w:lsdException w:name="Table Classic 2" w:semiHidden="1" w:unhideWhenUsed="1"/>
+    <w:lsdException w:name="Table Classic 3" w:semiHidden="1" w:unhideWhenUsed="1"/>
+    <w:lsdException w:name="Table Classic 4" w:semiHidden="1" w:unhideWhenUsed="1"/>
+    <w:lsdException w:name="Table Colorful 1" w:semiHidden="1" w:unhideWhenUsed="1"/>
+    <w:lsdException w:name="Table Colorful 2" w:semiHidden="1" w:unhideWhenUsed="1"/>
+    <w:lsdException w:name="Table Colorful 3" w:semiHidden="1" w:unhideWhenUsed="1"/>
+    <w:lsdException w:name="Table Columns 1" w:semiHidden="1" w:unhideWhenUsed="1"/>
+    <w:lsdException w:name="Table Columns 2" w:semiHidden="1" w:unhideWhenUsed="1"/>
+    <w:lsdException w:name="Table Columns 3" w:semiHidden="1" w:unhideWhenUsed="1"/>
+    <w:lsdException w:name="Table Columns 4" w:semiHidden="1" w:unhideWhenUsed="1"/>
+    <w:lsdException w:name="Table Columns 5" w:semiHidden="1" w:unhideWhenUsed="1"/>
+    <w:lsdException w:name="Table Grid 1" w:semiHidden="1" w:unhideWhenUsed="1"/>
+    <w:lsdException w:name="Table Grid 2" w:semiHidden="1" w:unhideWhenUsed="1"/>
+    <w:lsdException w:name="Table Grid 3" w:semiHidden="1" w:unhideWhenUsed="1"/>
+    <w:lsdException w:name="Table Grid 4" w:semiHidden="1" w:unhideWhenUsed="1"/>
+    <w:lsdException w:name="Table Grid 5" w:semiHidden="1" w:unhideWhenUsed="1"/>
+    <w:lsdException w:name="Table Grid 6" w:semiHidden="1" w:unhideWhenUsed="1"/>
+    <w:lsdException w:name="Table Grid 7" w:semiHidden="1" w:unhideWhenUsed="1"/>
+    <w:lsdException w:name="Table Grid 8" w:semiHidden="1" w:unhideWhenUsed="1"/>
+    <w:lsdException w:name="Table List 1" w:semiHidden="1" w:unhideWhenUsed="1"/>
+    <w:lsdException w:name="Table List 2" w:semiHidden="1" w:unhideWhenUsed="1"/>
+    <w:lsdException w:name="Table List 3" w:semiHidden="1" w:unhideWhenUsed="1"/>
+    <w:lsdException w:name="Table List 4" w:semiHidden="1" w:unhideWhenUsed="1"/>
+    <w:lsdException w:name="Table List 5" w:semiHidden="1" w:unhideWhenUsed="1"/>
+    <w:lsdException w:name="Table List 6" w:semiHidden="1" w:unhideWhenUsed="1"/>
+    <w:lsdException w:name="Table List 7" w:semiHidden="1" w:unhideWhenUsed="1"/>
+    <w:lsdException w:name="Table List 8" w:semiHidden="1" w:unhideWhenUsed="1"/>
+    <w:lsdException w:name="Table 3D effects 1" w:semiHidden="1" w:unhideWhenUsed="1"/>
+    <w:lsdException w:name="Table 3D effects 2" w:semiHidden="1" w:unhideWhenUsed="1"/>
+    <w:lsdException w:name="Table 3D effects 3" w:semiHidden="1" w:unhideWhenUsed="1"/>
+    <w:lsdException w:name="Table Contemporary" w:semiHidden="1" w:unhideWhenUsed="1"/>
+    <w:lsdException w:name="Table Elegant" w:semiHidden="1" w:unhideWhenUsed="1"/>
+    <w:lsdException w:name="Table Professional" w:semiHidden="1" w:unhideWhenUsed="1"/>
+    <w:lsdException w:name="Table Subtle 1" w:semiHidden="1" w:unhideWhenUsed="1"/>
+    <w:lsdException w:name="Table Subtle 2" w:semiHidden="1" w:unhideWhenUsed="1"/>
+    <w:lsdException w:name="Table Web 1" w:semiHidden="1" w:unhideWhenUsed="1"/>
     <w:lsdException w:name="Placeholder Text" w:semiHidden="1" w:uiPriority="99"/>
     <w:lsdException w:name="No Spacing" w:uiPriority="1" w:qFormat="1"/>
     <w:lsdException w:name="Light Shading" w:uiPriority="60"/>
@@ -5994,6 +4818,115 @@
     <w:lsdException w:name="Book Title" w:uiPriority="33" w:qFormat="1"/>
     <w:lsdException w:name="Bibliography" w:semiHidden="1" w:uiPriority="37" w:unhideWhenUsed="1"/>
     <w:lsdException w:name="TOC Heading" w:semiHidden="1" w:uiPriority="39" w:unhideWhenUsed="1" w:qFormat="1"/>
+    <w:lsdException w:name="Plain Table 1" w:uiPriority="41"/>
+    <w:lsdException w:name="Plain Table 2" w:uiPriority="42"/>
+    <w:lsdException w:name="Plain Table 3" w:uiPriority="43"/>
+    <w:lsdException w:name="Plain Table 4" w:uiPriority="44"/>
+    <w:lsdException w:name="Plain Table 5" w:uiPriority="45"/>
+    <w:lsdException w:name="Grid Table Light" w:uiPriority="40"/>
+    <w:lsdException w:name="Grid Table 1 Light" w:uiPriority="46"/>
+    <w:lsdException w:name="Grid Table 2" w:uiPriority="47"/>
+    <w:lsdException w:name="Grid Table 3" w:uiPriority="48"/>
+    <w:lsdException w:name="Grid Table 4" w:uiPriority="49"/>
+    <w:lsdException w:name="Grid Table 5 Dark" w:uiPriority="50"/>
+    <w:lsdException w:name="Grid Table 6 Colorful" w:uiPriority="51"/>
+    <w:lsdException w:name="Grid Table 7 Colorful" w:uiPriority="52"/>
+    <w:lsdException w:name="Grid Table 1 Light Accent 1" w:uiPriority="46"/>
+    <w:lsdException w:name="Grid Table 2 Accent 1" w:uiPriority="47"/>
+    <w:lsdException w:name="Grid Table 3 Accent 1" w:uiPriority="48"/>
+    <w:lsdException w:name="Grid Table 4 Accent 1" w:uiPriority="49"/>
+    <w:lsdException w:name="Grid Table 5 Dark Accent 1" w:uiPriority="50"/>
+    <w:lsdException w:name="Grid Table 6 Colorful Accent 1" w:uiPriority="51"/>
+    <w:lsdException w:name="Grid Table 7 Colorful Accent 1" w:uiPriority="52"/>
+    <w:lsdException w:name="Grid Table 1 Light Accent 2" w:uiPriority="46"/>
+    <w:lsdException w:name="Grid Table 2 Accent 2" w:uiPriority="47"/>
+    <w:lsdException w:name="Grid Table 3 Accent 2" w:uiPriority="48"/>
+    <w:lsdException w:name="Grid Table 4 Accent 2" w:uiPriority="49"/>
+    <w:lsdException w:name="Grid Table 5 Dark Accent 2" w:uiPriority="50"/>
+    <w:lsdException w:name="Grid Table 6 Colorful Accent 2" w:uiPriority="51"/>
+    <w:lsdException w:name="Grid Table 7 Colorful Accent 2" w:uiPriority="52"/>
+    <w:lsdException w:name="Grid Table 1 Light Accent 3" w:uiPriority="46"/>
+    <w:lsdException w:name="Grid Table 2 Accent 3" w:uiPriority="47"/>
+    <w:lsdException w:name="Grid Table 3 Accent 3" w:uiPriority="48"/>
+    <w:lsdException w:name="Grid Table 4 Accent 3" w:uiPriority="49"/>
+    <w:lsdException w:name="Grid Table 5 Dark Accent 3" w:uiPriority="50"/>
+    <w:lsdException w:name="Grid Table 6 Colorful Accent 3" w:uiPriority="51"/>
+    <w:lsdException w:name="Grid Table 7 Colorful Accent 3" w:uiPriority="52"/>
+    <w:lsdException w:name="Grid Table 1 Light Accent 4" w:uiPriority="46"/>
+    <w:lsdException w:name="Grid Table 2 Accent 4" w:uiPriority="47"/>
+    <w:lsdException w:name="Grid Table 3 Accent 4" w:uiPriority="48"/>
+    <w:lsdException w:name="Grid Table 4 Accent 4" w:uiPriority="49"/>
+    <w:lsdException w:name="Grid Table 5 Dark Accent 4" w:uiPriority="50"/>
+    <w:lsdException w:name="Grid Table 6 Colorful Accent 4" w:uiPriority="51"/>
+    <w:lsdException w:name="Grid Table 7 Colorful Accent 4" w:uiPriority="52"/>
+    <w:lsdException w:name="Grid Table 1 Light Accent 5" w:uiPriority="46"/>
+    <w:lsdException w:name="Grid Table 2 Accent 5" w:uiPriority="47"/>
+    <w:lsdException w:name="Grid Table 3 Accent 5" w:uiPriority="48"/>
+    <w:lsdException w:name="Grid Table 4 Accent 5" w:uiPriority="49"/>
+    <w:lsdException w:name="Grid Table 5 Dark Accent 5" w:uiPriority="50"/>
+    <w:lsdException w:name="Grid Table 6 Colorful Accent 5" w:uiPriority="51"/>
+    <w:lsdException w:name="Grid Table 7 Colorful Accent 5" w:uiPriority="52"/>
+    <w:lsdException w:name="Grid Table 1 Light Accent 6" w:uiPriority="46"/>
+    <w:lsdException w:name="Grid Table 2 Accent 6" w:uiPriority="47"/>
+    <w:lsdException w:name="Grid Table 3 Accent 6" w:uiPriority="48"/>
+    <w:lsdException w:name="Grid Table 4 Accent 6" w:uiPriority="49"/>
+    <w:lsdException w:name="Grid Table 5 Dark Accent 6" w:uiPriority="50"/>
+    <w:lsdException w:name="Grid Table 6 Colorful Accent 6" w:uiPriority="51"/>
+    <w:lsdException w:name="Grid Table 7 Colorful Accent 6" w:uiPriority="52"/>
+    <w:lsdException w:name="List Table 1 Light" w:uiPriority="46"/>
+    <w:lsdException w:name="List Table 2" w:uiPriority="47"/>
+    <w:lsdException w:name="List Table 3" w:uiPriority="48"/>
+    <w:lsdException w:name="List Table 4" w:uiPriority="49"/>
+    <w:lsdException w:name="List Table 5 Dark" w:uiPriority="50"/>
+    <w:lsdException w:name="List Table 6 Colorful" w:uiPriority="51"/>
+    <w:lsdException w:name="List Table 7 Colorful" w:uiPriority="52"/>
+    <w:lsdException w:name="List Table 1 Light Accent 1" w:uiPriority="46"/>
+    <w:lsdException w:name="List Table 2 Accent 1" w:uiPriority="47"/>
+    <w:lsdException w:name="List Table 3 Accent 1" w:uiPriority="48"/>
+    <w:lsdException w:name="List Table 4 Accent 1" w:uiPriority="49"/>
+    <w:lsdException w:name="List Table 5 Dark Accent 1" w:uiPriority="50"/>
+    <w:lsdException w:name="List Table 6 Colorful Accent 1" w:uiPriority="51"/>
+    <w:lsdException w:name="List Table 7 Colorful Accent 1" w:uiPriority="52"/>
+    <w:lsdException w:name="List Table 1 Light Accent 2" w:uiPriority="46"/>
+    <w:lsdException w:name="List Table 2 Accent 2" w:uiPriority="47"/>
+    <w:lsdException w:name="List Table 3 Accent 2" w:uiPriority="48"/>
+    <w:lsdException w:name="List Table 4 Accent 2" w:uiPriority="49"/>
+    <w:lsdException w:name="List Table 5 Dark Accent 2" w:uiPriority="50"/>
+    <w:lsdException w:name="List Table 6 Colorful Accent 2" w:uiPriority="51"/>
+    <w:lsdException w:name="List Table 7 Colorful Accent 2" w:uiPriority="52"/>
+    <w:lsdException w:name="List Table 1 Light Accent 3" w:uiPriority="46"/>
+    <w:lsdException w:name="List Table 2 Accent 3" w:uiPriority="47"/>
+    <w:lsdException w:name="List Table 3 Accent 3" w:uiPriority="48"/>
+    <w:lsdException w:name="List Table 4 Accent 3" w:uiPriority="49"/>
+    <w:lsdException w:name="List Table 5 Dark Accent 3" w:uiPriority="50"/>
+    <w:lsdException w:name="List Table 6 Colorful Accent 3" w:uiPriority="51"/>
+    <w:lsdException w:name="List Table 7 Colorful Accent 3" w:uiPriority="52"/>
+    <w:lsdException w:name="List Table 1 Light Accent 4" w:uiPriority="46"/>
+    <w:lsdException w:name="List Table 2 Accent 4" w:uiPriority="47"/>
+    <w:lsdException w:name="List Table 3 Accent 4" w:uiPriority="48"/>
+    <w:lsdException w:name="List Table 4 Accent 4" w:uiPriority="49"/>
+    <w:lsdException w:name="List Table 5 Dark Accent 4" w:uiPriority="50"/>
+    <w:lsdException w:name="List Table 6 Colorful Accent 4" w:uiPriority="51"/>
+    <w:lsdException w:name="List Table 7 Colorful Accent 4" w:uiPriority="52"/>
+    <w:lsdException w:name="List Table 1 Light Accent 5" w:uiPriority="46"/>
+    <w:lsdException w:name="List Table 2 Accent 5" w:uiPriority="47"/>
+    <w:lsdException w:name="List Table 3 Accent 5" w:uiPriority="48"/>
+    <w:lsdException w:name="List Table 4 Accent 5" w:uiPriority="49"/>
+    <w:lsdException w:name="List Table 5 Dark Accent 5" w:uiPriority="50"/>
+    <w:lsdException w:name="List Table 6 Colorful Accent 5" w:uiPriority="51"/>
+    <w:lsdException w:name="List Table 7 Colorful Accent 5" w:uiPriority="52"/>
+    <w:lsdException w:name="List Table 1 Light Accent 6" w:uiPriority="46"/>
+    <w:lsdException w:name="List Table 2 Accent 6" w:uiPriority="47"/>
+    <w:lsdException w:name="List Table 3 Accent 6" w:uiPriority="48"/>
+    <w:lsdException w:name="List Table 4 Accent 6" w:uiPriority="49"/>
+    <w:lsdException w:name="List Table 5 Dark Accent 6" w:uiPriority="50"/>
+    <w:lsdException w:name="List Table 6 Colorful Accent 6" w:uiPriority="51"/>
+    <w:lsdException w:name="List Table 7 Colorful Accent 6" w:uiPriority="52"/>
+    <w:lsdException w:name="Mention" w:semiHidden="1" w:uiPriority="99" w:unhideWhenUsed="1"/>
+    <w:lsdException w:name="Smart Hyperlink" w:semiHidden="1" w:uiPriority="99" w:unhideWhenUsed="1"/>
+    <w:lsdException w:name="Hashtag" w:semiHidden="1" w:uiPriority="99" w:unhideWhenUsed="1"/>
+    <w:lsdException w:name="Unresolved Mention" w:semiHidden="1" w:uiPriority="99" w:unhideWhenUsed="1"/>
+    <w:lsdException w:name="Smart Link" w:semiHidden="1" w:uiPriority="99" w:unhideWhenUsed="1"/>
   </w:latentStyles>
   <w:style w:type="paragraph" w:default="1" w:styleId="Standard">
     <w:name w:val="Normal"/>
@@ -6262,7 +5195,7 @@
       <w:u w:val="single"/>
     </w:rPr>
   </w:style>
-  <w:style w:type="character" w:styleId="BesuchterHyperlink">
+  <w:style w:type="character" w:styleId="BesuchterLink">
     <w:name w:val="FollowedHyperlink"/>
     <w:basedOn w:val="Absatz-Standardschriftart"/>
     <w:rPr>
@@ -6289,7 +5222,6 @@
     <w:basedOn w:val="NormaleTabelle"/>
     <w:rsid w:val="00260368"/>
     <w:tblPr>
-      <w:tblInd w:w="0" w:type="dxa"/>
       <w:tblBorders>
         <w:top w:val="single" w:sz="4" w:space="0" w:color="auto"/>
         <w:left w:val="single" w:sz="4" w:space="0" w:color="auto"/>
@@ -6298,488 +5230,6 @@
         <w:insideH w:val="single" w:sz="4" w:space="0" w:color="auto"/>
         <w:insideV w:val="single" w:sz="4" w:space="0" w:color="auto"/>
       </w:tblBorders>
-      <w:tblCellMar>
-        <w:top w:w="0" w:type="dxa"/>
-        <w:left w:w="108" w:type="dxa"/>
-        <w:bottom w:w="0" w:type="dxa"/>
-        <w:right w:w="108" w:type="dxa"/>
-      </w:tblCellMar>
-    </w:tblPr>
-  </w:style>
-  <w:style w:type="character" w:customStyle="1" w:styleId="berschrift9Zchn">
-    <w:name w:val="Überschrift 9 Zchn"/>
-    <w:basedOn w:val="Absatz-Standardschriftart"/>
-    <w:link w:val="berschrift9"/>
-    <w:rsid w:val="00260368"/>
-    <w:rPr>
-      <w:rFonts w:ascii="Arial" w:hAnsi="Arial"/>
-      <w:b/>
-      <w:color w:val="FF0000"/>
-      <w:sz w:val="40"/>
-    </w:rPr>
-  </w:style>
-  <w:style w:type="paragraph" w:styleId="Listenabsatz">
-    <w:name w:val="List Paragraph"/>
-    <w:basedOn w:val="Standard"/>
-    <w:uiPriority w:val="34"/>
-    <w:qFormat/>
-    <w:rsid w:val="00260368"/>
-    <w:pPr>
-      <w:ind w:left="720"/>
-      <w:contextualSpacing/>
-    </w:pPr>
-  </w:style>
-</w:styles>
-</file>
-
-<file path=word/stylesWithEffects.xml><?xml version="1.0" encoding="utf-8"?>
-<w:styles xmlns:wpc="http://schemas.microsoft.com/office/word/2010/wordprocessingCanvas" xmlns:mc="http://schemas.openxmlformats.org/markup-compatibility/2006" xmlns:o="urn:schemas-microsoft-com:office:office" xmlns:r="http://schemas.openxmlformats.org/officeDocument/2006/relationships" xmlns:m="http://schemas.openxmlformats.org/officeDocument/2006/math" xmlns:v="urn:schemas-microsoft-com:vml" xmlns:wp14="http://schemas.microsoft.com/office/word/2010/wordprocessingDrawing" xmlns:wp="http://schemas.openxmlformats.org/drawingml/2006/wordprocessingDrawing" xmlns:w10="urn:schemas-microsoft-com:office:word" xmlns:w="http://schemas.openxmlformats.org/wordprocessingml/2006/main" xmlns:w14="http://schemas.microsoft.com/office/word/2010/wordml" xmlns:wpg="http://schemas.microsoft.com/office/word/2010/wordprocessingGroup" xmlns:wpi="http://schemas.microsoft.com/office/word/2010/wordprocessingInk" xmlns:wne="http://schemas.microsoft.com/office/word/2006/wordml" xmlns:wps="http://schemas.microsoft.com/office/word/2010/wordprocessingShape" mc:Ignorable="w14 wp14">
-  <w:docDefaults>
-    <w:rPrDefault>
-      <w:rPr>
-        <w:rFonts w:ascii="Century" w:eastAsia="Times New Roman" w:hAnsi="Century" w:cs="Times New Roman"/>
-        <w:lang w:val="de-DE" w:eastAsia="de-DE" w:bidi="ar-SA"/>
-      </w:rPr>
-    </w:rPrDefault>
-    <w:pPrDefault/>
-  </w:docDefaults>
-  <w:latentStyles w:defLockedState="0" w:defUIPriority="0" w:defSemiHidden="0" w:defUnhideWhenUsed="0" w:defQFormat="0" w:count="267">
-    <w:lsdException w:name="Normal" w:qFormat="1"/>
-    <w:lsdException w:name="heading 1" w:qFormat="1"/>
-    <w:lsdException w:name="heading 2" w:qFormat="1"/>
-    <w:lsdException w:name="heading 3" w:qFormat="1"/>
-    <w:lsdException w:name="heading 4" w:qFormat="1"/>
-    <w:lsdException w:name="heading 5" w:semiHidden="1" w:unhideWhenUsed="1" w:qFormat="1"/>
-    <w:lsdException w:name="heading 6" w:semiHidden="1" w:unhideWhenUsed="1" w:qFormat="1"/>
-    <w:lsdException w:name="heading 7" w:semiHidden="1" w:unhideWhenUsed="1" w:qFormat="1"/>
-    <w:lsdException w:name="heading 8" w:semiHidden="1" w:unhideWhenUsed="1" w:qFormat="1"/>
-    <w:lsdException w:name="heading 9" w:semiHidden="1" w:unhideWhenUsed="1" w:qFormat="1"/>
-    <w:lsdException w:name="caption" w:semiHidden="1" w:unhideWhenUsed="1" w:qFormat="1"/>
-    <w:lsdException w:name="Title" w:qFormat="1"/>
-    <w:lsdException w:name="Subtitle" w:qFormat="1"/>
-    <w:lsdException w:name="Strong" w:qFormat="1"/>
-    <w:lsdException w:name="Emphasis" w:qFormat="1"/>
-    <w:lsdException w:name="Placeholder Text" w:semiHidden="1" w:uiPriority="99"/>
-    <w:lsdException w:name="No Spacing" w:uiPriority="1" w:qFormat="1"/>
-    <w:lsdException w:name="Light Shading" w:uiPriority="60"/>
-    <w:lsdException w:name="Light List" w:uiPriority="61"/>
-    <w:lsdException w:name="Light Grid" w:uiPriority="62"/>
-    <w:lsdException w:name="Medium Shading 1" w:uiPriority="63"/>
-    <w:lsdException w:name="Medium Shading 2" w:uiPriority="64"/>
-    <w:lsdException w:name="Medium List 1" w:uiPriority="65"/>
-    <w:lsdException w:name="Medium List 2" w:uiPriority="66"/>
-    <w:lsdException w:name="Medium Grid 1" w:uiPriority="67"/>
-    <w:lsdException w:name="Medium Grid 2" w:uiPriority="68"/>
-    <w:lsdException w:name="Medium Grid 3" w:uiPriority="69"/>
-    <w:lsdException w:name="Dark List" w:uiPriority="70"/>
-    <w:lsdException w:name="Colorful Shading" w:uiPriority="71"/>
-    <w:lsdException w:name="Colorful List" w:uiPriority="72"/>
-    <w:lsdException w:name="Colorful Grid" w:uiPriority="73"/>
-    <w:lsdException w:name="Light Shading Accent 1" w:uiPriority="60"/>
-    <w:lsdException w:name="Light List Accent 1" w:uiPriority="61"/>
-    <w:lsdException w:name="Light Grid Accent 1" w:uiPriority="62"/>
-    <w:lsdException w:name="Medium Shading 1 Accent 1" w:uiPriority="63"/>
-    <w:lsdException w:name="Medium Shading 2 Accent 1" w:uiPriority="64"/>
-    <w:lsdException w:name="Medium List 1 Accent 1" w:uiPriority="65"/>
-    <w:lsdException w:name="Revision" w:semiHidden="1" w:uiPriority="99"/>
-    <w:lsdException w:name="List Paragraph" w:uiPriority="34" w:qFormat="1"/>
-    <w:lsdException w:name="Quote" w:uiPriority="29" w:qFormat="1"/>
-    <w:lsdException w:name="Intense Quote" w:uiPriority="30" w:qFormat="1"/>
-    <w:lsdException w:name="Medium List 2 Accent 1" w:uiPriority="66"/>
-    <w:lsdException w:name="Medium Grid 1 Accent 1" w:uiPriority="67"/>
-    <w:lsdException w:name="Medium Grid 2 Accent 1" w:uiPriority="68"/>
-    <w:lsdException w:name="Medium Grid 3 Accent 1" w:uiPriority="69"/>
-    <w:lsdException w:name="Dark List Accent 1" w:uiPriority="70"/>
-    <w:lsdException w:name="Colorful Shading Accent 1" w:uiPriority="71"/>
-    <w:lsdException w:name="Colorful List Accent 1" w:uiPriority="72"/>
-    <w:lsdException w:name="Colorful Grid Accent 1" w:uiPriority="73"/>
-    <w:lsdException w:name="Light Shading Accent 2" w:uiPriority="60"/>
-    <w:lsdException w:name="Light List Accent 2" w:uiPriority="61"/>
-    <w:lsdException w:name="Light Grid Accent 2" w:uiPriority="62"/>
-    <w:lsdException w:name="Medium Shading 1 Accent 2" w:uiPriority="63"/>
-    <w:lsdException w:name="Medium Shading 2 Accent 2" w:uiPriority="64"/>
-    <w:lsdException w:name="Medium List 1 Accent 2" w:uiPriority="65"/>
-    <w:lsdException w:name="Medium List 2 Accent 2" w:uiPriority="66"/>
-    <w:lsdException w:name="Medium Grid 1 Accent 2" w:uiPriority="67"/>
-    <w:lsdException w:name="Medium Grid 2 Accent 2" w:uiPriority="68"/>
-    <w:lsdException w:name="Medium Grid 3 Accent 2" w:uiPriority="69"/>
-    <w:lsdException w:name="Dark List Accent 2" w:uiPriority="70"/>
-    <w:lsdException w:name="Colorful Shading Accent 2" w:uiPriority="71"/>
-    <w:lsdException w:name="Colorful List Accent 2" w:uiPriority="72"/>
-    <w:lsdException w:name="Colorful Grid Accent 2" w:uiPriority="73"/>
-    <w:lsdException w:name="Light Shading Accent 3" w:uiPriority="60"/>
-    <w:lsdException w:name="Light List Accent 3" w:uiPriority="61"/>
-    <w:lsdException w:name="Light Grid Accent 3" w:uiPriority="62"/>
-    <w:lsdException w:name="Medium Shading 1 Accent 3" w:uiPriority="63"/>
-    <w:lsdException w:name="Medium Shading 2 Accent 3" w:uiPriority="64"/>
-    <w:lsdException w:name="Medium List 1 Accent 3" w:uiPriority="65"/>
-    <w:lsdException w:name="Medium List 2 Accent 3" w:uiPriority="66"/>
-    <w:lsdException w:name="Medium Grid 1 Accent 3" w:uiPriority="67"/>
-    <w:lsdException w:name="Medium Grid 2 Accent 3" w:uiPriority="68"/>
-    <w:lsdException w:name="Medium Grid 3 Accent 3" w:uiPriority="69"/>
-    <w:lsdException w:name="Dark List Accent 3" w:uiPriority="70"/>
-    <w:lsdException w:name="Colorful Shading Accent 3" w:uiPriority="71"/>
-    <w:lsdException w:name="Colorful List Accent 3" w:uiPriority="72"/>
-    <w:lsdException w:name="Colorful Grid Accent 3" w:uiPriority="73"/>
-    <w:lsdException w:name="Light Shading Accent 4" w:uiPriority="60"/>
-    <w:lsdException w:name="Light List Accent 4" w:uiPriority="61"/>
-    <w:lsdException w:name="Light Grid Accent 4" w:uiPriority="62"/>
-    <w:lsdException w:name="Medium Shading 1 Accent 4" w:uiPriority="63"/>
-    <w:lsdException w:name="Medium Shading 2 Accent 4" w:uiPriority="64"/>
-    <w:lsdException w:name="Medium List 1 Accent 4" w:uiPriority="65"/>
-    <w:lsdException w:name="Medium List 2 Accent 4" w:uiPriority="66"/>
-    <w:lsdException w:name="Medium Grid 1 Accent 4" w:uiPriority="67"/>
-    <w:lsdException w:name="Medium Grid 2 Accent 4" w:uiPriority="68"/>
-    <w:lsdException w:name="Medium Grid 3 Accent 4" w:uiPriority="69"/>
-    <w:lsdException w:name="Dark List Accent 4" w:uiPriority="70"/>
-    <w:lsdException w:name="Colorful Shading Accent 4" w:uiPriority="71"/>
-    <w:lsdException w:name="Colorful List Accent 4" w:uiPriority="72"/>
-    <w:lsdException w:name="Colorful Grid Accent 4" w:uiPriority="73"/>
-    <w:lsdException w:name="Light Shading Accent 5" w:uiPriority="60"/>
-    <w:lsdException w:name="Light List Accent 5" w:uiPriority="61"/>
-    <w:lsdException w:name="Light Grid Accent 5" w:uiPriority="62"/>
-    <w:lsdException w:name="Medium Shading 1 Accent 5" w:uiPriority="63"/>
-    <w:lsdException w:name="Medium Shading 2 Accent 5" w:uiPriority="64"/>
-    <w:lsdException w:name="Medium List 1 Accent 5" w:uiPriority="65"/>
-    <w:lsdException w:name="Medium List 2 Accent 5" w:uiPriority="66"/>
-    <w:lsdException w:name="Medium Grid 1 Accent 5" w:uiPriority="67"/>
-    <w:lsdException w:name="Medium Grid 2 Accent 5" w:uiPriority="68"/>
-    <w:lsdException w:name="Medium Grid 3 Accent 5" w:uiPriority="69"/>
-    <w:lsdException w:name="Dark List Accent 5" w:uiPriority="70"/>
-    <w:lsdException w:name="Colorful Shading Accent 5" w:uiPriority="71"/>
-    <w:lsdException w:name="Colorful List Accent 5" w:uiPriority="72"/>
-    <w:lsdException w:name="Colorful Grid Accent 5" w:uiPriority="73"/>
-    <w:lsdException w:name="Light Shading Accent 6" w:uiPriority="60"/>
-    <w:lsdException w:name="Light List Accent 6" w:uiPriority="61"/>
-    <w:lsdException w:name="Light Grid Accent 6" w:uiPriority="62"/>
-    <w:lsdException w:name="Medium Shading 1 Accent 6" w:uiPriority="63"/>
-    <w:lsdException w:name="Medium Shading 2 Accent 6" w:uiPriority="64"/>
-    <w:lsdException w:name="Medium List 1 Accent 6" w:uiPriority="65"/>
-    <w:lsdException w:name="Medium List 2 Accent 6" w:uiPriority="66"/>
-    <w:lsdException w:name="Medium Grid 1 Accent 6" w:uiPriority="67"/>
-    <w:lsdException w:name="Medium Grid 2 Accent 6" w:uiPriority="68"/>
-    <w:lsdException w:name="Medium Grid 3 Accent 6" w:uiPriority="69"/>
-    <w:lsdException w:name="Dark List Accent 6" w:uiPriority="70"/>
-    <w:lsdException w:name="Colorful Shading Accent 6" w:uiPriority="71"/>
-    <w:lsdException w:name="Colorful List Accent 6" w:uiPriority="72"/>
-    <w:lsdException w:name="Colorful Grid Accent 6" w:uiPriority="73"/>
-    <w:lsdException w:name="Subtle Emphasis" w:uiPriority="19" w:qFormat="1"/>
-    <w:lsdException w:name="Intense Emphasis" w:uiPriority="21" w:qFormat="1"/>
-    <w:lsdException w:name="Subtle Reference" w:uiPriority="31" w:qFormat="1"/>
-    <w:lsdException w:name="Intense Reference" w:uiPriority="32" w:qFormat="1"/>
-    <w:lsdException w:name="Book Title" w:uiPriority="33" w:qFormat="1"/>
-    <w:lsdException w:name="Bibliography" w:semiHidden="1" w:uiPriority="37" w:unhideWhenUsed="1"/>
-    <w:lsdException w:name="TOC Heading" w:semiHidden="1" w:uiPriority="39" w:unhideWhenUsed="1" w:qFormat="1"/>
-  </w:latentStyles>
-  <w:style w:type="paragraph" w:default="1" w:styleId="Standard">
-    <w:name w:val="Normal"/>
-    <w:qFormat/>
-    <w:pPr>
-      <w:spacing w:before="240" w:line="240" w:lineRule="exact"/>
-    </w:pPr>
-    <w:rPr>
-      <w:rFonts w:ascii="Courier" w:hAnsi="Courier"/>
-      <w:sz w:val="24"/>
-    </w:rPr>
-  </w:style>
-  <w:style w:type="paragraph" w:styleId="berschrift1">
-    <w:name w:val="heading 1"/>
-    <w:basedOn w:val="Standard"/>
-    <w:next w:val="Standard"/>
-    <w:qFormat/>
-    <w:pPr>
-      <w:keepNext/>
-      <w:tabs>
-        <w:tab w:val="left" w:pos="7056"/>
-      </w:tabs>
-      <w:spacing w:before="0" w:line="240" w:lineRule="auto"/>
-      <w:jc w:val="center"/>
-      <w:outlineLvl w:val="0"/>
-    </w:pPr>
-    <w:rPr>
-      <w:rFonts w:ascii="Arial" w:hAnsi="Arial"/>
-      <w:b/>
-      <w:sz w:val="20"/>
-      <w:szCs w:val="60"/>
-    </w:rPr>
-  </w:style>
-  <w:style w:type="paragraph" w:styleId="berschrift2">
-    <w:name w:val="heading 2"/>
-    <w:basedOn w:val="Standard"/>
-    <w:next w:val="Standard"/>
-    <w:qFormat/>
-    <w:pPr>
-      <w:keepNext/>
-      <w:spacing w:before="0" w:line="300" w:lineRule="atLeast"/>
-      <w:jc w:val="both"/>
-      <w:outlineLvl w:val="1"/>
-    </w:pPr>
-    <w:rPr>
-      <w:rFonts w:ascii="Arial" w:hAnsi="Arial"/>
-      <w:b/>
-      <w:bCs/>
-      <w:sz w:val="20"/>
-      <w:szCs w:val="22"/>
-    </w:rPr>
-  </w:style>
-  <w:style w:type="paragraph" w:styleId="berschrift3">
-    <w:name w:val="heading 3"/>
-    <w:basedOn w:val="Standard"/>
-    <w:next w:val="Standard"/>
-    <w:qFormat/>
-    <w:pPr>
-      <w:keepNext/>
-      <w:spacing w:before="0" w:line="280" w:lineRule="atLeast"/>
-      <w:jc w:val="right"/>
-      <w:outlineLvl w:val="2"/>
-    </w:pPr>
-    <w:rPr>
-      <w:rFonts w:ascii="Arial" w:hAnsi="Arial"/>
-      <w:b/>
-      <w:bCs/>
-      <w:i/>
-      <w:iCs/>
-      <w:sz w:val="20"/>
-      <w:szCs w:val="22"/>
-    </w:rPr>
-  </w:style>
-  <w:style w:type="paragraph" w:styleId="berschrift4">
-    <w:name w:val="heading 4"/>
-    <w:basedOn w:val="Standard"/>
-    <w:next w:val="Standard"/>
-    <w:qFormat/>
-    <w:pPr>
-      <w:keepNext/>
-      <w:spacing w:before="120" w:line="240" w:lineRule="auto"/>
-      <w:ind w:left="7655"/>
-      <w:outlineLvl w:val="3"/>
-    </w:pPr>
-    <w:rPr>
-      <w:rFonts w:ascii="Arial" w:hAnsi="Arial"/>
-      <w:b/>
-      <w:color w:val="FF6600"/>
-      <w:w w:val="150"/>
-      <w:sz w:val="14"/>
-      <w:szCs w:val="60"/>
-    </w:rPr>
-  </w:style>
-  <w:style w:type="paragraph" w:styleId="berschrift9">
-    <w:name w:val="heading 9"/>
-    <w:basedOn w:val="Standard"/>
-    <w:next w:val="Standard"/>
-    <w:link w:val="berschrift9Zchn"/>
-    <w:qFormat/>
-    <w:rsid w:val="00260368"/>
-    <w:pPr>
-      <w:keepNext/>
-      <w:tabs>
-        <w:tab w:val="right" w:pos="1730"/>
-      </w:tabs>
-      <w:spacing w:before="60" w:after="60" w:line="240" w:lineRule="auto"/>
-      <w:ind w:left="313" w:right="341"/>
-      <w:jc w:val="center"/>
-      <w:outlineLvl w:val="8"/>
-    </w:pPr>
-    <w:rPr>
-      <w:rFonts w:ascii="Arial" w:hAnsi="Arial"/>
-      <w:b/>
-      <w:color w:val="FF0000"/>
-      <w:sz w:val="40"/>
-    </w:rPr>
-  </w:style>
-  <w:style w:type="character" w:default="1" w:styleId="Absatz-Standardschriftart">
-    <w:name w:val="Default Paragraph Font"/>
-    <w:uiPriority w:val="1"/>
-    <w:semiHidden/>
-    <w:unhideWhenUsed/>
-  </w:style>
-  <w:style w:type="table" w:default="1" w:styleId="NormaleTabelle">
-    <w:name w:val="Normal Table"/>
-    <w:uiPriority w:val="99"/>
-    <w:semiHidden/>
-    <w:unhideWhenUsed/>
-    <w:tblPr>
-      <w:tblInd w:w="0" w:type="dxa"/>
-      <w:tblCellMar>
-        <w:top w:w="0" w:type="dxa"/>
-        <w:left w:w="108" w:type="dxa"/>
-        <w:bottom w:w="0" w:type="dxa"/>
-        <w:right w:w="108" w:type="dxa"/>
-      </w:tblCellMar>
-    </w:tblPr>
-  </w:style>
-  <w:style w:type="numbering" w:default="1" w:styleId="KeineListe">
-    <w:name w:val="No List"/>
-    <w:uiPriority w:val="99"/>
-    <w:semiHidden/>
-    <w:unhideWhenUsed/>
-  </w:style>
-  <w:style w:type="character" w:styleId="Seitenzahl">
-    <w:name w:val="page number"/>
-    <w:basedOn w:val="Absatz-Standardschriftart"/>
-  </w:style>
-  <w:style w:type="paragraph" w:styleId="Fuzeile">
-    <w:name w:val="footer"/>
-    <w:basedOn w:val="Standard"/>
-    <w:pPr>
-      <w:tabs>
-        <w:tab w:val="center" w:pos="4819"/>
-        <w:tab w:val="right" w:pos="9071"/>
-      </w:tabs>
-    </w:pPr>
-  </w:style>
-  <w:style w:type="paragraph" w:styleId="Kopfzeile">
-    <w:name w:val="header"/>
-    <w:basedOn w:val="Standard"/>
-    <w:pPr>
-      <w:tabs>
-        <w:tab w:val="center" w:pos="4819"/>
-        <w:tab w:val="right" w:pos="9071"/>
-      </w:tabs>
-    </w:pPr>
-  </w:style>
-  <w:style w:type="paragraph" w:customStyle="1" w:styleId="BRIEFKOPF">
-    <w:name w:val="BRIEFKOPF"/>
-    <w:pPr>
-      <w:spacing w:after="480" w:line="240" w:lineRule="exact"/>
-    </w:pPr>
-    <w:rPr>
-      <w:rFonts w:ascii="Courier" w:hAnsi="Courier"/>
-      <w:sz w:val="24"/>
-    </w:rPr>
-  </w:style>
-  <w:style w:type="paragraph" w:customStyle="1" w:styleId="ADRESSEEMPFNGER">
-    <w:name w:val="ADRESSE EMPFÄNGER"/>
-    <w:pPr>
-      <w:keepNext/>
-      <w:keepLines/>
-      <w:spacing w:before="240" w:line="240" w:lineRule="exact"/>
-    </w:pPr>
-    <w:rPr>
-      <w:rFonts w:ascii="Courier" w:hAnsi="Courier"/>
-      <w:sz w:val="24"/>
-    </w:rPr>
-  </w:style>
-  <w:style w:type="paragraph" w:customStyle="1" w:styleId="DATUM">
-    <w:name w:val="DATUM"/>
-    <w:pPr>
-      <w:keepNext/>
-      <w:keepLines/>
-      <w:spacing w:after="240" w:line="240" w:lineRule="exact"/>
-      <w:ind w:left="6804"/>
-    </w:pPr>
-    <w:rPr>
-      <w:rFonts w:ascii="Courier" w:hAnsi="Courier"/>
-      <w:sz w:val="24"/>
-    </w:rPr>
-  </w:style>
-  <w:style w:type="paragraph" w:customStyle="1" w:styleId="ANREDE">
-    <w:name w:val="ANREDE"/>
-    <w:pPr>
-      <w:keepNext/>
-      <w:keepLines/>
-      <w:spacing w:before="240" w:line="240" w:lineRule="exact"/>
-    </w:pPr>
-    <w:rPr>
-      <w:rFonts w:ascii="Courier" w:hAnsi="Courier"/>
-      <w:sz w:val="24"/>
-    </w:rPr>
-  </w:style>
-  <w:style w:type="paragraph" w:customStyle="1" w:styleId="BETREFF">
-    <w:name w:val="BETREFF"/>
-    <w:pPr>
-      <w:keepNext/>
-      <w:keepLines/>
-      <w:spacing w:before="240" w:line="240" w:lineRule="exact"/>
-    </w:pPr>
-    <w:rPr>
-      <w:rFonts w:ascii="Courier" w:hAnsi="Courier"/>
-      <w:sz w:val="24"/>
-    </w:rPr>
-  </w:style>
-  <w:style w:type="paragraph" w:customStyle="1" w:styleId="GRUSSFORMEL">
-    <w:name w:val="GRUSSFORMEL"/>
-    <w:pPr>
-      <w:spacing w:line="240" w:lineRule="exact"/>
-    </w:pPr>
-    <w:rPr>
-      <w:rFonts w:ascii="Courier" w:hAnsi="Courier"/>
-      <w:sz w:val="24"/>
-    </w:rPr>
-  </w:style>
-  <w:style w:type="paragraph" w:customStyle="1" w:styleId="NAMEDESAUTORS">
-    <w:name w:val="NAME DES AUTORS"/>
-    <w:pPr>
-      <w:keepNext/>
-      <w:keepLines/>
-      <w:spacing w:before="720" w:line="240" w:lineRule="exact"/>
-    </w:pPr>
-    <w:rPr>
-      <w:rFonts w:ascii="Courier" w:hAnsi="Courier"/>
-      <w:sz w:val="24"/>
-    </w:rPr>
-  </w:style>
-  <w:style w:type="paragraph" w:customStyle="1" w:styleId="TITELDESAUTORS">
-    <w:name w:val="TITEL DES AUTORS"/>
-    <w:pPr>
-      <w:spacing w:line="240" w:lineRule="exact"/>
-      <w:ind w:left="567" w:hanging="567"/>
-    </w:pPr>
-    <w:rPr>
-      <w:rFonts w:ascii="Courier" w:hAnsi="Courier"/>
-      <w:sz w:val="24"/>
-    </w:rPr>
-  </w:style>
-  <w:style w:type="character" w:styleId="Hyperlink">
-    <w:name w:val="Hyperlink"/>
-    <w:basedOn w:val="Absatz-Standardschriftart"/>
-    <w:rPr>
-      <w:color w:val="0000FF"/>
-      <w:u w:val="single"/>
-    </w:rPr>
-  </w:style>
-  <w:style w:type="character" w:styleId="BesuchterHyperlink">
-    <w:name w:val="FollowedHyperlink"/>
-    <w:basedOn w:val="Absatz-Standardschriftart"/>
-    <w:rPr>
-      <w:color w:val="800080"/>
-      <w:u w:val="single"/>
-    </w:rPr>
-  </w:style>
-  <w:style w:type="paragraph" w:styleId="Textkrper-Zeileneinzug">
-    <w:name w:val="Body Text Indent"/>
-    <w:basedOn w:val="Standard"/>
-    <w:pPr>
-      <w:spacing w:before="0" w:line="280" w:lineRule="atLeast"/>
-      <w:ind w:left="1276" w:hanging="1276"/>
-      <w:jc w:val="both"/>
-    </w:pPr>
-    <w:rPr>
-      <w:rFonts w:ascii="Arial" w:hAnsi="Arial"/>
-      <w:sz w:val="20"/>
-      <w:szCs w:val="22"/>
-    </w:rPr>
-  </w:style>
-  <w:style w:type="table" w:styleId="Tabellenraster">
-    <w:name w:val="Table Grid"/>
-    <w:basedOn w:val="NormaleTabelle"/>
-    <w:rsid w:val="00260368"/>
-    <w:tblPr>
-      <w:tblInd w:w="0" w:type="dxa"/>
-      <w:tblBorders>
-        <w:top w:val="single" w:sz="4" w:space="0" w:color="auto"/>
-        <w:left w:val="single" w:sz="4" w:space="0" w:color="auto"/>
-        <w:bottom w:val="single" w:sz="4" w:space="0" w:color="auto"/>
-        <w:right w:val="single" w:sz="4" w:space="0" w:color="auto"/>
-        <w:insideH w:val="single" w:sz="4" w:space="0" w:color="auto"/>
-        <w:insideV w:val="single" w:sz="4" w:space="0" w:color="auto"/>
-      </w:tblBorders>
-      <w:tblCellMar>
-        <w:top w:w="0" w:type="dxa"/>
-        <w:left w:w="108" w:type="dxa"/>
-        <w:bottom w:w="0" w:type="dxa"/>
-        <w:right w:w="108" w:type="dxa"/>
-      </w:tblCellMar>
     </w:tblPr>
   </w:style>
   <w:style w:type="character" w:customStyle="1" w:styleId="berschrift9Zchn">
